--- a/Notes.docx
+++ b/Notes.docx
@@ -23,57 +23,22 @@
     </w:p>
     <w:p>
       <w:r>
-        <w:t xml:space="preserve">Index.html: </w:t>
-      </w:r>
-      <w:proofErr w:type="spellStart"/>
-      <w:r>
-        <w:t>Contine</w:t>
-      </w:r>
-      <w:proofErr w:type="spellEnd"/>
-      <w:r>
-        <w:t xml:space="preserve"> 2 </w:t>
-      </w:r>
-      <w:proofErr w:type="spellStart"/>
-      <w:r>
-        <w:t>sectiuni</w:t>
-      </w:r>
-      <w:proofErr w:type="spellEnd"/>
-      <w:r>
-        <w:t xml:space="preserve"> </w:t>
-      </w:r>
-      <w:proofErr w:type="spellStart"/>
-      <w:r>
-        <w:t>principale</w:t>
-      </w:r>
-      <w:proofErr w:type="spellEnd"/>
-      <w:r>
-        <w:t xml:space="preserve">: </w:t>
-      </w:r>
-      <w:r>
-        <w:rPr>
-          <w:highlight w:val="green"/>
-        </w:rPr>
-        <w:t xml:space="preserve">Head </w:t>
-      </w:r>
-      <w:proofErr w:type="spellStart"/>
-      <w:r>
-        <w:rPr>
-          <w:highlight w:val="green"/>
-        </w:rPr>
-        <w:t>si</w:t>
-      </w:r>
-      <w:proofErr w:type="spellEnd"/>
-      <w:r>
-        <w:rPr>
-          <w:highlight w:val="green"/>
-        </w:rPr>
-        <w:t xml:space="preserve"> Body</w:t>
+        <w:t xml:space="preserve">Index.html: Contine 2 sectiuni principale: </w:t>
+      </w:r>
+      <w:r>
+        <w:rPr>
+          <w:highlight w:val="green"/>
+        </w:rPr>
+        <w:t>Head si Body</w:t>
       </w:r>
       <w:r>
         <w:t>.</w:t>
       </w:r>
     </w:p>
     <w:p>
+      <w:pPr>
+        <w:ind w:firstLine="720"/>
+      </w:pPr>
       <w:r>
         <w:rPr>
           <w:highlight w:val="green"/>
@@ -81,179 +46,36 @@
         <w:t>Head:</w:t>
       </w:r>
       <w:r>
-        <w:t xml:space="preserve"> e </w:t>
-      </w:r>
-      <w:proofErr w:type="spellStart"/>
-      <w:r>
-        <w:t>folosit</w:t>
-      </w:r>
-      <w:proofErr w:type="spellEnd"/>
-      <w:r>
-        <w:t xml:space="preserve"> de browser </w:t>
-      </w:r>
-      <w:proofErr w:type="spellStart"/>
-      <w:r>
-        <w:t>pt</w:t>
-      </w:r>
-      <w:proofErr w:type="spellEnd"/>
-      <w:r>
-        <w:t xml:space="preserve"> a </w:t>
-      </w:r>
-      <w:proofErr w:type="spellStart"/>
-      <w:r>
-        <w:t>procesa</w:t>
-      </w:r>
-      <w:proofErr w:type="spellEnd"/>
-      <w:r>
-        <w:t xml:space="preserve"> </w:t>
-      </w:r>
-      <w:proofErr w:type="spellStart"/>
-      <w:r>
-        <w:t>documentul</w:t>
-      </w:r>
-      <w:proofErr w:type="spellEnd"/>
-      <w:r>
-        <w:t xml:space="preserve">, </w:t>
-      </w:r>
-      <w:proofErr w:type="spellStart"/>
-      <w:r>
-        <w:t>prin</w:t>
-      </w:r>
-      <w:proofErr w:type="spellEnd"/>
-      <w:r>
-        <w:t xml:space="preserve"> </w:t>
-      </w:r>
-      <w:proofErr w:type="spellStart"/>
-      <w:r>
-        <w:t>intermediul</w:t>
-      </w:r>
-      <w:proofErr w:type="spellEnd"/>
-      <w:r>
-        <w:t xml:space="preserve"> </w:t>
-      </w:r>
-      <w:proofErr w:type="spellStart"/>
-      <w:r>
+        <w:t xml:space="preserve"> e folosit de browser pt a procesa documentul, prin intermediul tagurilor </w:t>
+      </w:r>
+      <w:r>
+        <w:rPr>
+          <w:highlight w:val="green"/>
+        </w:rPr>
+        <w:t>meta</w:t>
+      </w:r>
+    </w:p>
+    <w:p>
+      <w:pPr>
+        <w:ind w:firstLine="720"/>
+      </w:pPr>
+      <w:r>
+        <w:rPr>
+          <w:highlight w:val="green"/>
+        </w:rPr>
+        <w:t>Body</w:t>
+      </w:r>
+      <w:r>
+        <w:t xml:space="preserve">: aici se descrie aspectul paginii (putem pune paragrafe poze etc) tot cu ajutorul </w:t>
+      </w:r>
+      <w:r>
+        <w:rPr>
+          <w:highlight w:val="green"/>
+        </w:rPr>
         <w:t>tagurilor</w:t>
       </w:r>
-      <w:proofErr w:type="spellEnd"/>
-      <w:r>
-        <w:t xml:space="preserve"> </w:t>
-      </w:r>
-      <w:r>
-        <w:rPr>
-          <w:highlight w:val="green"/>
-        </w:rPr>
-        <w:t>meta</w:t>
-      </w:r>
-    </w:p>
-    <w:p>
-      <w:r>
-        <w:rPr>
-          <w:highlight w:val="green"/>
-        </w:rPr>
-        <w:t>Body</w:t>
-      </w:r>
-      <w:r>
-        <w:t xml:space="preserve">: </w:t>
-      </w:r>
-      <w:proofErr w:type="spellStart"/>
-      <w:r>
-        <w:t>aici</w:t>
-      </w:r>
-      <w:proofErr w:type="spellEnd"/>
-      <w:r>
-        <w:t xml:space="preserve"> se </w:t>
-      </w:r>
-      <w:proofErr w:type="spellStart"/>
-      <w:r>
-        <w:t>descrie</w:t>
-      </w:r>
-      <w:proofErr w:type="spellEnd"/>
-      <w:r>
-        <w:t xml:space="preserve"> </w:t>
-      </w:r>
-      <w:proofErr w:type="spellStart"/>
-      <w:r>
-        <w:t>aspectul</w:t>
-      </w:r>
-      <w:proofErr w:type="spellEnd"/>
-      <w:r>
-        <w:t xml:space="preserve"> </w:t>
-      </w:r>
-      <w:proofErr w:type="spellStart"/>
-      <w:r>
-        <w:t>paginii</w:t>
-      </w:r>
-      <w:proofErr w:type="spellEnd"/>
-      <w:r>
-        <w:t xml:space="preserve"> (</w:t>
-      </w:r>
-      <w:proofErr w:type="spellStart"/>
-      <w:r>
-        <w:t>putem</w:t>
-      </w:r>
-      <w:proofErr w:type="spellEnd"/>
-      <w:r>
-        <w:t xml:space="preserve"> </w:t>
-      </w:r>
-      <w:proofErr w:type="spellStart"/>
-      <w:r>
-        <w:t>pune</w:t>
-      </w:r>
-      <w:proofErr w:type="spellEnd"/>
-      <w:r>
-        <w:t xml:space="preserve"> </w:t>
-      </w:r>
-      <w:proofErr w:type="spellStart"/>
-      <w:r>
-        <w:t>paragrafe</w:t>
-      </w:r>
-      <w:proofErr w:type="spellEnd"/>
-      <w:r>
-        <w:t xml:space="preserve"> </w:t>
-      </w:r>
-      <w:proofErr w:type="spellStart"/>
-      <w:r>
-        <w:t>poze</w:t>
-      </w:r>
-      <w:proofErr w:type="spellEnd"/>
-      <w:r>
-        <w:t xml:space="preserve"> </w:t>
-      </w:r>
-      <w:proofErr w:type="spellStart"/>
-      <w:r>
-        <w:t>etc</w:t>
-      </w:r>
-      <w:proofErr w:type="spellEnd"/>
-      <w:r>
-        <w:t xml:space="preserve">) tot cu </w:t>
-      </w:r>
-      <w:proofErr w:type="spellStart"/>
-      <w:r>
-        <w:t>ajutorul</w:t>
-      </w:r>
-      <w:proofErr w:type="spellEnd"/>
-      <w:r>
-        <w:t xml:space="preserve"> </w:t>
-      </w:r>
-      <w:proofErr w:type="spellStart"/>
-      <w:r>
-        <w:rPr>
-          <w:highlight w:val="green"/>
-        </w:rPr>
-        <w:t>tagurilor</w:t>
-      </w:r>
-      <w:proofErr w:type="spellEnd"/>
-      <w:r>
-        <w:t xml:space="preserve">(p, </w:t>
-      </w:r>
-      <w:proofErr w:type="spellStart"/>
-      <w:r>
-        <w:t>img</w:t>
-      </w:r>
-      <w:proofErr w:type="spellEnd"/>
-      <w:r>
-        <w:t>)</w:t>
+      <w:r>
+        <w:t>(p, img)</w:t>
       </w:r>
     </w:p>
     <w:p>
@@ -272,47 +94,7 @@
           <w:sz w:val="28"/>
           <w:szCs w:val="28"/>
         </w:rPr>
-        <w:t xml:space="preserve">Pt </w:t>
-      </w:r>
-      <w:proofErr w:type="spellStart"/>
-      <w:r>
-        <w:rPr>
-          <w:i/>
-          <w:iCs/>
-          <w:sz w:val="28"/>
-          <w:szCs w:val="28"/>
-        </w:rPr>
-        <w:t>rulare</w:t>
-      </w:r>
-      <w:proofErr w:type="spellEnd"/>
-      <w:r>
-        <w:rPr>
-          <w:i/>
-          <w:iCs/>
-          <w:sz w:val="28"/>
-          <w:szCs w:val="28"/>
-        </w:rPr>
-        <w:t xml:space="preserve"> </w:t>
-      </w:r>
-      <w:proofErr w:type="spellStart"/>
-      <w:r>
-        <w:rPr>
-          <w:i/>
-          <w:iCs/>
-          <w:sz w:val="28"/>
-          <w:szCs w:val="28"/>
-        </w:rPr>
-        <w:t>folosim</w:t>
-      </w:r>
-      <w:proofErr w:type="spellEnd"/>
-      <w:r>
-        <w:rPr>
-          <w:i/>
-          <w:iCs/>
-          <w:sz w:val="28"/>
-          <w:szCs w:val="28"/>
-        </w:rPr>
-        <w:t xml:space="preserve">: </w:t>
+        <w:t xml:space="preserve">Pt rulare folosim: </w:t>
       </w:r>
       <w:r>
         <w:rPr>
@@ -330,63 +112,13 @@
         <w:rPr>
           <w:highlight w:val="red"/>
         </w:rPr>
-        <w:t xml:space="preserve">Port:8080 </w:t>
-      </w:r>
-      <w:proofErr w:type="spellStart"/>
+        <w:t xml:space="preserve">Port:8080 si trb sa </w:t>
+      </w:r>
       <w:r>
         <w:rPr>
           <w:highlight w:val="red"/>
         </w:rPr>
-        <w:t>si</w:t>
-      </w:r>
-      <w:proofErr w:type="spellEnd"/>
-      <w:r>
-        <w:rPr>
-          <w:highlight w:val="red"/>
-        </w:rPr>
-        <w:t xml:space="preserve"> </w:t>
-      </w:r>
-      <w:proofErr w:type="spellStart"/>
-      <w:r>
-        <w:rPr>
-          <w:highlight w:val="red"/>
-        </w:rPr>
-        <w:t>trb</w:t>
-      </w:r>
-      <w:proofErr w:type="spellEnd"/>
-      <w:r>
-        <w:rPr>
-          <w:highlight w:val="red"/>
-        </w:rPr>
-        <w:t xml:space="preserve"> </w:t>
-      </w:r>
-      <w:proofErr w:type="spellStart"/>
-      <w:r>
-        <w:rPr>
-          <w:highlight w:val="red"/>
-        </w:rPr>
-        <w:t>sa</w:t>
-      </w:r>
-      <w:proofErr w:type="spellEnd"/>
-      <w:r>
-        <w:rPr>
-          <w:highlight w:val="red"/>
-        </w:rPr>
-        <w:t xml:space="preserve"> </w:t>
-      </w:r>
-      <w:proofErr w:type="spellStart"/>
-      <w:r>
-        <w:rPr>
-          <w:highlight w:val="red"/>
-        </w:rPr>
-        <w:t>avem</w:t>
-      </w:r>
-      <w:proofErr w:type="spellEnd"/>
-      <w:r>
-        <w:rPr>
-          <w:highlight w:val="red"/>
-        </w:rPr>
-        <w:t xml:space="preserve"> “/document”</w:t>
+        <w:t>avem “/document”</w:t>
       </w:r>
     </w:p>
     <w:p/>
@@ -436,6 +168,295 @@
         <w:t>Bootstrap</w:t>
       </w:r>
     </w:p>
+    <w:p>
+      <w:r>
+        <w:t>Adaugam framework ul SAPUI5 si modulele de baza.</w:t>
+      </w:r>
+    </w:p>
+    <w:p>
+      <w:r>
+        <w:t>Pt asta folosim tag</w:t>
+      </w:r>
+      <w:r>
+        <w:rPr>
+          <w:highlight w:val="green"/>
+        </w:rPr>
+        <w:t>-ul script</w:t>
+      </w:r>
+      <w:r>
+        <w:t xml:space="preserve"> in Head. In interiorul tag-ului folosim attribute precum: </w:t>
+      </w:r>
+    </w:p>
+    <w:p>
+      <w:r>
+        <w:t>&lt;script&gt;</w:t>
+      </w:r>
+    </w:p>
+    <w:p>
+      <w:r>
+        <w:tab/>
+      </w:r>
+      <w:r>
+        <w:rPr>
+          <w:highlight w:val="green"/>
+        </w:rPr>
+        <w:t>src</w:t>
+      </w:r>
+      <w:r>
+        <w:t>-&gt;spune browserului unde gaseste libraria SAPUI5</w:t>
+      </w:r>
+    </w:p>
+    <w:p>
+      <w:r>
+        <w:tab/>
+      </w:r>
+      <w:r>
+        <w:rPr>
+          <w:highlight w:val="green"/>
+        </w:rPr>
+        <w:t>theme</w:t>
+      </w:r>
+      <w:r>
+        <w:t>-&gt; alegem tema</w:t>
+      </w:r>
+    </w:p>
+    <w:p>
+      <w:r>
+        <w:tab/>
+      </w:r>
+      <w:r>
+        <w:rPr>
+          <w:highlight w:val="green"/>
+        </w:rPr>
+        <w:t>libs</w:t>
+      </w:r>
+      <w:r>
+        <w:t>-&gt; alegem libraria care are controle UI de un anumit tip(noi avem m)</w:t>
+      </w:r>
+    </w:p>
+    <w:p>
+      <w:r>
+        <w:tab/>
+      </w:r>
+      <w:r>
+        <w:rPr>
+          <w:highlight w:val="green"/>
+        </w:rPr>
+        <w:t>compactVersion</w:t>
+      </w:r>
+      <w:r>
+        <w:t xml:space="preserve">-&gt; pt cea mai recenta versiune de SAPUI5, folosim  </w:t>
+      </w:r>
+      <w:r>
+        <w:rPr>
+          <w:highlight w:val="green"/>
+        </w:rPr>
+        <w:t>“edge”</w:t>
+      </w:r>
+    </w:p>
+    <w:p>
+      <w:pPr>
+        <w:ind w:firstLine="720"/>
+      </w:pPr>
+      <w:r>
+        <w:rPr>
+          <w:highlight w:val="green"/>
+        </w:rPr>
+        <w:t>async</w:t>
+      </w:r>
+      <w:r>
+        <w:t xml:space="preserve">-&gt; </w:t>
+      </w:r>
+      <w:r>
+        <w:t xml:space="preserve">setam pe </w:t>
+      </w:r>
+      <w:r>
+        <w:rPr>
+          <w:highlight w:val="green"/>
+        </w:rPr>
+        <w:t>true</w:t>
+      </w:r>
+      <w:r>
+        <w:t xml:space="preserve"> ca sa ruleze asincron( adica sa faca lucrurile in paralel, mai multe fire de executie)-&gt; incarcarea simultana a resurselor pe ecran !!!</w:t>
+      </w:r>
+    </w:p>
+    <w:p>
+      <w:pPr>
+        <w:ind w:firstLine="720"/>
+      </w:pPr>
+      <w:r>
+        <w:rPr>
+          <w:highlight w:val="green"/>
+        </w:rPr>
+        <w:t>onInit</w:t>
+      </w:r>
+      <w:r>
+        <w:t>-&gt; modul prin care se Evita scrierea de cod js executabil direct in fisierul HTML(Pt Securitate)</w:t>
+      </w:r>
+      <w:r>
+        <w:t xml:space="preserve"> II SPUNEM UNDE SA GASEASCA FISIERUL ( II DAM RUTA) </w:t>
+      </w:r>
+      <w:r>
+        <w:rPr>
+          <w:color w:val="FF0000"/>
+        </w:rPr>
+        <w:t>ULTIMUL E FISIERUL NOSTRU</w:t>
+      </w:r>
+    </w:p>
+    <w:p>
+      <w:pPr>
+        <w:ind w:firstLine="720"/>
+      </w:pPr>
+      <w:r>
+        <w:rPr>
+          <w:highlight w:val="green"/>
+        </w:rPr>
+        <w:t>resourceroots</w:t>
+      </w:r>
+      <w:r>
+        <w:t xml:space="preserve">-&gt; specificam ca resursele sunt localizate in acelasi folder ca index.html prin </w:t>
+      </w:r>
+      <w:r>
+        <w:rPr>
+          <w:highlight w:val="green"/>
+        </w:rPr>
+        <w:t>“./</w:t>
+      </w:r>
+      <w:r>
+        <w:t>”</w:t>
+      </w:r>
+    </w:p>
+    <w:p>
+      <w:pPr>
+        <w:ind w:firstLine="720"/>
+      </w:pPr>
+    </w:p>
+    <w:p>
+      <w:pPr>
+        <w:ind w:firstLine="720"/>
+      </w:pPr>
+      <w:r>
+        <w:t xml:space="preserve">Cream fisierul </w:t>
+      </w:r>
+      <w:r>
+        <w:rPr>
+          <w:highlight w:val="red"/>
+        </w:rPr>
+        <w:t>index.js</w:t>
+      </w:r>
+      <w:r>
+        <w:t>-&gt; in el se gaseste logica. Este apelat in scipts</w:t>
+      </w:r>
+    </w:p>
+    <w:p>
+      <w:pPr>
+        <w:ind w:firstLine="720"/>
+      </w:pPr>
+      <w:r>
+        <w:t>Sap.ui.define-&gt; defineste un modul</w:t>
+      </w:r>
+      <w:r>
+        <w:t>e</w:t>
+      </w:r>
+      <w:r>
+        <w:t xml:space="preserve"> cu un propri</w:t>
+      </w:r>
+      <w:r>
+        <w:t>ile</w:t>
+      </w:r>
+      <w:r>
+        <w:t xml:space="preserve"> id si dependinte</w:t>
+      </w:r>
+      <w:r>
+        <w:t xml:space="preserve"> care vor fi incarcate async</w:t>
+      </w:r>
+    </w:p>
+    <w:p>
+      <w:pPr>
+        <w:ind w:firstLine="720"/>
+      </w:pPr>
+      <w:r>
+        <w:drawing>
+          <wp:inline distT="0" distB="0" distL="0" distR="0" wp14:anchorId="0CC08440" wp14:editId="361E60CF">
+            <wp:extent cx="5943600" cy="1265555"/>
+            <wp:effectExtent l="0" t="0" r="0" b="0"/>
+            <wp:docPr id="1" name="Picture 1" descr="Graphical user interface, text, application, email&#10;&#10;Description automatically generated"/>
+            <wp:cNvGraphicFramePr>
+              <a:graphicFrameLocks xmlns:a="http://schemas.openxmlformats.org/drawingml/2006/main" noChangeAspect="1"/>
+            </wp:cNvGraphicFramePr>
+            <a:graphic xmlns:a="http://schemas.openxmlformats.org/drawingml/2006/main">
+              <a:graphicData uri="http://schemas.openxmlformats.org/drawingml/2006/picture">
+                <pic:pic xmlns:pic="http://schemas.openxmlformats.org/drawingml/2006/picture">
+                  <pic:nvPicPr>
+                    <pic:cNvPr id="1" name="Picture 1" descr="Graphical user interface, text, application, email&#10;&#10;Description automatically generated"/>
+                    <pic:cNvPicPr/>
+                  </pic:nvPicPr>
+                  <pic:blipFill>
+                    <a:blip r:embed="rId4"/>
+                    <a:stretch>
+                      <a:fillRect/>
+                    </a:stretch>
+                  </pic:blipFill>
+                  <pic:spPr>
+                    <a:xfrm>
+                      <a:off x="0" y="0"/>
+                      <a:ext cx="5943600" cy="1265555"/>
+                    </a:xfrm>
+                    <a:prstGeom prst="rect">
+                      <a:avLst/>
+                    </a:prstGeom>
+                  </pic:spPr>
+                </pic:pic>
+              </a:graphicData>
+            </a:graphic>
+          </wp:inline>
+        </w:drawing>
+      </w:r>
+    </w:p>
+    <w:p>
+      <w:pPr>
+        <w:ind w:firstLine="720"/>
+      </w:pPr>
+      <w:r>
+        <w:lastRenderedPageBreak/>
+        <w:drawing>
+          <wp:inline distT="0" distB="0" distL="0" distR="0" wp14:anchorId="001F37BA" wp14:editId="0641441B">
+            <wp:extent cx="5943600" cy="1578610"/>
+            <wp:effectExtent l="0" t="0" r="0" b="2540"/>
+            <wp:docPr id="2" name="Picture 2" descr="Graphical user interface, text, application, email&#10;&#10;Description automatically generated"/>
+            <wp:cNvGraphicFramePr>
+              <a:graphicFrameLocks xmlns:a="http://schemas.openxmlformats.org/drawingml/2006/main" noChangeAspect="1"/>
+            </wp:cNvGraphicFramePr>
+            <a:graphic xmlns:a="http://schemas.openxmlformats.org/drawingml/2006/main">
+              <a:graphicData uri="http://schemas.openxmlformats.org/drawingml/2006/picture">
+                <pic:pic xmlns:pic="http://schemas.openxmlformats.org/drawingml/2006/picture">
+                  <pic:nvPicPr>
+                    <pic:cNvPr id="2" name="Picture 2" descr="Graphical user interface, text, application, email&#10;&#10;Description automatically generated"/>
+                    <pic:cNvPicPr/>
+                  </pic:nvPicPr>
+                  <pic:blipFill>
+                    <a:blip r:embed="rId5"/>
+                    <a:stretch>
+                      <a:fillRect/>
+                    </a:stretch>
+                  </pic:blipFill>
+                  <pic:spPr>
+                    <a:xfrm>
+                      <a:off x="0" y="0"/>
+                      <a:ext cx="5943600" cy="1578610"/>
+                    </a:xfrm>
+                    <a:prstGeom prst="rect">
+                      <a:avLst/>
+                    </a:prstGeom>
+                  </pic:spPr>
+                </pic:pic>
+              </a:graphicData>
+            </a:graphic>
+          </wp:inline>
+        </w:drawing>
+      </w:r>
+    </w:p>
+    <w:p/>
     <w:p/>
     <w:sectPr>
       <w:pgSz w:w="12240" w:h="15840"/>

--- a/Notes.docx
+++ b/Notes.docx
@@ -18,18 +18,74 @@
           <w:sz w:val="28"/>
           <w:szCs w:val="28"/>
         </w:rPr>
-        <w:t>Step 1. Hello Word</w:t>
-      </w:r>
-    </w:p>
-    <w:p>
-      <w:r>
-        <w:t xml:space="preserve">Index.html: Contine 2 sectiuni principale: </w:t>
-      </w:r>
-      <w:r>
-        <w:rPr>
-          <w:highlight w:val="green"/>
-        </w:rPr>
-        <w:t>Head si Body</w:t>
+        <w:t>Step 1. Hello Wor</w:t>
+      </w:r>
+      <w:r>
+        <w:rPr>
+          <w:b/>
+          <w:bCs/>
+          <w:sz w:val="28"/>
+          <w:szCs w:val="28"/>
+        </w:rPr>
+        <w:t>l</w:t>
+      </w:r>
+      <w:r>
+        <w:rPr>
+          <w:b/>
+          <w:bCs/>
+          <w:sz w:val="28"/>
+          <w:szCs w:val="28"/>
+        </w:rPr>
+        <w:t>d</w:t>
+      </w:r>
+    </w:p>
+    <w:p>
+      <w:r>
+        <w:t xml:space="preserve">Index.html: </w:t>
+      </w:r>
+      <w:proofErr w:type="spellStart"/>
+      <w:r>
+        <w:t>Contine</w:t>
+      </w:r>
+      <w:proofErr w:type="spellEnd"/>
+      <w:r>
+        <w:t xml:space="preserve"> 2 </w:t>
+      </w:r>
+      <w:proofErr w:type="spellStart"/>
+      <w:r>
+        <w:t>sectiuni</w:t>
+      </w:r>
+      <w:proofErr w:type="spellEnd"/>
+      <w:r>
+        <w:t xml:space="preserve"> </w:t>
+      </w:r>
+      <w:proofErr w:type="spellStart"/>
+      <w:r>
+        <w:t>principale</w:t>
+      </w:r>
+      <w:proofErr w:type="spellEnd"/>
+      <w:r>
+        <w:t xml:space="preserve">: </w:t>
+      </w:r>
+      <w:r>
+        <w:rPr>
+          <w:highlight w:val="green"/>
+        </w:rPr>
+        <w:t xml:space="preserve">Head </w:t>
+      </w:r>
+      <w:proofErr w:type="spellStart"/>
+      <w:r>
+        <w:rPr>
+          <w:highlight w:val="green"/>
+        </w:rPr>
+        <w:t>si</w:t>
+      </w:r>
+      <w:proofErr w:type="spellEnd"/>
+      <w:r>
+        <w:rPr>
+          <w:highlight w:val="green"/>
+        </w:rPr>
+        <w:t xml:space="preserve"> Body</w:t>
       </w:r>
       <w:r>
         <w:t>.</w:t>
@@ -46,7 +102,63 @@
         <w:t>Head:</w:t>
       </w:r>
       <w:r>
-        <w:t xml:space="preserve"> e folosit de browser pt a procesa documentul, prin intermediul tagurilor </w:t>
+        <w:t xml:space="preserve"> e </w:t>
+      </w:r>
+      <w:proofErr w:type="spellStart"/>
+      <w:r>
+        <w:t>folosit</w:t>
+      </w:r>
+      <w:proofErr w:type="spellEnd"/>
+      <w:r>
+        <w:t xml:space="preserve"> de browser </w:t>
+      </w:r>
+      <w:proofErr w:type="spellStart"/>
+      <w:r>
+        <w:t>pt</w:t>
+      </w:r>
+      <w:proofErr w:type="spellEnd"/>
+      <w:r>
+        <w:t xml:space="preserve"> a </w:t>
+      </w:r>
+      <w:proofErr w:type="spellStart"/>
+      <w:r>
+        <w:t>procesa</w:t>
+      </w:r>
+      <w:proofErr w:type="spellEnd"/>
+      <w:r>
+        <w:t xml:space="preserve"> </w:t>
+      </w:r>
+      <w:proofErr w:type="spellStart"/>
+      <w:r>
+        <w:t>documentul</w:t>
+      </w:r>
+      <w:proofErr w:type="spellEnd"/>
+      <w:r>
+        <w:t xml:space="preserve">, </w:t>
+      </w:r>
+      <w:proofErr w:type="spellStart"/>
+      <w:r>
+        <w:t>prin</w:t>
+      </w:r>
+      <w:proofErr w:type="spellEnd"/>
+      <w:r>
+        <w:t xml:space="preserve"> </w:t>
+      </w:r>
+      <w:proofErr w:type="spellStart"/>
+      <w:r>
+        <w:t>intermediul</w:t>
+      </w:r>
+      <w:proofErr w:type="spellEnd"/>
+      <w:r>
+        <w:t xml:space="preserve"> </w:t>
+      </w:r>
+      <w:proofErr w:type="spellStart"/>
+      <w:r>
+        <w:t>tagurilor</w:t>
+      </w:r>
+      <w:proofErr w:type="spellEnd"/>
+      <w:r>
+        <w:t xml:space="preserve"> </w:t>
       </w:r>
       <w:r>
         <w:rPr>
@@ -66,16 +178,111 @@
         <w:t>Body</w:t>
       </w:r>
       <w:r>
-        <w:t xml:space="preserve">: aici se descrie aspectul paginii (putem pune paragrafe poze etc) tot cu ajutorul </w:t>
-      </w:r>
+        <w:t xml:space="preserve">: </w:t>
+      </w:r>
+      <w:proofErr w:type="spellStart"/>
+      <w:r>
+        <w:t>aici</w:t>
+      </w:r>
+      <w:proofErr w:type="spellEnd"/>
+      <w:r>
+        <w:t xml:space="preserve"> se </w:t>
+      </w:r>
+      <w:proofErr w:type="spellStart"/>
+      <w:r>
+        <w:t>descrie</w:t>
+      </w:r>
+      <w:proofErr w:type="spellEnd"/>
+      <w:r>
+        <w:t xml:space="preserve"> </w:t>
+      </w:r>
+      <w:proofErr w:type="spellStart"/>
+      <w:r>
+        <w:t>aspectul</w:t>
+      </w:r>
+      <w:proofErr w:type="spellEnd"/>
+      <w:r>
+        <w:t xml:space="preserve"> </w:t>
+      </w:r>
+      <w:proofErr w:type="spellStart"/>
+      <w:r>
+        <w:t>paginii</w:t>
+      </w:r>
+      <w:proofErr w:type="spellEnd"/>
+      <w:r>
+        <w:t xml:space="preserve"> (</w:t>
+      </w:r>
+      <w:proofErr w:type="spellStart"/>
+      <w:r>
+        <w:t>putem</w:t>
+      </w:r>
+      <w:proofErr w:type="spellEnd"/>
+      <w:r>
+        <w:t xml:space="preserve"> </w:t>
+      </w:r>
+      <w:proofErr w:type="spellStart"/>
+      <w:r>
+        <w:t>pune</w:t>
+      </w:r>
+      <w:proofErr w:type="spellEnd"/>
+      <w:r>
+        <w:t xml:space="preserve"> </w:t>
+      </w:r>
+      <w:proofErr w:type="spellStart"/>
+      <w:r>
+        <w:t>paragrafe</w:t>
+      </w:r>
+      <w:proofErr w:type="spellEnd"/>
+      <w:r>
+        <w:t xml:space="preserve"> </w:t>
+      </w:r>
+      <w:proofErr w:type="spellStart"/>
+      <w:r>
+        <w:t>poze</w:t>
+      </w:r>
+      <w:proofErr w:type="spellEnd"/>
+      <w:r>
+        <w:t xml:space="preserve"> </w:t>
+      </w:r>
+      <w:proofErr w:type="spellStart"/>
+      <w:r>
+        <w:t>etc</w:t>
+      </w:r>
+      <w:proofErr w:type="spellEnd"/>
+      <w:r>
+        <w:t xml:space="preserve">) tot cu </w:t>
+      </w:r>
+      <w:proofErr w:type="spellStart"/>
+      <w:r>
+        <w:t>ajutorul</w:t>
+      </w:r>
+      <w:proofErr w:type="spellEnd"/>
+      <w:r>
+        <w:t xml:space="preserve"> </w:t>
+      </w:r>
+      <w:proofErr w:type="spellStart"/>
+      <w:proofErr w:type="gramStart"/>
       <w:r>
         <w:rPr>
           <w:highlight w:val="green"/>
         </w:rPr>
         <w:t>tagurilor</w:t>
       </w:r>
-      <w:r>
-        <w:t>(p, img)</w:t>
+      <w:proofErr w:type="spellEnd"/>
+      <w:r>
+        <w:t>(</w:t>
+      </w:r>
+      <w:proofErr w:type="gramEnd"/>
+      <w:r>
+        <w:t xml:space="preserve">p, </w:t>
+      </w:r>
+      <w:proofErr w:type="spellStart"/>
+      <w:r>
+        <w:t>img</w:t>
+      </w:r>
+      <w:proofErr w:type="spellEnd"/>
+      <w:r>
+        <w:t>)</w:t>
       </w:r>
     </w:p>
     <w:p>
@@ -94,7 +301,47 @@
           <w:sz w:val="28"/>
           <w:szCs w:val="28"/>
         </w:rPr>
-        <w:t xml:space="preserve">Pt rulare folosim: </w:t>
+        <w:t xml:space="preserve">Pt </w:t>
+      </w:r>
+      <w:proofErr w:type="spellStart"/>
+      <w:r>
+        <w:rPr>
+          <w:i/>
+          <w:iCs/>
+          <w:sz w:val="28"/>
+          <w:szCs w:val="28"/>
+        </w:rPr>
+        <w:t>rulare</w:t>
+      </w:r>
+      <w:proofErr w:type="spellEnd"/>
+      <w:r>
+        <w:rPr>
+          <w:i/>
+          <w:iCs/>
+          <w:sz w:val="28"/>
+          <w:szCs w:val="28"/>
+        </w:rPr>
+        <w:t xml:space="preserve"> </w:t>
+      </w:r>
+      <w:proofErr w:type="spellStart"/>
+      <w:r>
+        <w:rPr>
+          <w:i/>
+          <w:iCs/>
+          <w:sz w:val="28"/>
+          <w:szCs w:val="28"/>
+        </w:rPr>
+        <w:t>folosim</w:t>
+      </w:r>
+      <w:proofErr w:type="spellEnd"/>
+      <w:r>
+        <w:rPr>
+          <w:i/>
+          <w:iCs/>
+          <w:sz w:val="28"/>
+          <w:szCs w:val="28"/>
+        </w:rPr>
+        <w:t xml:space="preserve">: </w:t>
       </w:r>
       <w:r>
         <w:rPr>
@@ -112,13 +359,63 @@
         <w:rPr>
           <w:highlight w:val="red"/>
         </w:rPr>
-        <w:t xml:space="preserve">Port:8080 si trb sa </w:t>
-      </w:r>
+        <w:t xml:space="preserve">Port:8080 </w:t>
+      </w:r>
+      <w:proofErr w:type="spellStart"/>
       <w:r>
         <w:rPr>
           <w:highlight w:val="red"/>
         </w:rPr>
-        <w:t>avem “/document”</w:t>
+        <w:t>si</w:t>
+      </w:r>
+      <w:proofErr w:type="spellEnd"/>
+      <w:r>
+        <w:rPr>
+          <w:highlight w:val="red"/>
+        </w:rPr>
+        <w:t xml:space="preserve"> </w:t>
+      </w:r>
+      <w:proofErr w:type="spellStart"/>
+      <w:r>
+        <w:rPr>
+          <w:highlight w:val="red"/>
+        </w:rPr>
+        <w:t>trb</w:t>
+      </w:r>
+      <w:proofErr w:type="spellEnd"/>
+      <w:r>
+        <w:rPr>
+          <w:highlight w:val="red"/>
+        </w:rPr>
+        <w:t xml:space="preserve"> </w:t>
+      </w:r>
+      <w:proofErr w:type="spellStart"/>
+      <w:r>
+        <w:rPr>
+          <w:highlight w:val="red"/>
+        </w:rPr>
+        <w:t>sa</w:t>
+      </w:r>
+      <w:proofErr w:type="spellEnd"/>
+      <w:r>
+        <w:rPr>
+          <w:highlight w:val="red"/>
+        </w:rPr>
+        <w:t xml:space="preserve"> </w:t>
+      </w:r>
+      <w:proofErr w:type="spellStart"/>
+      <w:r>
+        <w:rPr>
+          <w:highlight w:val="red"/>
+        </w:rPr>
+        <w:t>avem</w:t>
+      </w:r>
+      <w:proofErr w:type="spellEnd"/>
+      <w:r>
+        <w:rPr>
+          <w:highlight w:val="red"/>
+        </w:rPr>
+        <w:t xml:space="preserve"> “/document”</w:t>
       </w:r>
     </w:p>
     <w:p/>
@@ -169,22 +466,113 @@
       </w:r>
     </w:p>
     <w:p>
-      <w:r>
-        <w:t>Adaugam framework ul SAPUI5 si modulele de baza.</w:t>
-      </w:r>
-    </w:p>
-    <w:p>
-      <w:r>
-        <w:t>Pt asta folosim tag</w:t>
-      </w:r>
-      <w:r>
-        <w:rPr>
-          <w:highlight w:val="green"/>
-        </w:rPr>
-        <w:t>-ul script</w:t>
-      </w:r>
-      <w:r>
-        <w:t xml:space="preserve"> in Head. In interiorul tag-ului folosim attribute precum: </w:t>
+      <w:proofErr w:type="spellStart"/>
+      <w:r>
+        <w:t>Adaugam</w:t>
+      </w:r>
+      <w:proofErr w:type="spellEnd"/>
+      <w:r>
+        <w:t xml:space="preserve"> framework </w:t>
+      </w:r>
+      <w:proofErr w:type="spellStart"/>
+      <w:r>
+        <w:t>ul</w:t>
+      </w:r>
+      <w:proofErr w:type="spellEnd"/>
+      <w:r>
+        <w:t xml:space="preserve"> SAPUI5 </w:t>
+      </w:r>
+      <w:proofErr w:type="spellStart"/>
+      <w:r>
+        <w:t>si</w:t>
+      </w:r>
+      <w:proofErr w:type="spellEnd"/>
+      <w:r>
+        <w:t xml:space="preserve"> </w:t>
+      </w:r>
+      <w:proofErr w:type="spellStart"/>
+      <w:r>
+        <w:t>modulele</w:t>
+      </w:r>
+      <w:proofErr w:type="spellEnd"/>
+      <w:r>
+        <w:t xml:space="preserve"> de </w:t>
+      </w:r>
+      <w:proofErr w:type="spellStart"/>
+      <w:r>
+        <w:t>baza</w:t>
+      </w:r>
+      <w:proofErr w:type="spellEnd"/>
+      <w:r>
+        <w:t>.</w:t>
+      </w:r>
+    </w:p>
+    <w:p>
+      <w:r>
+        <w:t xml:space="preserve">Pt </w:t>
+      </w:r>
+      <w:proofErr w:type="spellStart"/>
+      <w:r>
+        <w:t>asta</w:t>
+      </w:r>
+      <w:proofErr w:type="spellEnd"/>
+      <w:r>
+        <w:t xml:space="preserve"> </w:t>
+      </w:r>
+      <w:proofErr w:type="spellStart"/>
+      <w:r>
+        <w:t>folosim</w:t>
+      </w:r>
+      <w:proofErr w:type="spellEnd"/>
+      <w:r>
+        <w:t xml:space="preserve"> tag</w:t>
+      </w:r>
+      <w:r>
+        <w:rPr>
+          <w:highlight w:val="green"/>
+        </w:rPr>
+        <w:t>-</w:t>
+      </w:r>
+      <w:proofErr w:type="spellStart"/>
+      <w:r>
+        <w:rPr>
+          <w:highlight w:val="green"/>
+        </w:rPr>
+        <w:t>ul</w:t>
+      </w:r>
+      <w:proofErr w:type="spellEnd"/>
+      <w:r>
+        <w:rPr>
+          <w:highlight w:val="green"/>
+        </w:rPr>
+        <w:t xml:space="preserve"> script</w:t>
+      </w:r>
+      <w:r>
+        <w:t xml:space="preserve"> in Head. In </w:t>
+      </w:r>
+      <w:proofErr w:type="spellStart"/>
+      <w:r>
+        <w:t>interiorul</w:t>
+      </w:r>
+      <w:proofErr w:type="spellEnd"/>
+      <w:r>
+        <w:t xml:space="preserve"> tag-</w:t>
+      </w:r>
+      <w:proofErr w:type="spellStart"/>
+      <w:r>
+        <w:t>ului</w:t>
+      </w:r>
+      <w:proofErr w:type="spellEnd"/>
+      <w:r>
+        <w:t xml:space="preserve"> </w:t>
+      </w:r>
+      <w:proofErr w:type="spellStart"/>
+      <w:r>
+        <w:t>folosim</w:t>
+      </w:r>
+      <w:proofErr w:type="spellEnd"/>
+      <w:r>
+        <w:t xml:space="preserve"> attribute precum: </w:t>
       </w:r>
     </w:p>
     <w:p>
@@ -196,14 +584,56 @@
       <w:r>
         <w:tab/>
       </w:r>
+      <w:proofErr w:type="spellStart"/>
       <w:r>
         <w:rPr>
           <w:highlight w:val="green"/>
         </w:rPr>
         <w:t>src</w:t>
       </w:r>
-      <w:r>
-        <w:t>-&gt;spune browserului unde gaseste libraria SAPUI5</w:t>
+      <w:proofErr w:type="spellEnd"/>
+      <w:r>
+        <w:t>-&gt;</w:t>
+      </w:r>
+      <w:proofErr w:type="spellStart"/>
+      <w:r>
+        <w:t>spune</w:t>
+      </w:r>
+      <w:proofErr w:type="spellEnd"/>
+      <w:r>
+        <w:t xml:space="preserve"> </w:t>
+      </w:r>
+      <w:proofErr w:type="spellStart"/>
+      <w:r>
+        <w:t>browserului</w:t>
+      </w:r>
+      <w:proofErr w:type="spellEnd"/>
+      <w:r>
+        <w:t xml:space="preserve"> </w:t>
+      </w:r>
+      <w:proofErr w:type="spellStart"/>
+      <w:r>
+        <w:t>unde</w:t>
+      </w:r>
+      <w:proofErr w:type="spellEnd"/>
+      <w:r>
+        <w:t xml:space="preserve"> </w:t>
+      </w:r>
+      <w:proofErr w:type="spellStart"/>
+      <w:r>
+        <w:t>gaseste</w:t>
+      </w:r>
+      <w:proofErr w:type="spellEnd"/>
+      <w:r>
+        <w:t xml:space="preserve"> </w:t>
+      </w:r>
+      <w:proofErr w:type="spellStart"/>
+      <w:r>
+        <w:t>libraria</w:t>
+      </w:r>
+      <w:proofErr w:type="spellEnd"/>
+      <w:r>
+        <w:t xml:space="preserve"> SAPUI5</w:t>
       </w:r>
     </w:p>
     <w:p>
@@ -217,8 +647,21 @@
         <w:t>theme</w:t>
       </w:r>
       <w:r>
-        <w:t>-&gt; alegem tema</w:t>
-      </w:r>
+        <w:t xml:space="preserve">-&gt; </w:t>
+      </w:r>
+      <w:proofErr w:type="spellStart"/>
+      <w:r>
+        <w:t>alegem</w:t>
+      </w:r>
+      <w:proofErr w:type="spellEnd"/>
+      <w:r>
+        <w:t xml:space="preserve"> </w:t>
+      </w:r>
+      <w:proofErr w:type="spellStart"/>
+      <w:r>
+        <w:t>tema</w:t>
+      </w:r>
+      <w:proofErr w:type="spellEnd"/>
     </w:p>
     <w:p>
       <w:r>
@@ -231,27 +674,138 @@
         <w:t>libs</w:t>
       </w:r>
       <w:r>
-        <w:t>-&gt; alegem libraria care are controle UI de un anumit tip(noi avem m)</w:t>
+        <w:t xml:space="preserve">-&gt; </w:t>
+      </w:r>
+      <w:proofErr w:type="spellStart"/>
+      <w:r>
+        <w:t>alegem</w:t>
+      </w:r>
+      <w:proofErr w:type="spellEnd"/>
+      <w:r>
+        <w:t xml:space="preserve"> </w:t>
+      </w:r>
+      <w:proofErr w:type="spellStart"/>
+      <w:r>
+        <w:t>libraria</w:t>
+      </w:r>
+      <w:proofErr w:type="spellEnd"/>
+      <w:r>
+        <w:t xml:space="preserve"> care are </w:t>
+      </w:r>
+      <w:proofErr w:type="spellStart"/>
+      <w:r>
+        <w:t>controle</w:t>
+      </w:r>
+      <w:proofErr w:type="spellEnd"/>
+      <w:r>
+        <w:t xml:space="preserve"> UI de un </w:t>
+      </w:r>
+      <w:proofErr w:type="spellStart"/>
+      <w:r>
+        <w:t>anumit</w:t>
+      </w:r>
+      <w:proofErr w:type="spellEnd"/>
+      <w:r>
+        <w:t xml:space="preserve"> </w:t>
+      </w:r>
+      <w:proofErr w:type="gramStart"/>
+      <w:r>
+        <w:t>tip(</w:t>
+      </w:r>
+      <w:proofErr w:type="spellStart"/>
+      <w:proofErr w:type="gramEnd"/>
+      <w:r>
+        <w:t>noi</w:t>
+      </w:r>
+      <w:proofErr w:type="spellEnd"/>
+      <w:r>
+        <w:t xml:space="preserve"> </w:t>
+      </w:r>
+      <w:proofErr w:type="spellStart"/>
+      <w:r>
+        <w:t>avem</w:t>
+      </w:r>
+      <w:proofErr w:type="spellEnd"/>
+      <w:r>
+        <w:t xml:space="preserve"> m)</w:t>
       </w:r>
     </w:p>
     <w:p>
       <w:r>
         <w:tab/>
       </w:r>
+      <w:proofErr w:type="spellStart"/>
       <w:r>
         <w:rPr>
           <w:highlight w:val="green"/>
         </w:rPr>
         <w:t>compactVersion</w:t>
       </w:r>
-      <w:r>
-        <w:t xml:space="preserve">-&gt; pt cea mai recenta versiune de SAPUI5, folosim  </w:t>
-      </w:r>
-      <w:r>
-        <w:rPr>
-          <w:highlight w:val="green"/>
-        </w:rPr>
-        <w:t>“edge”</w:t>
+      <w:proofErr w:type="spellEnd"/>
+      <w:r>
+        <w:t xml:space="preserve">-&gt; </w:t>
+      </w:r>
+      <w:proofErr w:type="spellStart"/>
+      <w:r>
+        <w:t>pt</w:t>
+      </w:r>
+      <w:proofErr w:type="spellEnd"/>
+      <w:r>
+        <w:t xml:space="preserve"> </w:t>
+      </w:r>
+      <w:proofErr w:type="spellStart"/>
+      <w:r>
+        <w:t>cea</w:t>
+      </w:r>
+      <w:proofErr w:type="spellEnd"/>
+      <w:r>
+        <w:t xml:space="preserve"> </w:t>
+      </w:r>
+      <w:proofErr w:type="spellStart"/>
+      <w:r>
+        <w:t>mai</w:t>
+      </w:r>
+      <w:proofErr w:type="spellEnd"/>
+      <w:r>
+        <w:t xml:space="preserve"> </w:t>
+      </w:r>
+      <w:proofErr w:type="spellStart"/>
+      <w:r>
+        <w:t>recenta</w:t>
+      </w:r>
+      <w:proofErr w:type="spellEnd"/>
+      <w:r>
+        <w:t xml:space="preserve"> </w:t>
+      </w:r>
+      <w:proofErr w:type="spellStart"/>
+      <w:r>
+        <w:t>versiune</w:t>
+      </w:r>
+      <w:proofErr w:type="spellEnd"/>
+      <w:r>
+        <w:t xml:space="preserve"> de SAPUI5, </w:t>
+      </w:r>
+      <w:proofErr w:type="spellStart"/>
+      <w:proofErr w:type="gramStart"/>
+      <w:r>
+        <w:t>folosim</w:t>
+      </w:r>
+      <w:proofErr w:type="spellEnd"/>
+      <w:r>
+        <w:t xml:space="preserve">  </w:t>
+      </w:r>
+      <w:r>
+        <w:rPr>
+          <w:highlight w:val="green"/>
+        </w:rPr>
+        <w:t>“</w:t>
+      </w:r>
+      <w:proofErr w:type="gramEnd"/>
+      <w:r>
+        <w:rPr>
+          <w:highlight w:val="green"/>
+        </w:rPr>
+        <w:t>edge”</w:t>
       </w:r>
     </w:p>
     <w:p>
@@ -267,8 +821,13 @@
       <w:r>
         <w:t xml:space="preserve">-&gt; </w:t>
       </w:r>
-      <w:r>
-        <w:t xml:space="preserve">setam pe </w:t>
+      <w:proofErr w:type="spellStart"/>
+      <w:r>
+        <w:t>setam</w:t>
+      </w:r>
+      <w:proofErr w:type="spellEnd"/>
+      <w:r>
+        <w:t xml:space="preserve"> pe </w:t>
       </w:r>
       <w:r>
         <w:rPr>
@@ -277,21 +836,201 @@
         <w:t>true</w:t>
       </w:r>
       <w:r>
-        <w:t xml:space="preserve"> ca sa ruleze asincron( adica sa faca lucrurile in paralel, mai multe fire de executie)-&gt; incarcarea simultana a resurselor pe ecran !!!</w:t>
+        <w:t xml:space="preserve"> ca </w:t>
+      </w:r>
+      <w:proofErr w:type="spellStart"/>
+      <w:r>
+        <w:t>sa</w:t>
+      </w:r>
+      <w:proofErr w:type="spellEnd"/>
+      <w:r>
+        <w:t xml:space="preserve"> </w:t>
+      </w:r>
+      <w:proofErr w:type="spellStart"/>
+      <w:r>
+        <w:t>ruleze</w:t>
+      </w:r>
+      <w:proofErr w:type="spellEnd"/>
+      <w:r>
+        <w:t xml:space="preserve"> </w:t>
+      </w:r>
+      <w:proofErr w:type="spellStart"/>
+      <w:proofErr w:type="gramStart"/>
+      <w:r>
+        <w:t>asincron</w:t>
+      </w:r>
+      <w:proofErr w:type="spellEnd"/>
+      <w:r>
+        <w:t xml:space="preserve">( </w:t>
+      </w:r>
+      <w:proofErr w:type="spellStart"/>
+      <w:r>
+        <w:t>adica</w:t>
+      </w:r>
+      <w:proofErr w:type="spellEnd"/>
+      <w:proofErr w:type="gramEnd"/>
+      <w:r>
+        <w:t xml:space="preserve"> </w:t>
+      </w:r>
+      <w:proofErr w:type="spellStart"/>
+      <w:r>
+        <w:t>sa</w:t>
+      </w:r>
+      <w:proofErr w:type="spellEnd"/>
+      <w:r>
+        <w:t xml:space="preserve"> </w:t>
+      </w:r>
+      <w:proofErr w:type="spellStart"/>
+      <w:r>
+        <w:t>faca</w:t>
+      </w:r>
+      <w:proofErr w:type="spellEnd"/>
+      <w:r>
+        <w:t xml:space="preserve"> </w:t>
+      </w:r>
+      <w:proofErr w:type="spellStart"/>
+      <w:r>
+        <w:t>lucrurile</w:t>
+      </w:r>
+      <w:proofErr w:type="spellEnd"/>
+      <w:r>
+        <w:t xml:space="preserve"> in </w:t>
+      </w:r>
+      <w:proofErr w:type="spellStart"/>
+      <w:r>
+        <w:t>paralel</w:t>
+      </w:r>
+      <w:proofErr w:type="spellEnd"/>
+      <w:r>
+        <w:t xml:space="preserve">, </w:t>
+      </w:r>
+      <w:proofErr w:type="spellStart"/>
+      <w:r>
+        <w:t>mai</w:t>
+      </w:r>
+      <w:proofErr w:type="spellEnd"/>
+      <w:r>
+        <w:t xml:space="preserve"> </w:t>
+      </w:r>
+      <w:proofErr w:type="spellStart"/>
+      <w:r>
+        <w:t>multe</w:t>
+      </w:r>
+      <w:proofErr w:type="spellEnd"/>
+      <w:r>
+        <w:t xml:space="preserve"> fire de </w:t>
+      </w:r>
+      <w:proofErr w:type="spellStart"/>
+      <w:r>
+        <w:t>executie</w:t>
+      </w:r>
+      <w:proofErr w:type="spellEnd"/>
+      <w:r>
+        <w:t xml:space="preserve">)-&gt; </w:t>
+      </w:r>
+      <w:proofErr w:type="spellStart"/>
+      <w:r>
+        <w:t>incarcarea</w:t>
+      </w:r>
+      <w:proofErr w:type="spellEnd"/>
+      <w:r>
+        <w:t xml:space="preserve"> </w:t>
+      </w:r>
+      <w:proofErr w:type="spellStart"/>
+      <w:r>
+        <w:t>simultana</w:t>
+      </w:r>
+      <w:proofErr w:type="spellEnd"/>
+      <w:r>
+        <w:t xml:space="preserve"> a </w:t>
+      </w:r>
+      <w:proofErr w:type="spellStart"/>
+      <w:r>
+        <w:t>resurselor</w:t>
+      </w:r>
+      <w:proofErr w:type="spellEnd"/>
+      <w:r>
+        <w:t xml:space="preserve"> pe </w:t>
+      </w:r>
+      <w:proofErr w:type="spellStart"/>
+      <w:r>
+        <w:t>ecran</w:t>
+      </w:r>
+      <w:proofErr w:type="spellEnd"/>
+      <w:r>
+        <w:t xml:space="preserve"> !!!</w:t>
       </w:r>
     </w:p>
     <w:p>
       <w:pPr>
         <w:ind w:firstLine="720"/>
       </w:pPr>
+      <w:proofErr w:type="spellStart"/>
       <w:r>
         <w:rPr>
           <w:highlight w:val="green"/>
         </w:rPr>
         <w:t>onInit</w:t>
       </w:r>
-      <w:r>
-        <w:t>-&gt; modul prin care se Evita scrierea de cod js executabil direct in fisierul HTML(Pt Securitate)</w:t>
+      <w:proofErr w:type="spellEnd"/>
+      <w:r>
+        <w:t xml:space="preserve">-&gt; </w:t>
+      </w:r>
+      <w:proofErr w:type="spellStart"/>
+      <w:r>
+        <w:t>modul</w:t>
+      </w:r>
+      <w:proofErr w:type="spellEnd"/>
+      <w:r>
+        <w:t xml:space="preserve"> </w:t>
+      </w:r>
+      <w:proofErr w:type="spellStart"/>
+      <w:r>
+        <w:t>prin</w:t>
+      </w:r>
+      <w:proofErr w:type="spellEnd"/>
+      <w:r>
+        <w:t xml:space="preserve"> care se Evita </w:t>
+      </w:r>
+      <w:proofErr w:type="spellStart"/>
+      <w:r>
+        <w:t>scrierea</w:t>
+      </w:r>
+      <w:proofErr w:type="spellEnd"/>
+      <w:r>
+        <w:t xml:space="preserve"> de cod </w:t>
+      </w:r>
+      <w:proofErr w:type="spellStart"/>
+      <w:r>
+        <w:t>js</w:t>
+      </w:r>
+      <w:proofErr w:type="spellEnd"/>
+      <w:r>
+        <w:t xml:space="preserve"> </w:t>
+      </w:r>
+      <w:proofErr w:type="spellStart"/>
+      <w:r>
+        <w:t>executabil</w:t>
+      </w:r>
+      <w:proofErr w:type="spellEnd"/>
+      <w:r>
+        <w:t xml:space="preserve"> direct in </w:t>
+      </w:r>
+      <w:proofErr w:type="spellStart"/>
+      <w:r>
+        <w:t>fisierul</w:t>
+      </w:r>
+      <w:proofErr w:type="spellEnd"/>
+      <w:r>
+        <w:t xml:space="preserve"> </w:t>
+      </w:r>
+      <w:proofErr w:type="gramStart"/>
+      <w:r>
+        <w:t>HTML(</w:t>
+      </w:r>
+      <w:proofErr w:type="gramEnd"/>
+      <w:r>
+        <w:t>Pt Securitate)</w:t>
       </w:r>
       <w:r>
         <w:t xml:space="preserve"> II SPUNEM UNDE SA GASEASCA FISIERUL ( II DAM RUTA) </w:t>
@@ -307,21 +1046,65 @@
       <w:pPr>
         <w:ind w:firstLine="720"/>
       </w:pPr>
+      <w:proofErr w:type="spellStart"/>
       <w:r>
         <w:rPr>
           <w:highlight w:val="green"/>
         </w:rPr>
         <w:t>resourceroots</w:t>
       </w:r>
-      <w:r>
-        <w:t xml:space="preserve">-&gt; specificam ca resursele sunt localizate in acelasi folder ca index.html prin </w:t>
-      </w:r>
+      <w:proofErr w:type="spellEnd"/>
+      <w:r>
+        <w:t xml:space="preserve">-&gt; </w:t>
+      </w:r>
+      <w:proofErr w:type="spellStart"/>
+      <w:r>
+        <w:t>specificam</w:t>
+      </w:r>
+      <w:proofErr w:type="spellEnd"/>
+      <w:r>
+        <w:t xml:space="preserve"> ca </w:t>
+      </w:r>
+      <w:proofErr w:type="spellStart"/>
+      <w:r>
+        <w:t>resursele</w:t>
+      </w:r>
+      <w:proofErr w:type="spellEnd"/>
+      <w:r>
+        <w:t xml:space="preserve"> sunt </w:t>
+      </w:r>
+      <w:proofErr w:type="spellStart"/>
+      <w:r>
+        <w:t>localizate</w:t>
+      </w:r>
+      <w:proofErr w:type="spellEnd"/>
+      <w:r>
+        <w:t xml:space="preserve"> in </w:t>
+      </w:r>
+      <w:proofErr w:type="spellStart"/>
+      <w:r>
+        <w:t>acelasi</w:t>
+      </w:r>
+      <w:proofErr w:type="spellEnd"/>
+      <w:r>
+        <w:t xml:space="preserve"> folder ca index.html </w:t>
+      </w:r>
+      <w:proofErr w:type="spellStart"/>
+      <w:r>
+        <w:t>prin</w:t>
+      </w:r>
+      <w:proofErr w:type="spellEnd"/>
+      <w:r>
+        <w:t xml:space="preserve"> </w:t>
+      </w:r>
+      <w:proofErr w:type="gramStart"/>
       <w:r>
         <w:rPr>
           <w:highlight w:val="green"/>
         </w:rPr>
         <w:t>“./</w:t>
       </w:r>
+      <w:proofErr w:type="gramEnd"/>
       <w:r>
         <w:t>”</w:t>
       </w:r>
@@ -336,7 +1119,15 @@
         <w:ind w:firstLine="720"/>
       </w:pPr>
       <w:r>
-        <w:t xml:space="preserve">Cream fisierul </w:t>
+        <w:t xml:space="preserve">Cream </w:t>
+      </w:r>
+      <w:proofErr w:type="spellStart"/>
+      <w:r>
+        <w:t>fisierul</w:t>
+      </w:r>
+      <w:proofErr w:type="spellEnd"/>
+      <w:r>
+        <w:t xml:space="preserve"> </w:t>
       </w:r>
       <w:r>
         <w:rPr>
@@ -345,30 +1136,116 @@
         <w:t>index.js</w:t>
       </w:r>
       <w:r>
-        <w:t>-&gt; in el se gaseste logica. Este apelat in scipts</w:t>
-      </w:r>
+        <w:t xml:space="preserve">-&gt; in </w:t>
+      </w:r>
+      <w:proofErr w:type="spellStart"/>
+      <w:r>
+        <w:t>el</w:t>
+      </w:r>
+      <w:proofErr w:type="spellEnd"/>
+      <w:r>
+        <w:t xml:space="preserve"> se </w:t>
+      </w:r>
+      <w:proofErr w:type="spellStart"/>
+      <w:r>
+        <w:t>gaseste</w:t>
+      </w:r>
+      <w:proofErr w:type="spellEnd"/>
+      <w:r>
+        <w:t xml:space="preserve"> </w:t>
+      </w:r>
+      <w:proofErr w:type="spellStart"/>
+      <w:r>
+        <w:t>logica</w:t>
+      </w:r>
+      <w:proofErr w:type="spellEnd"/>
+      <w:r>
+        <w:t xml:space="preserve">. Este </w:t>
+      </w:r>
+      <w:proofErr w:type="spellStart"/>
+      <w:r>
+        <w:t>apelat</w:t>
+      </w:r>
+      <w:proofErr w:type="spellEnd"/>
+      <w:r>
+        <w:t xml:space="preserve"> in </w:t>
+      </w:r>
+      <w:proofErr w:type="spellStart"/>
+      <w:r>
+        <w:t>scipts</w:t>
+      </w:r>
+      <w:proofErr w:type="spellEnd"/>
     </w:p>
     <w:p>
       <w:pPr>
         <w:ind w:firstLine="720"/>
       </w:pPr>
-      <w:r>
-        <w:t>Sap.ui.define-&gt; defineste un modul</w:t>
+      <w:proofErr w:type="spellStart"/>
+      <w:proofErr w:type="gramStart"/>
+      <w:r>
+        <w:t>Sap.ui.define</w:t>
+      </w:r>
+      <w:proofErr w:type="spellEnd"/>
+      <w:proofErr w:type="gramEnd"/>
+      <w:r>
+        <w:t xml:space="preserve">-&gt; </w:t>
+      </w:r>
+      <w:proofErr w:type="spellStart"/>
+      <w:r>
+        <w:t>defineste</w:t>
+      </w:r>
+      <w:proofErr w:type="spellEnd"/>
+      <w:r>
+        <w:t xml:space="preserve"> un modul</w:t>
       </w:r>
       <w:r>
         <w:t>e</w:t>
       </w:r>
       <w:r>
-        <w:t xml:space="preserve"> cu un propri</w:t>
+        <w:t xml:space="preserve"> cu un </w:t>
+      </w:r>
+      <w:proofErr w:type="spellStart"/>
+      <w:r>
+        <w:t>propri</w:t>
       </w:r>
       <w:r>
         <w:t>ile</w:t>
       </w:r>
-      <w:r>
-        <w:t xml:space="preserve"> id si dependinte</w:t>
-      </w:r>
-      <w:r>
-        <w:t xml:space="preserve"> care vor fi incarcate async</w:t>
+      <w:proofErr w:type="spellEnd"/>
+      <w:r>
+        <w:t xml:space="preserve"> id </w:t>
+      </w:r>
+      <w:proofErr w:type="spellStart"/>
+      <w:r>
+        <w:t>si</w:t>
+      </w:r>
+      <w:proofErr w:type="spellEnd"/>
+      <w:r>
+        <w:t xml:space="preserve"> </w:t>
+      </w:r>
+      <w:proofErr w:type="spellStart"/>
+      <w:r>
+        <w:t>dependinte</w:t>
+      </w:r>
+      <w:proofErr w:type="spellEnd"/>
+      <w:r>
+        <w:t xml:space="preserve"> care </w:t>
+      </w:r>
+      <w:proofErr w:type="spellStart"/>
+      <w:r>
+        <w:t>vor</w:t>
+      </w:r>
+      <w:proofErr w:type="spellEnd"/>
+      <w:r>
+        <w:t xml:space="preserve"> fi </w:t>
+      </w:r>
+      <w:proofErr w:type="spellStart"/>
+      <w:r>
+        <w:t>incarcate</w:t>
+      </w:r>
+      <w:proofErr w:type="spellEnd"/>
+      <w:r>
+        <w:t xml:space="preserve"> async</w:t>
       </w:r>
     </w:p>
     <w:p>
@@ -376,6 +1253,9 @@
         <w:ind w:firstLine="720"/>
       </w:pPr>
       <w:r>
+        <w:rPr>
+          <w:noProof/>
+        </w:rPr>
         <w:drawing>
           <wp:inline distT="0" distB="0" distL="0" distR="0" wp14:anchorId="0CC08440" wp14:editId="361E60CF">
             <wp:extent cx="5943600" cy="1265555"/>
@@ -418,6 +1298,9 @@
         <w:ind w:firstLine="720"/>
       </w:pPr>
       <w:r>
+        <w:rPr>
+          <w:noProof/>
+        </w:rPr>
         <w:lastRenderedPageBreak/>
         <w:drawing>
           <wp:inline distT="0" distB="0" distL="0" distR="0" wp14:anchorId="001F37BA" wp14:editId="0641441B">
@@ -457,7 +1340,201 @@
       </w:r>
     </w:p>
     <w:p/>
-    <w:p/>
+    <w:p>
+      <w:pPr>
+        <w:rPr>
+          <w:b/>
+          <w:bCs/>
+          <w:sz w:val="28"/>
+          <w:szCs w:val="28"/>
+        </w:rPr>
+      </w:pPr>
+      <w:r>
+        <w:rPr>
+          <w:b/>
+          <w:bCs/>
+          <w:sz w:val="28"/>
+          <w:szCs w:val="28"/>
+        </w:rPr>
+        <w:t xml:space="preserve">Step </w:t>
+      </w:r>
+      <w:r>
+        <w:rPr>
+          <w:b/>
+          <w:bCs/>
+          <w:sz w:val="28"/>
+          <w:szCs w:val="28"/>
+        </w:rPr>
+        <w:t>3</w:t>
+      </w:r>
+      <w:r>
+        <w:rPr>
+          <w:b/>
+          <w:bCs/>
+          <w:sz w:val="28"/>
+          <w:szCs w:val="28"/>
+        </w:rPr>
+        <w:t xml:space="preserve">. </w:t>
+      </w:r>
+      <w:r>
+        <w:rPr>
+          <w:b/>
+          <w:bCs/>
+          <w:sz w:val="28"/>
+          <w:szCs w:val="28"/>
+        </w:rPr>
+        <w:t>Controls</w:t>
+      </w:r>
+    </w:p>
+    <w:p>
+      <w:r>
+        <w:t xml:space="preserve">In index.html la body </w:t>
+      </w:r>
+      <w:proofErr w:type="spellStart"/>
+      <w:r>
+        <w:t>stergem</w:t>
+      </w:r>
+      <w:proofErr w:type="spellEnd"/>
+      <w:r>
+        <w:t xml:space="preserve"> </w:t>
+      </w:r>
+      <w:proofErr w:type="spellStart"/>
+      <w:r>
+        <w:t>textul</w:t>
+      </w:r>
+      <w:proofErr w:type="spellEnd"/>
+      <w:r>
+        <w:t xml:space="preserve"> </w:t>
+      </w:r>
+      <w:proofErr w:type="spellStart"/>
+      <w:r>
+        <w:t>si</w:t>
+      </w:r>
+      <w:proofErr w:type="spellEnd"/>
+      <w:r>
+        <w:t xml:space="preserve"> </w:t>
+      </w:r>
+      <w:proofErr w:type="spellStart"/>
+      <w:r>
+        <w:t>punem</w:t>
+      </w:r>
+      <w:proofErr w:type="spellEnd"/>
+      <w:r>
+        <w:t xml:space="preserve"> </w:t>
+      </w:r>
+      <w:proofErr w:type="spellStart"/>
+      <w:r>
+        <w:rPr>
+          <w:highlight w:val="green"/>
+        </w:rPr>
+        <w:t>sapUiBody</w:t>
+      </w:r>
+      <w:proofErr w:type="spellEnd"/>
+      <w:r>
+        <w:t xml:space="preserve">-&gt; </w:t>
+      </w:r>
+      <w:proofErr w:type="spellStart"/>
+      <w:r>
+        <w:t>adauga</w:t>
+      </w:r>
+      <w:proofErr w:type="spellEnd"/>
+      <w:r>
+        <w:t xml:space="preserve"> </w:t>
+      </w:r>
+      <w:proofErr w:type="spellStart"/>
+      <w:r>
+        <w:t>diferite</w:t>
+      </w:r>
+      <w:proofErr w:type="spellEnd"/>
+      <w:r>
+        <w:t xml:space="preserve"> </w:t>
+      </w:r>
+      <w:proofErr w:type="spellStart"/>
+      <w:r>
+        <w:t>teme</w:t>
+      </w:r>
+      <w:proofErr w:type="spellEnd"/>
+      <w:r>
+        <w:t xml:space="preserve"> </w:t>
+      </w:r>
+      <w:proofErr w:type="spellStart"/>
+      <w:r>
+        <w:t>pt</w:t>
+      </w:r>
+      <w:proofErr w:type="spellEnd"/>
+      <w:r>
+        <w:t xml:space="preserve"> </w:t>
+      </w:r>
+      <w:proofErr w:type="spellStart"/>
+      <w:r>
+        <w:t>stil</w:t>
+      </w:r>
+      <w:proofErr w:type="spellEnd"/>
+    </w:p>
+    <w:p>
+      <w:r>
+        <w:t xml:space="preserve">Dam </w:t>
+      </w:r>
+      <w:r>
+        <w:rPr>
+          <w:highlight w:val="green"/>
+        </w:rPr>
+        <w:t>id</w:t>
+      </w:r>
+      <w:proofErr w:type="gramStart"/>
+      <w:r>
+        <w:rPr>
+          <w:highlight w:val="green"/>
+        </w:rPr>
+        <w:t>=”content</w:t>
+      </w:r>
+      <w:proofErr w:type="gramEnd"/>
+      <w:r>
+        <w:rPr>
+          <w:highlight w:val="green"/>
+        </w:rPr>
+        <w:t>”</w:t>
+      </w:r>
+    </w:p>
+    <w:p>
+      <w:r>
+        <w:drawing>
+          <wp:inline distT="0" distB="0" distL="0" distR="0" wp14:anchorId="202F21E7" wp14:editId="264C0583">
+            <wp:extent cx="5943600" cy="1744345"/>
+            <wp:effectExtent l="0" t="0" r="0" b="8255"/>
+            <wp:docPr id="3" name="Picture 3" descr="A screenshot of a computer&#10;&#10;Description automatically generated with medium confidence"/>
+            <wp:cNvGraphicFramePr>
+              <a:graphicFrameLocks xmlns:a="http://schemas.openxmlformats.org/drawingml/2006/main" noChangeAspect="1"/>
+            </wp:cNvGraphicFramePr>
+            <a:graphic xmlns:a="http://schemas.openxmlformats.org/drawingml/2006/main">
+              <a:graphicData uri="http://schemas.openxmlformats.org/drawingml/2006/picture">
+                <pic:pic xmlns:pic="http://schemas.openxmlformats.org/drawingml/2006/picture">
+                  <pic:nvPicPr>
+                    <pic:cNvPr id="3" name="Picture 3" descr="A screenshot of a computer&#10;&#10;Description automatically generated with medium confidence"/>
+                    <pic:cNvPicPr/>
+                  </pic:nvPicPr>
+                  <pic:blipFill>
+                    <a:blip r:embed="rId6"/>
+                    <a:stretch>
+                      <a:fillRect/>
+                    </a:stretch>
+                  </pic:blipFill>
+                  <pic:spPr>
+                    <a:xfrm>
+                      <a:off x="0" y="0"/>
+                      <a:ext cx="5943600" cy="1744345"/>
+                    </a:xfrm>
+                    <a:prstGeom prst="rect">
+                      <a:avLst/>
+                    </a:prstGeom>
+                  </pic:spPr>
+                </pic:pic>
+              </a:graphicData>
+            </a:graphic>
+          </wp:inline>
+        </w:drawing>
+      </w:r>
+    </w:p>
     <w:sectPr>
       <w:pgSz w:w="12240" w:h="15840"/>
       <w:pgMar w:top="1440" w:right="1440" w:bottom="1440" w:left="1440" w:header="708" w:footer="708" w:gutter="0"/>

--- a/Notes.docx
+++ b/Notes.docx
@@ -413,7 +413,7 @@
                     <pic:cNvPicPr/>
                   </pic:nvPicPr>
                   <pic:blipFill>
-                    <a:blip r:embed="rId4"/>
+                    <a:blip r:embed="rId5"/>
                     <a:stretch>
                       <a:fillRect/>
                     </a:stretch>
@@ -459,7 +459,7 @@
                     <pic:cNvPicPr/>
                   </pic:nvPicPr>
                   <pic:blipFill>
-                    <a:blip r:embed="rId5"/>
+                    <a:blip r:embed="rId6"/>
                     <a:stretch>
                       <a:fillRect/>
                     </a:stretch>
@@ -573,6 +573,9 @@
     </w:p>
     <w:p>
       <w:r>
+        <w:rPr>
+          <w:noProof/>
+        </w:rPr>
         <w:drawing>
           <wp:inline distT="0" distB="0" distL="0" distR="0" wp14:anchorId="202F21E7" wp14:editId="264C0583">
             <wp:extent cx="5943600" cy="1744345"/>
@@ -589,7 +592,7 @@
                     <pic:cNvPicPr/>
                   </pic:nvPicPr>
                   <pic:blipFill>
-                    <a:blip r:embed="rId6"/>
+                    <a:blip r:embed="rId7"/>
                     <a:stretch>
                       <a:fillRect/>
                     </a:stretch>
@@ -657,6 +660,684 @@
         <w:t>XML Views</w:t>
       </w:r>
     </w:p>
+    <w:p>
+      <w:pPr>
+        <w:rPr>
+          <w:b/>
+          <w:bCs/>
+          <w:sz w:val="28"/>
+          <w:szCs w:val="28"/>
+        </w:rPr>
+      </w:pPr>
+      <w:r>
+        <w:rPr>
+          <w:b/>
+          <w:bCs/>
+          <w:sz w:val="28"/>
+          <w:szCs w:val="28"/>
+        </w:rPr>
+        <w:t>XML VIEWS- ofera modalitate prin care sa modularizam controalele folosite( adica sa separam)</w:t>
+      </w:r>
+    </w:p>
+    <w:p>
+      <w:pPr>
+        <w:rPr>
+          <w:b/>
+          <w:bCs/>
+          <w:sz w:val="28"/>
+          <w:szCs w:val="28"/>
+        </w:rPr>
+      </w:pPr>
+      <w:r>
+        <w:rPr>
+          <w:b/>
+          <w:bCs/>
+          <w:noProof/>
+          <w:sz w:val="28"/>
+          <w:szCs w:val="28"/>
+        </w:rPr>
+        <w:drawing>
+          <wp:inline distT="0" distB="0" distL="0" distR="0" wp14:anchorId="60B57EC5" wp14:editId="2DCD3DD5">
+            <wp:extent cx="4858428" cy="1876687"/>
+            <wp:effectExtent l="0" t="0" r="0" b="9525"/>
+            <wp:docPr id="4" name="Picture 4" descr="Text&#10;&#10;Description automatically generated"/>
+            <wp:cNvGraphicFramePr>
+              <a:graphicFrameLocks xmlns:a="http://schemas.openxmlformats.org/drawingml/2006/main" noChangeAspect="1"/>
+            </wp:cNvGraphicFramePr>
+            <a:graphic xmlns:a="http://schemas.openxmlformats.org/drawingml/2006/main">
+              <a:graphicData uri="http://schemas.openxmlformats.org/drawingml/2006/picture">
+                <pic:pic xmlns:pic="http://schemas.openxmlformats.org/drawingml/2006/picture">
+                  <pic:nvPicPr>
+                    <pic:cNvPr id="4" name="Picture 4" descr="Text&#10;&#10;Description automatically generated"/>
+                    <pic:cNvPicPr/>
+                  </pic:nvPicPr>
+                  <pic:blipFill>
+                    <a:blip r:embed="rId8"/>
+                    <a:stretch>
+                      <a:fillRect/>
+                    </a:stretch>
+                  </pic:blipFill>
+                  <pic:spPr>
+                    <a:xfrm>
+                      <a:off x="0" y="0"/>
+                      <a:ext cx="4858428" cy="1876687"/>
+                    </a:xfrm>
+                    <a:prstGeom prst="rect">
+                      <a:avLst/>
+                    </a:prstGeom>
+                  </pic:spPr>
+                </pic:pic>
+              </a:graphicData>
+            </a:graphic>
+          </wp:inline>
+        </w:drawing>
+      </w:r>
+    </w:p>
+    <w:p>
+      <w:r>
+        <w:lastRenderedPageBreak/>
+        <w:t>App.view.xml</w:t>
+      </w:r>
+      <w:r>
+        <w:t>-responsabil pt instantierea lui text control(la pasaul 3 era instantiate in index.js)</w:t>
+      </w:r>
+    </w:p>
+    <w:p>
+      <w:r>
+        <w:t xml:space="preserve">Referentiaza sap.m-&gt; adica libraria.. sap.m e default namespace astfel putem folosi Text control </w:t>
+      </w:r>
+    </w:p>
+    <w:p>
+      <w:r>
+        <w:rPr>
+          <w:noProof/>
+        </w:rPr>
+        <w:drawing>
+          <wp:inline distT="0" distB="0" distL="0" distR="0" wp14:anchorId="15D80CA4" wp14:editId="0143DAEA">
+            <wp:extent cx="5943600" cy="1722755"/>
+            <wp:effectExtent l="0" t="0" r="0" b="0"/>
+            <wp:docPr id="5" name="Picture 5" descr="Text&#10;&#10;Description automatically generated"/>
+            <wp:cNvGraphicFramePr>
+              <a:graphicFrameLocks xmlns:a="http://schemas.openxmlformats.org/drawingml/2006/main" noChangeAspect="1"/>
+            </wp:cNvGraphicFramePr>
+            <a:graphic xmlns:a="http://schemas.openxmlformats.org/drawingml/2006/main">
+              <a:graphicData uri="http://schemas.openxmlformats.org/drawingml/2006/picture">
+                <pic:pic xmlns:pic="http://schemas.openxmlformats.org/drawingml/2006/picture">
+                  <pic:nvPicPr>
+                    <pic:cNvPr id="5" name="Picture 5" descr="Text&#10;&#10;Description automatically generated"/>
+                    <pic:cNvPicPr/>
+                  </pic:nvPicPr>
+                  <pic:blipFill>
+                    <a:blip r:embed="rId9"/>
+                    <a:stretch>
+                      <a:fillRect/>
+                    </a:stretch>
+                  </pic:blipFill>
+                  <pic:spPr>
+                    <a:xfrm>
+                      <a:off x="0" y="0"/>
+                      <a:ext cx="5943600" cy="1722755"/>
+                    </a:xfrm>
+                    <a:prstGeom prst="rect">
+                      <a:avLst/>
+                    </a:prstGeom>
+                  </pic:spPr>
+                </pic:pic>
+              </a:graphicData>
+            </a:graphic>
+          </wp:inline>
+        </w:drawing>
+      </w:r>
+    </w:p>
+    <w:p/>
+    <w:p>
+      <w:r>
+        <w:rPr>
+          <w:noProof/>
+        </w:rPr>
+        <w:drawing>
+          <wp:inline distT="0" distB="0" distL="0" distR="0" wp14:anchorId="19F231B4" wp14:editId="27373EAC">
+            <wp:extent cx="5943600" cy="2091055"/>
+            <wp:effectExtent l="0" t="0" r="0" b="4445"/>
+            <wp:docPr id="8" name="Picture 8" descr="Text&#10;&#10;Description automatically generated"/>
+            <wp:cNvGraphicFramePr>
+              <a:graphicFrameLocks xmlns:a="http://schemas.openxmlformats.org/drawingml/2006/main" noChangeAspect="1"/>
+            </wp:cNvGraphicFramePr>
+            <a:graphic xmlns:a="http://schemas.openxmlformats.org/drawingml/2006/main">
+              <a:graphicData uri="http://schemas.openxmlformats.org/drawingml/2006/picture">
+                <pic:pic xmlns:pic="http://schemas.openxmlformats.org/drawingml/2006/picture">
+                  <pic:nvPicPr>
+                    <pic:cNvPr id="8" name="Picture 8" descr="Text&#10;&#10;Description automatically generated"/>
+                    <pic:cNvPicPr/>
+                  </pic:nvPicPr>
+                  <pic:blipFill>
+                    <a:blip r:embed="rId10"/>
+                    <a:stretch>
+                      <a:fillRect/>
+                    </a:stretch>
+                  </pic:blipFill>
+                  <pic:spPr>
+                    <a:xfrm>
+                      <a:off x="0" y="0"/>
+                      <a:ext cx="5943600" cy="2091055"/>
+                    </a:xfrm>
+                    <a:prstGeom prst="rect">
+                      <a:avLst/>
+                    </a:prstGeom>
+                  </pic:spPr>
+                </pic:pic>
+              </a:graphicData>
+            </a:graphic>
+          </wp:inline>
+        </w:drawing>
+      </w:r>
+    </w:p>
+    <w:p/>
+    <w:p>
+      <w:pPr>
+        <w:rPr>
+          <w:b/>
+          <w:bCs/>
+          <w:sz w:val="28"/>
+          <w:szCs w:val="28"/>
+        </w:rPr>
+      </w:pPr>
+      <w:r>
+        <w:rPr>
+          <w:b/>
+          <w:bCs/>
+          <w:sz w:val="28"/>
+          <w:szCs w:val="28"/>
+        </w:rPr>
+        <w:t xml:space="preserve">Step </w:t>
+      </w:r>
+      <w:r>
+        <w:rPr>
+          <w:b/>
+          <w:bCs/>
+          <w:sz w:val="28"/>
+          <w:szCs w:val="28"/>
+        </w:rPr>
+        <w:t>5</w:t>
+      </w:r>
+      <w:r>
+        <w:rPr>
+          <w:b/>
+          <w:bCs/>
+          <w:sz w:val="28"/>
+          <w:szCs w:val="28"/>
+        </w:rPr>
+        <w:t xml:space="preserve">. </w:t>
+      </w:r>
+      <w:r>
+        <w:rPr>
+          <w:b/>
+          <w:bCs/>
+          <w:sz w:val="28"/>
+          <w:szCs w:val="28"/>
+        </w:rPr>
+        <w:t>Controllers</w:t>
+      </w:r>
+    </w:p>
+    <w:p>
+      <w:pPr>
+        <w:rPr>
+          <w:b/>
+          <w:bCs/>
+          <w:sz w:val="28"/>
+          <w:szCs w:val="28"/>
+        </w:rPr>
+      </w:pPr>
+      <w:r>
+        <w:rPr>
+          <w:b/>
+          <w:bCs/>
+          <w:sz w:val="28"/>
+          <w:szCs w:val="28"/>
+        </w:rPr>
+        <w:t>Controllers-js files in ui5 app in care</w:t>
+      </w:r>
+      <w:r>
+        <w:rPr>
+          <w:b/>
+          <w:bCs/>
+          <w:sz w:val="28"/>
+          <w:szCs w:val="28"/>
+        </w:rPr>
+        <w:t xml:space="preserve"> pui</w:t>
+      </w:r>
+      <w:r>
+        <w:rPr>
+          <w:b/>
+          <w:bCs/>
+          <w:sz w:val="28"/>
+          <w:szCs w:val="28"/>
+        </w:rPr>
+        <w:t xml:space="preserve"> logica pt ui … practic fisierele controllers implementeaza logica pt XML VIEW </w:t>
+      </w:r>
+    </w:p>
+    <w:p>
+      <w:r>
+        <w:rPr>
+          <w:noProof/>
+        </w:rPr>
+        <w:drawing>
+          <wp:inline distT="0" distB="0" distL="0" distR="0" wp14:anchorId="15DA14F0" wp14:editId="1366BCB2">
+            <wp:extent cx="5943600" cy="1644502"/>
+            <wp:effectExtent l="0" t="0" r="0" b="0"/>
+            <wp:docPr id="6" name="Picture 6" descr="Text&#10;&#10;Description automatically generated"/>
+            <wp:cNvGraphicFramePr>
+              <a:graphicFrameLocks xmlns:a="http://schemas.openxmlformats.org/drawingml/2006/main" noChangeAspect="1"/>
+            </wp:cNvGraphicFramePr>
+            <a:graphic xmlns:a="http://schemas.openxmlformats.org/drawingml/2006/main">
+              <a:graphicData uri="http://schemas.openxmlformats.org/drawingml/2006/picture">
+                <pic:pic xmlns:pic="http://schemas.openxmlformats.org/drawingml/2006/picture">
+                  <pic:nvPicPr>
+                    <pic:cNvPr id="6" name="Picture 6" descr="Text&#10;&#10;Description automatically generated"/>
+                    <pic:cNvPicPr/>
+                  </pic:nvPicPr>
+                  <pic:blipFill>
+                    <a:blip r:embed="rId11"/>
+                    <a:stretch>
+                      <a:fillRect/>
+                    </a:stretch>
+                  </pic:blipFill>
+                  <pic:spPr>
+                    <a:xfrm>
+                      <a:off x="0" y="0"/>
+                      <a:ext cx="5958744" cy="1648692"/>
+                    </a:xfrm>
+                    <a:prstGeom prst="rect">
+                      <a:avLst/>
+                    </a:prstGeom>
+                  </pic:spPr>
+                </pic:pic>
+              </a:graphicData>
+            </a:graphic>
+          </wp:inline>
+        </w:drawing>
+      </w:r>
+    </w:p>
+    <w:p>
+      <w:r>
+        <w:rPr>
+          <w:noProof/>
+        </w:rPr>
+        <w:lastRenderedPageBreak/>
+        <w:drawing>
+          <wp:inline distT="0" distB="0" distL="0" distR="0" wp14:anchorId="34ED72AE" wp14:editId="145545E5">
+            <wp:extent cx="4496427" cy="1028844"/>
+            <wp:effectExtent l="0" t="0" r="0" b="0"/>
+            <wp:docPr id="10" name="Picture 10" descr="Graphical user interface, text, application&#10;&#10;Description automatically generated"/>
+            <wp:cNvGraphicFramePr>
+              <a:graphicFrameLocks xmlns:a="http://schemas.openxmlformats.org/drawingml/2006/main" noChangeAspect="1"/>
+            </wp:cNvGraphicFramePr>
+            <a:graphic xmlns:a="http://schemas.openxmlformats.org/drawingml/2006/main">
+              <a:graphicData uri="http://schemas.openxmlformats.org/drawingml/2006/picture">
+                <pic:pic xmlns:pic="http://schemas.openxmlformats.org/drawingml/2006/picture">
+                  <pic:nvPicPr>
+                    <pic:cNvPr id="10" name="Picture 10" descr="Graphical user interface, text, application&#10;&#10;Description automatically generated"/>
+                    <pic:cNvPicPr/>
+                  </pic:nvPicPr>
+                  <pic:blipFill>
+                    <a:blip r:embed="rId12"/>
+                    <a:stretch>
+                      <a:fillRect/>
+                    </a:stretch>
+                  </pic:blipFill>
+                  <pic:spPr>
+                    <a:xfrm>
+                      <a:off x="0" y="0"/>
+                      <a:ext cx="4496427" cy="1028844"/>
+                    </a:xfrm>
+                    <a:prstGeom prst="rect">
+                      <a:avLst/>
+                    </a:prstGeom>
+                  </pic:spPr>
+                </pic:pic>
+              </a:graphicData>
+            </a:graphic>
+          </wp:inline>
+        </w:drawing>
+      </w:r>
+    </w:p>
+    <w:p/>
+    <w:p>
+      <w:r>
+        <w:rPr>
+          <w:highlight w:val="green"/>
+        </w:rPr>
+        <w:t>controllerName-&gt;</w:t>
+      </w:r>
+      <w:r>
+        <w:rPr>
+          <w:highlight w:val="green"/>
+        </w:rPr>
+        <w:t>ce controller sa foloseasca.. sap.ui….-&gt; controller e numele folderului iar App numele controllerului</w:t>
+      </w:r>
+    </w:p>
+    <w:p>
+      <w:r>
+        <w:t>Button-&gt; ce text sa afiseze si event press</w:t>
+      </w:r>
+    </w:p>
+    <w:p>
+      <w:r>
+        <w:rPr>
+          <w:noProof/>
+        </w:rPr>
+        <w:drawing>
+          <wp:inline distT="0" distB="0" distL="0" distR="0" wp14:anchorId="5B3EE22D" wp14:editId="27B80EB7">
+            <wp:extent cx="5958057" cy="1460205"/>
+            <wp:effectExtent l="0" t="0" r="5080" b="6985"/>
+            <wp:docPr id="7" name="Picture 7" descr="Text&#10;&#10;Description automatically generated"/>
+            <wp:cNvGraphicFramePr>
+              <a:graphicFrameLocks xmlns:a="http://schemas.openxmlformats.org/drawingml/2006/main" noChangeAspect="1"/>
+            </wp:cNvGraphicFramePr>
+            <a:graphic xmlns:a="http://schemas.openxmlformats.org/drawingml/2006/main">
+              <a:graphicData uri="http://schemas.openxmlformats.org/drawingml/2006/picture">
+                <pic:pic xmlns:pic="http://schemas.openxmlformats.org/drawingml/2006/picture">
+                  <pic:nvPicPr>
+                    <pic:cNvPr id="7" name="Picture 7" descr="Text&#10;&#10;Description automatically generated"/>
+                    <pic:cNvPicPr/>
+                  </pic:nvPicPr>
+                  <pic:blipFill>
+                    <a:blip r:embed="rId13"/>
+                    <a:stretch>
+                      <a:fillRect/>
+                    </a:stretch>
+                  </pic:blipFill>
+                  <pic:spPr>
+                    <a:xfrm>
+                      <a:off x="0" y="0"/>
+                      <a:ext cx="6027348" cy="1477187"/>
+                    </a:xfrm>
+                    <a:prstGeom prst="rect">
+                      <a:avLst/>
+                    </a:prstGeom>
+                  </pic:spPr>
+                </pic:pic>
+              </a:graphicData>
+            </a:graphic>
+          </wp:inline>
+        </w:drawing>
+      </w:r>
+    </w:p>
+    <w:p>
+      <w:r>
+        <w:t>onShowHello-handler function</w:t>
+      </w:r>
+    </w:p>
+    <w:p>
+      <w:r>
+        <w:rPr>
+          <w:noProof/>
+        </w:rPr>
+        <w:drawing>
+          <wp:inline distT="0" distB="0" distL="0" distR="0" wp14:anchorId="06076D39" wp14:editId="3AF76380">
+            <wp:extent cx="5943600" cy="2211070"/>
+            <wp:effectExtent l="0" t="0" r="0" b="0"/>
+            <wp:docPr id="9" name="Picture 9" descr="Text&#10;&#10;Description automatically generated"/>
+            <wp:cNvGraphicFramePr>
+              <a:graphicFrameLocks xmlns:a="http://schemas.openxmlformats.org/drawingml/2006/main" noChangeAspect="1"/>
+            </wp:cNvGraphicFramePr>
+            <a:graphic xmlns:a="http://schemas.openxmlformats.org/drawingml/2006/main">
+              <a:graphicData uri="http://schemas.openxmlformats.org/drawingml/2006/picture">
+                <pic:pic xmlns:pic="http://schemas.openxmlformats.org/drawingml/2006/picture">
+                  <pic:nvPicPr>
+                    <pic:cNvPr id="9" name="Picture 9" descr="Text&#10;&#10;Description automatically generated"/>
+                    <pic:cNvPicPr/>
+                  </pic:nvPicPr>
+                  <pic:blipFill>
+                    <a:blip r:embed="rId14"/>
+                    <a:stretch>
+                      <a:fillRect/>
+                    </a:stretch>
+                  </pic:blipFill>
+                  <pic:spPr>
+                    <a:xfrm>
+                      <a:off x="0" y="0"/>
+                      <a:ext cx="5943600" cy="2211070"/>
+                    </a:xfrm>
+                    <a:prstGeom prst="rect">
+                      <a:avLst/>
+                    </a:prstGeom>
+                  </pic:spPr>
+                </pic:pic>
+              </a:graphicData>
+            </a:graphic>
+          </wp:inline>
+        </w:drawing>
+      </w:r>
+    </w:p>
+    <w:p/>
+    <w:p>
+      <w:pPr>
+        <w:rPr>
+          <w:b/>
+          <w:bCs/>
+          <w:sz w:val="28"/>
+          <w:szCs w:val="28"/>
+        </w:rPr>
+      </w:pPr>
+      <w:r>
+        <w:rPr>
+          <w:b/>
+          <w:bCs/>
+          <w:sz w:val="28"/>
+          <w:szCs w:val="28"/>
+        </w:rPr>
+        <w:t xml:space="preserve">Step </w:t>
+      </w:r>
+      <w:r>
+        <w:rPr>
+          <w:b/>
+          <w:bCs/>
+          <w:sz w:val="28"/>
+          <w:szCs w:val="28"/>
+        </w:rPr>
+        <w:t>6</w:t>
+      </w:r>
+      <w:r>
+        <w:rPr>
+          <w:b/>
+          <w:bCs/>
+          <w:sz w:val="28"/>
+          <w:szCs w:val="28"/>
+        </w:rPr>
+        <w:t xml:space="preserve">. </w:t>
+      </w:r>
+      <w:r>
+        <w:rPr>
+          <w:b/>
+          <w:bCs/>
+          <w:sz w:val="28"/>
+          <w:szCs w:val="28"/>
+        </w:rPr>
+        <w:t>Modules</w:t>
+      </w:r>
+    </w:p>
+    <w:p>
+      <w:pPr>
+        <w:rPr>
+          <w:b/>
+          <w:bCs/>
+          <w:sz w:val="28"/>
+          <w:szCs w:val="28"/>
+        </w:rPr>
+      </w:pPr>
+      <w:r>
+        <w:rPr>
+          <w:b/>
+          <w:bCs/>
+          <w:sz w:val="28"/>
+          <w:szCs w:val="28"/>
+        </w:rPr>
+        <w:t>Modules- orice js file care poate fi incarcat si executat de browser</w:t>
+      </w:r>
+    </w:p>
+    <w:p>
+      <w:pPr>
+        <w:pStyle w:val="ListParagraph"/>
+        <w:numPr>
+          <w:ilvl w:val="0"/>
+          <w:numId w:val="1"/>
+        </w:numPr>
+        <w:rPr>
+          <w:b/>
+          <w:bCs/>
+          <w:sz w:val="28"/>
+          <w:szCs w:val="28"/>
+        </w:rPr>
+      </w:pPr>
+      <w:r>
+        <w:rPr>
+          <w:b/>
+          <w:bCs/>
+          <w:sz w:val="28"/>
+          <w:szCs w:val="28"/>
+        </w:rPr>
+        <w:t>Poate continue orice tip de cod, nu are restrictii de genul</w:t>
+      </w:r>
+    </w:p>
+    <w:p>
+      <w:pPr>
+        <w:rPr>
+          <w:b/>
+          <w:bCs/>
+          <w:sz w:val="28"/>
+          <w:szCs w:val="28"/>
+        </w:rPr>
+      </w:pPr>
+      <w:r>
+        <w:rPr>
+          <w:b/>
+          <w:bCs/>
+          <w:sz w:val="28"/>
+          <w:szCs w:val="28"/>
+        </w:rPr>
+        <w:t>SE REFERA SA IMPARTIM CODUL IN MAI MULTE FISIERE(MODULE), SA NU AVEA UN SG FISIER CU O TONA DE COD)</w:t>
+      </w:r>
+    </w:p>
+    <w:p>
+      <w:r>
+        <w:rPr>
+          <w:highlight w:val="red"/>
+        </w:rPr>
+        <w:lastRenderedPageBreak/>
+        <w:t>DE RETINUT!!</w:t>
+      </w:r>
+      <w:r>
+        <w:t xml:space="preserve"> </w:t>
+      </w:r>
+    </w:p>
+    <w:p>
+      <w:r>
+        <w:rPr>
+          <w:highlight w:val="red"/>
+        </w:rPr>
+        <w:t>Fisierul App.controller.js este in sine un modul pt ca avem define</w:t>
+      </w:r>
+    </w:p>
+    <w:p>
+      <w:r>
+        <w:rPr>
+          <w:highlight w:val="red"/>
+        </w:rPr>
+        <w:t>Si de asemenea ne folosim de modulele Controller si MessageToast(linia 2 si 3)</w:t>
+      </w:r>
+    </w:p>
+    <w:p>
+      <w:r>
+        <w:drawing>
+          <wp:inline distT="0" distB="0" distL="0" distR="0" wp14:anchorId="776F23CD" wp14:editId="6FA48473">
+            <wp:extent cx="5943600" cy="1743710"/>
+            <wp:effectExtent l="0" t="0" r="0" b="0"/>
+            <wp:docPr id="11" name="Picture 11"/>
+            <wp:cNvGraphicFramePr>
+              <a:graphicFrameLocks xmlns:a="http://schemas.openxmlformats.org/drawingml/2006/main" noChangeAspect="1"/>
+            </wp:cNvGraphicFramePr>
+            <a:graphic xmlns:a="http://schemas.openxmlformats.org/drawingml/2006/main">
+              <a:graphicData uri="http://schemas.openxmlformats.org/drawingml/2006/picture">
+                <pic:pic xmlns:pic="http://schemas.openxmlformats.org/drawingml/2006/picture">
+                  <pic:nvPicPr>
+                    <pic:cNvPr id="1" name=""/>
+                    <pic:cNvPicPr/>
+                  </pic:nvPicPr>
+                  <pic:blipFill>
+                    <a:blip r:embed="rId15"/>
+                    <a:stretch>
+                      <a:fillRect/>
+                    </a:stretch>
+                  </pic:blipFill>
+                  <pic:spPr>
+                    <a:xfrm>
+                      <a:off x="0" y="0"/>
+                      <a:ext cx="5943600" cy="1743710"/>
+                    </a:xfrm>
+                    <a:prstGeom prst="rect">
+                      <a:avLst/>
+                    </a:prstGeom>
+                  </pic:spPr>
+                </pic:pic>
+              </a:graphicData>
+            </a:graphic>
+          </wp:inline>
+        </w:drawing>
+      </w:r>
+    </w:p>
+    <w:p/>
+    <w:p>
+      <w:r>
+        <w:drawing>
+          <wp:inline distT="0" distB="0" distL="0" distR="0" wp14:anchorId="1B2E5370" wp14:editId="1BAF265F">
+            <wp:extent cx="5943600" cy="2027555"/>
+            <wp:effectExtent l="0" t="0" r="0" b="0"/>
+            <wp:docPr id="12" name="Picture 12" descr="Text&#10;&#10;Description automatically generated"/>
+            <wp:cNvGraphicFramePr>
+              <a:graphicFrameLocks xmlns:a="http://schemas.openxmlformats.org/drawingml/2006/main" noChangeAspect="1"/>
+            </wp:cNvGraphicFramePr>
+            <a:graphic xmlns:a="http://schemas.openxmlformats.org/drawingml/2006/main">
+              <a:graphicData uri="http://schemas.openxmlformats.org/drawingml/2006/picture">
+                <pic:pic xmlns:pic="http://schemas.openxmlformats.org/drawingml/2006/picture">
+                  <pic:nvPicPr>
+                    <pic:cNvPr id="12" name="Picture 12" descr="Text&#10;&#10;Description automatically generated"/>
+                    <pic:cNvPicPr/>
+                  </pic:nvPicPr>
+                  <pic:blipFill>
+                    <a:blip r:embed="rId16"/>
+                    <a:stretch>
+                      <a:fillRect/>
+                    </a:stretch>
+                  </pic:blipFill>
+                  <pic:spPr>
+                    <a:xfrm>
+                      <a:off x="0" y="0"/>
+                      <a:ext cx="5943600" cy="2027555"/>
+                    </a:xfrm>
+                    <a:prstGeom prst="rect">
+                      <a:avLst/>
+                    </a:prstGeom>
+                  </pic:spPr>
+                </pic:pic>
+              </a:graphicData>
+            </a:graphic>
+          </wp:inline>
+        </w:drawing>
+      </w:r>
+    </w:p>
+    <w:p>
+      <w:pPr>
+        <w:pStyle w:val="ListParagraph"/>
+        <w:numPr>
+          <w:ilvl w:val="0"/>
+          <w:numId w:val="2"/>
+        </w:numPr>
+      </w:pPr>
+      <w:r>
+        <w:t>Se refera ca putem folosi fisierul(modulul) peste tot in app</w:t>
+      </w:r>
+    </w:p>
     <w:sectPr>
       <w:pgSz w:w="12240" w:h="15840"/>
       <w:pgMar w:top="1440" w:right="1440" w:bottom="1440" w:left="1440" w:header="708" w:footer="708" w:gutter="0"/>
@@ -665,6 +1346,218 @@
     </w:sectPr>
   </w:body>
 </w:document>
+</file>
+
+<file path=word/numbering.xml><?xml version="1.0" encoding="utf-8"?>
+<w:numbering xmlns:wpc="http://schemas.microsoft.com/office/word/2010/wordprocessingCanvas" xmlns:cx="http://schemas.microsoft.com/office/drawing/2014/chartex" xmlns:cx1="http://schemas.microsoft.com/office/drawing/2015/9/8/chartex" xmlns:cx2="http://schemas.microsoft.com/office/drawing/2015/10/21/chartex" xmlns:cx3="http://schemas.microsoft.com/office/drawing/2016/5/9/chartex" xmlns:cx4="http://schemas.microsoft.com/office/drawing/2016/5/10/chartex" xmlns:cx5="http://schemas.microsoft.com/office/drawing/2016/5/11/chartex" xmlns:cx6="http://schemas.microsoft.com/office/drawing/2016/5/12/chartex" xmlns:cx7="http://schemas.microsoft.com/office/drawing/2016/5/13/chartex" xmlns:cx8="http://schemas.microsoft.com/office/drawing/2016/5/14/chartex" xmlns:mc="http://schemas.openxmlformats.org/markup-compatibility/2006" xmlns:aink="http://schemas.microsoft.com/office/drawing/2016/ink" xmlns:am3d="http://schemas.microsoft.com/office/drawing/2017/model3d" xmlns:o="urn:schemas-microsoft-com:office:office" xmlns:oel="http://schemas.microsoft.com/office/2019/extlst" xmlns:r="http://schemas.openxmlformats.org/officeDocument/2006/relationships" xmlns:m="http://schemas.openxmlformats.org/officeDocument/2006/math" xmlns:v="urn:schemas-microsoft-com:vml" xmlns:wp14="http://schemas.microsoft.com/office/word/2010/wordprocessingDrawing" xmlns:wp="http://schemas.openxmlformats.org/drawingml/2006/wordprocessingDrawing" xmlns:w10="urn:schemas-microsoft-com:office:word" xmlns:w="http://schemas.openxmlformats.org/wordprocessingml/2006/main" xmlns:w14="http://schemas.microsoft.com/office/word/2010/wordml" xmlns:w15="http://schemas.microsoft.com/office/word/2012/wordml" xmlns:w16cex="http://schemas.microsoft.com/office/word/2018/wordml/cex" xmlns:w16cid="http://schemas.microsoft.com/office/word/2016/wordml/cid" xmlns:w16="http://schemas.microsoft.com/office/word/2018/wordml" xmlns:w16sdtdh="http://schemas.microsoft.com/office/word/2020/wordml/sdtdatahash" xmlns:w16se="http://schemas.microsoft.com/office/word/2015/wordml/symex" xmlns:wpg="http://schemas.microsoft.com/office/word/2010/wordprocessingGroup" xmlns:wpi="http://schemas.microsoft.com/office/word/2010/wordprocessingInk" xmlns:wne="http://schemas.microsoft.com/office/word/2006/wordml" xmlns:wps="http://schemas.microsoft.com/office/word/2010/wordprocessingShape" mc:Ignorable="w14 w15 w16se w16cid w16 w16cex w16sdtdh wp14">
+  <w:abstractNum w:abstractNumId="0" w15:restartNumberingAfterBreak="0">
+    <w:nsid w:val="59112E5D"/>
+    <w:multiLevelType w:val="hybridMultilevel"/>
+    <w:tmpl w:val="10E0D316"/>
+    <w:lvl w:ilvl="0" w:tplc="4FD05458">
+      <w:start w:val="1"/>
+      <w:numFmt w:val="decimal"/>
+      <w:lvlText w:val="%1."/>
+      <w:lvlJc w:val="left"/>
+      <w:pPr>
+        <w:ind w:left="720" w:hanging="360"/>
+      </w:pPr>
+      <w:rPr>
+        <w:rFonts w:hint="default"/>
+      </w:rPr>
+    </w:lvl>
+    <w:lvl w:ilvl="1" w:tplc="04090019" w:tentative="1">
+      <w:start w:val="1"/>
+      <w:numFmt w:val="lowerLetter"/>
+      <w:lvlText w:val="%2."/>
+      <w:lvlJc w:val="left"/>
+      <w:pPr>
+        <w:ind w:left="1440" w:hanging="360"/>
+      </w:pPr>
+    </w:lvl>
+    <w:lvl w:ilvl="2" w:tplc="0409001B" w:tentative="1">
+      <w:start w:val="1"/>
+      <w:numFmt w:val="lowerRoman"/>
+      <w:lvlText w:val="%3."/>
+      <w:lvlJc w:val="right"/>
+      <w:pPr>
+        <w:ind w:left="2160" w:hanging="180"/>
+      </w:pPr>
+    </w:lvl>
+    <w:lvl w:ilvl="3" w:tplc="0409000F" w:tentative="1">
+      <w:start w:val="1"/>
+      <w:numFmt w:val="decimal"/>
+      <w:lvlText w:val="%4."/>
+      <w:lvlJc w:val="left"/>
+      <w:pPr>
+        <w:ind w:left="2880" w:hanging="360"/>
+      </w:pPr>
+    </w:lvl>
+    <w:lvl w:ilvl="4" w:tplc="04090019" w:tentative="1">
+      <w:start w:val="1"/>
+      <w:numFmt w:val="lowerLetter"/>
+      <w:lvlText w:val="%5."/>
+      <w:lvlJc w:val="left"/>
+      <w:pPr>
+        <w:ind w:left="3600" w:hanging="360"/>
+      </w:pPr>
+    </w:lvl>
+    <w:lvl w:ilvl="5" w:tplc="0409001B" w:tentative="1">
+      <w:start w:val="1"/>
+      <w:numFmt w:val="lowerRoman"/>
+      <w:lvlText w:val="%6."/>
+      <w:lvlJc w:val="right"/>
+      <w:pPr>
+        <w:ind w:left="4320" w:hanging="180"/>
+      </w:pPr>
+    </w:lvl>
+    <w:lvl w:ilvl="6" w:tplc="0409000F" w:tentative="1">
+      <w:start w:val="1"/>
+      <w:numFmt w:val="decimal"/>
+      <w:lvlText w:val="%7."/>
+      <w:lvlJc w:val="left"/>
+      <w:pPr>
+        <w:ind w:left="5040" w:hanging="360"/>
+      </w:pPr>
+    </w:lvl>
+    <w:lvl w:ilvl="7" w:tplc="04090019" w:tentative="1">
+      <w:start w:val="1"/>
+      <w:numFmt w:val="lowerLetter"/>
+      <w:lvlText w:val="%8."/>
+      <w:lvlJc w:val="left"/>
+      <w:pPr>
+        <w:ind w:left="5760" w:hanging="360"/>
+      </w:pPr>
+    </w:lvl>
+    <w:lvl w:ilvl="8" w:tplc="0409001B" w:tentative="1">
+      <w:start w:val="1"/>
+      <w:numFmt w:val="lowerRoman"/>
+      <w:lvlText w:val="%9."/>
+      <w:lvlJc w:val="right"/>
+      <w:pPr>
+        <w:ind w:left="6480" w:hanging="180"/>
+      </w:pPr>
+    </w:lvl>
+  </w:abstractNum>
+  <w:abstractNum w:abstractNumId="1" w15:restartNumberingAfterBreak="0">
+    <w:nsid w:val="65D323AE"/>
+    <w:multiLevelType w:val="hybridMultilevel"/>
+    <w:tmpl w:val="14E2A3C6"/>
+    <w:lvl w:ilvl="0" w:tplc="727A0FB6">
+      <w:numFmt w:val="bullet"/>
+      <w:lvlText w:val="-"/>
+      <w:lvlJc w:val="left"/>
+      <w:pPr>
+        <w:ind w:left="1400" w:hanging="360"/>
+      </w:pPr>
+      <w:rPr>
+        <w:rFonts w:ascii="Calibri" w:eastAsiaTheme="minorHAnsi" w:hAnsi="Calibri" w:cs="Calibri" w:hint="default"/>
+      </w:rPr>
+    </w:lvl>
+    <w:lvl w:ilvl="1" w:tplc="04090003" w:tentative="1">
+      <w:start w:val="1"/>
+      <w:numFmt w:val="bullet"/>
+      <w:lvlText w:val="o"/>
+      <w:lvlJc w:val="left"/>
+      <w:pPr>
+        <w:ind w:left="2120" w:hanging="360"/>
+      </w:pPr>
+      <w:rPr>
+        <w:rFonts w:ascii="Courier New" w:hAnsi="Courier New" w:cs="Courier New" w:hint="default"/>
+      </w:rPr>
+    </w:lvl>
+    <w:lvl w:ilvl="2" w:tplc="04090005" w:tentative="1">
+      <w:start w:val="1"/>
+      <w:numFmt w:val="bullet"/>
+      <w:lvlText w:val=""/>
+      <w:lvlJc w:val="left"/>
+      <w:pPr>
+        <w:ind w:left="2840" w:hanging="360"/>
+      </w:pPr>
+      <w:rPr>
+        <w:rFonts w:ascii="Wingdings" w:hAnsi="Wingdings" w:hint="default"/>
+      </w:rPr>
+    </w:lvl>
+    <w:lvl w:ilvl="3" w:tplc="04090001" w:tentative="1">
+      <w:start w:val="1"/>
+      <w:numFmt w:val="bullet"/>
+      <w:lvlText w:val=""/>
+      <w:lvlJc w:val="left"/>
+      <w:pPr>
+        <w:ind w:left="3560" w:hanging="360"/>
+      </w:pPr>
+      <w:rPr>
+        <w:rFonts w:ascii="Symbol" w:hAnsi="Symbol" w:hint="default"/>
+      </w:rPr>
+    </w:lvl>
+    <w:lvl w:ilvl="4" w:tplc="04090003" w:tentative="1">
+      <w:start w:val="1"/>
+      <w:numFmt w:val="bullet"/>
+      <w:lvlText w:val="o"/>
+      <w:lvlJc w:val="left"/>
+      <w:pPr>
+        <w:ind w:left="4280" w:hanging="360"/>
+      </w:pPr>
+      <w:rPr>
+        <w:rFonts w:ascii="Courier New" w:hAnsi="Courier New" w:cs="Courier New" w:hint="default"/>
+      </w:rPr>
+    </w:lvl>
+    <w:lvl w:ilvl="5" w:tplc="04090005" w:tentative="1">
+      <w:start w:val="1"/>
+      <w:numFmt w:val="bullet"/>
+      <w:lvlText w:val=""/>
+      <w:lvlJc w:val="left"/>
+      <w:pPr>
+        <w:ind w:left="5000" w:hanging="360"/>
+      </w:pPr>
+      <w:rPr>
+        <w:rFonts w:ascii="Wingdings" w:hAnsi="Wingdings" w:hint="default"/>
+      </w:rPr>
+    </w:lvl>
+    <w:lvl w:ilvl="6" w:tplc="04090001" w:tentative="1">
+      <w:start w:val="1"/>
+      <w:numFmt w:val="bullet"/>
+      <w:lvlText w:val=""/>
+      <w:lvlJc w:val="left"/>
+      <w:pPr>
+        <w:ind w:left="5720" w:hanging="360"/>
+      </w:pPr>
+      <w:rPr>
+        <w:rFonts w:ascii="Symbol" w:hAnsi="Symbol" w:hint="default"/>
+      </w:rPr>
+    </w:lvl>
+    <w:lvl w:ilvl="7" w:tplc="04090003" w:tentative="1">
+      <w:start w:val="1"/>
+      <w:numFmt w:val="bullet"/>
+      <w:lvlText w:val="o"/>
+      <w:lvlJc w:val="left"/>
+      <w:pPr>
+        <w:ind w:left="6440" w:hanging="360"/>
+      </w:pPr>
+      <w:rPr>
+        <w:rFonts w:ascii="Courier New" w:hAnsi="Courier New" w:cs="Courier New" w:hint="default"/>
+      </w:rPr>
+    </w:lvl>
+    <w:lvl w:ilvl="8" w:tplc="04090005" w:tentative="1">
+      <w:start w:val="1"/>
+      <w:numFmt w:val="bullet"/>
+      <w:lvlText w:val=""/>
+      <w:lvlJc w:val="left"/>
+      <w:pPr>
+        <w:ind w:left="7160" w:hanging="360"/>
+      </w:pPr>
+      <w:rPr>
+        <w:rFonts w:ascii="Wingdings" w:hAnsi="Wingdings" w:hint="default"/>
+      </w:rPr>
+    </w:lvl>
+  </w:abstractNum>
+  <w:num w:numId="1" w16cid:durableId="535656817">
+    <w:abstractNumId w:val="1"/>
+  </w:num>
+  <w:num w:numId="2" w16cid:durableId="1603027385">
+    <w:abstractNumId w:val="0"/>
+  </w:num>
+</w:numbering>
 </file>
 
 <file path=word/styles.xml><?xml version="1.0" encoding="utf-8"?>
@@ -1093,6 +1986,17 @@
     <w:semiHidden/>
     <w:unhideWhenUsed/>
   </w:style>
+  <w:style w:type="paragraph" w:styleId="ListParagraph">
+    <w:name w:val="List Paragraph"/>
+    <w:basedOn w:val="Normal"/>
+    <w:uiPriority w:val="34"/>
+    <w:qFormat/>
+    <w:rsid w:val="00437F26"/>
+    <w:pPr>
+      <w:ind w:left="720"/>
+      <w:contextualSpacing/>
+    </w:pPr>
+  </w:style>
 </w:styles>
 </file>
 

--- a/Notes.docx
+++ b/Notes.docx
@@ -904,16 +904,147 @@
           <w:sz w:val="28"/>
           <w:szCs w:val="28"/>
         </w:rPr>
-        <w:t xml:space="preserve"> pui</w:t>
-      </w:r>
-      <w:r>
-        <w:rPr>
-          <w:b/>
-          <w:bCs/>
-          <w:sz w:val="28"/>
-          <w:szCs w:val="28"/>
-        </w:rPr>
-        <w:t xml:space="preserve"> logica pt ui … practic fisierele controllers implementeaza logica pt XML VIEW </w:t>
+        <w:t xml:space="preserve"> </w:t>
+      </w:r>
+      <w:proofErr w:type="spellStart"/>
+      <w:r>
+        <w:rPr>
+          <w:b/>
+          <w:bCs/>
+          <w:sz w:val="28"/>
+          <w:szCs w:val="28"/>
+        </w:rPr>
+        <w:t>pui</w:t>
+      </w:r>
+      <w:proofErr w:type="spellEnd"/>
+      <w:r>
+        <w:rPr>
+          <w:b/>
+          <w:bCs/>
+          <w:sz w:val="28"/>
+          <w:szCs w:val="28"/>
+        </w:rPr>
+        <w:t xml:space="preserve"> l</w:t>
+      </w:r>
+      <w:proofErr w:type="spellStart"/>
+      <w:r>
+        <w:rPr>
+          <w:b/>
+          <w:bCs/>
+          <w:sz w:val="28"/>
+          <w:szCs w:val="28"/>
+        </w:rPr>
+        <w:t>ogica</w:t>
+      </w:r>
+      <w:proofErr w:type="spellEnd"/>
+      <w:r>
+        <w:rPr>
+          <w:b/>
+          <w:bCs/>
+          <w:sz w:val="28"/>
+          <w:szCs w:val="28"/>
+        </w:rPr>
+        <w:t xml:space="preserve"> </w:t>
+      </w:r>
+      <w:proofErr w:type="spellStart"/>
+      <w:r>
+        <w:rPr>
+          <w:b/>
+          <w:bCs/>
+          <w:sz w:val="28"/>
+          <w:szCs w:val="28"/>
+        </w:rPr>
+        <w:t>pt</w:t>
+      </w:r>
+      <w:proofErr w:type="spellEnd"/>
+      <w:r>
+        <w:rPr>
+          <w:b/>
+          <w:bCs/>
+          <w:sz w:val="28"/>
+          <w:szCs w:val="28"/>
+        </w:rPr>
+        <w:t xml:space="preserve"> </w:t>
+      </w:r>
+      <w:proofErr w:type="spellStart"/>
+      <w:r>
+        <w:rPr>
+          <w:b/>
+          <w:bCs/>
+          <w:sz w:val="28"/>
+          <w:szCs w:val="28"/>
+        </w:rPr>
+        <w:t>ui</w:t>
+      </w:r>
+      <w:proofErr w:type="spellEnd"/>
+      <w:r>
+        <w:rPr>
+          <w:b/>
+          <w:bCs/>
+          <w:sz w:val="28"/>
+          <w:szCs w:val="28"/>
+        </w:rPr>
+        <w:t xml:space="preserve"> … </w:t>
+      </w:r>
+      <w:proofErr w:type="spellStart"/>
+      <w:r>
+        <w:rPr>
+          <w:b/>
+          <w:bCs/>
+          <w:sz w:val="28"/>
+          <w:szCs w:val="28"/>
+        </w:rPr>
+        <w:t>practic</w:t>
+      </w:r>
+      <w:proofErr w:type="spellEnd"/>
+      <w:r>
+        <w:rPr>
+          <w:b/>
+          <w:bCs/>
+          <w:sz w:val="28"/>
+          <w:szCs w:val="28"/>
+        </w:rPr>
+        <w:t xml:space="preserve"> </w:t>
+      </w:r>
+      <w:proofErr w:type="spellStart"/>
+      <w:r>
+        <w:rPr>
+          <w:b/>
+          <w:bCs/>
+          <w:sz w:val="28"/>
+          <w:szCs w:val="28"/>
+        </w:rPr>
+        <w:t>fisierele</w:t>
+      </w:r>
+      <w:proofErr w:type="spellEnd"/>
+      <w:r>
+        <w:rPr>
+          <w:b/>
+          <w:bCs/>
+          <w:sz w:val="28"/>
+          <w:szCs w:val="28"/>
+        </w:rPr>
+        <w:t xml:space="preserve"> controllers </w:t>
+      </w:r>
+      <w:proofErr w:type="spellStart"/>
+      <w:r>
+        <w:rPr>
+          <w:b/>
+          <w:bCs/>
+          <w:sz w:val="28"/>
+          <w:szCs w:val="28"/>
+        </w:rPr>
+        <w:t>implementeaza</w:t>
+      </w:r>
+      <w:proofErr w:type="spellEnd"/>
+      <w:r>
+        <w:rPr>
+          <w:b/>
+          <w:bCs/>
+          <w:sz w:val="28"/>
+          <w:szCs w:val="28"/>
+        </w:rPr>
+        <w:t xml:space="preserve"> logica pt XML VIEW </w:t>
       </w:r>
     </w:p>
     <w:p>
@@ -1173,7 +1304,127 @@
           <w:sz w:val="28"/>
           <w:szCs w:val="28"/>
         </w:rPr>
-        <w:t>Modules- orice js file care poate fi incarcat si executat de browser</w:t>
+        <w:t xml:space="preserve">Modules- </w:t>
+      </w:r>
+      <w:proofErr w:type="spellStart"/>
+      <w:r>
+        <w:rPr>
+          <w:b/>
+          <w:bCs/>
+          <w:sz w:val="28"/>
+          <w:szCs w:val="28"/>
+        </w:rPr>
+        <w:t>orice</w:t>
+      </w:r>
+      <w:proofErr w:type="spellEnd"/>
+      <w:r>
+        <w:rPr>
+          <w:b/>
+          <w:bCs/>
+          <w:sz w:val="28"/>
+          <w:szCs w:val="28"/>
+        </w:rPr>
+        <w:t xml:space="preserve"> </w:t>
+      </w:r>
+      <w:proofErr w:type="spellStart"/>
+      <w:r>
+        <w:rPr>
+          <w:b/>
+          <w:bCs/>
+          <w:sz w:val="28"/>
+          <w:szCs w:val="28"/>
+        </w:rPr>
+        <w:t>js</w:t>
+      </w:r>
+      <w:proofErr w:type="spellEnd"/>
+      <w:r>
+        <w:rPr>
+          <w:b/>
+          <w:bCs/>
+          <w:sz w:val="28"/>
+          <w:szCs w:val="28"/>
+        </w:rPr>
+        <w:t xml:space="preserve"> file care </w:t>
+      </w:r>
+      <w:proofErr w:type="spellStart"/>
+      <w:r>
+        <w:rPr>
+          <w:b/>
+          <w:bCs/>
+          <w:sz w:val="28"/>
+          <w:szCs w:val="28"/>
+        </w:rPr>
+        <w:t>poate</w:t>
+      </w:r>
+      <w:proofErr w:type="spellEnd"/>
+      <w:r>
+        <w:rPr>
+          <w:b/>
+          <w:bCs/>
+          <w:sz w:val="28"/>
+          <w:szCs w:val="28"/>
+        </w:rPr>
+        <w:t xml:space="preserve"> fi </w:t>
+      </w:r>
+      <w:proofErr w:type="spellStart"/>
+      <w:r>
+        <w:rPr>
+          <w:b/>
+          <w:bCs/>
+          <w:sz w:val="28"/>
+          <w:szCs w:val="28"/>
+        </w:rPr>
+        <w:t>incarcat</w:t>
+      </w:r>
+      <w:proofErr w:type="spellEnd"/>
+      <w:r>
+        <w:rPr>
+          <w:b/>
+          <w:bCs/>
+          <w:sz w:val="28"/>
+          <w:szCs w:val="28"/>
+        </w:rPr>
+        <w:t xml:space="preserve"> </w:t>
+      </w:r>
+      <w:proofErr w:type="spellStart"/>
+      <w:r>
+        <w:rPr>
+          <w:b/>
+          <w:bCs/>
+          <w:sz w:val="28"/>
+          <w:szCs w:val="28"/>
+        </w:rPr>
+        <w:t>si</w:t>
+      </w:r>
+      <w:proofErr w:type="spellEnd"/>
+      <w:r>
+        <w:rPr>
+          <w:b/>
+          <w:bCs/>
+          <w:sz w:val="28"/>
+          <w:szCs w:val="28"/>
+        </w:rPr>
+        <w:t xml:space="preserve"> </w:t>
+      </w:r>
+      <w:proofErr w:type="spellStart"/>
+      <w:r>
+        <w:rPr>
+          <w:b/>
+          <w:bCs/>
+          <w:sz w:val="28"/>
+          <w:szCs w:val="28"/>
+        </w:rPr>
+        <w:t>executat</w:t>
+      </w:r>
+      <w:proofErr w:type="spellEnd"/>
+      <w:r>
+        <w:rPr>
+          <w:b/>
+          <w:bCs/>
+          <w:sz w:val="28"/>
+          <w:szCs w:val="28"/>
+        </w:rPr>
+        <w:t xml:space="preserve"> de browser</w:t>
       </w:r>
     </w:p>
     <w:p>
@@ -1190,15 +1441,97 @@
           <w:szCs w:val="28"/>
         </w:rPr>
       </w:pPr>
-      <w:r>
-        <w:rPr>
-          <w:b/>
-          <w:bCs/>
-          <w:sz w:val="28"/>
-          <w:szCs w:val="28"/>
-        </w:rPr>
-        <w:t>Poate continue orice tip de cod, nu are restrictii de genul</w:t>
-      </w:r>
+      <w:proofErr w:type="spellStart"/>
+      <w:r>
+        <w:rPr>
+          <w:b/>
+          <w:bCs/>
+          <w:sz w:val="28"/>
+          <w:szCs w:val="28"/>
+        </w:rPr>
+        <w:t>Poate</w:t>
+      </w:r>
+      <w:proofErr w:type="spellEnd"/>
+      <w:r>
+        <w:rPr>
+          <w:b/>
+          <w:bCs/>
+          <w:sz w:val="28"/>
+          <w:szCs w:val="28"/>
+        </w:rPr>
+        <w:t xml:space="preserve"> continue </w:t>
+      </w:r>
+      <w:proofErr w:type="spellStart"/>
+      <w:r>
+        <w:rPr>
+          <w:b/>
+          <w:bCs/>
+          <w:sz w:val="28"/>
+          <w:szCs w:val="28"/>
+        </w:rPr>
+        <w:t>orice</w:t>
+      </w:r>
+      <w:proofErr w:type="spellEnd"/>
+      <w:r>
+        <w:rPr>
+          <w:b/>
+          <w:bCs/>
+          <w:sz w:val="28"/>
+          <w:szCs w:val="28"/>
+        </w:rPr>
+        <w:t xml:space="preserve"> tip de cod, nu </w:t>
+      </w:r>
+      <w:proofErr w:type="gramStart"/>
+      <w:r>
+        <w:rPr>
+          <w:b/>
+          <w:bCs/>
+          <w:sz w:val="28"/>
+          <w:szCs w:val="28"/>
+        </w:rPr>
+        <w:t>are</w:t>
+      </w:r>
+      <w:proofErr w:type="gramEnd"/>
+      <w:r>
+        <w:rPr>
+          <w:b/>
+          <w:bCs/>
+          <w:sz w:val="28"/>
+          <w:szCs w:val="28"/>
+        </w:rPr>
+        <w:t xml:space="preserve"> </w:t>
+      </w:r>
+      <w:proofErr w:type="spellStart"/>
+      <w:r>
+        <w:rPr>
+          <w:b/>
+          <w:bCs/>
+          <w:sz w:val="28"/>
+          <w:szCs w:val="28"/>
+        </w:rPr>
+        <w:t>restrictii</w:t>
+      </w:r>
+      <w:proofErr w:type="spellEnd"/>
+      <w:r>
+        <w:rPr>
+          <w:b/>
+          <w:bCs/>
+          <w:sz w:val="28"/>
+          <w:szCs w:val="28"/>
+        </w:rPr>
+        <w:t xml:space="preserve"> de </w:t>
+      </w:r>
+      <w:proofErr w:type="spellStart"/>
+      <w:r>
+        <w:rPr>
+          <w:b/>
+          <w:bCs/>
+          <w:sz w:val="28"/>
+          <w:szCs w:val="28"/>
+        </w:rPr>
+        <w:t>genul</w:t>
+      </w:r>
+      <w:proofErr w:type="spellEnd"/>
     </w:p>
     <w:p>
       <w:pPr>
@@ -1232,19 +1565,183 @@
       </w:r>
     </w:p>
     <w:p>
+      <w:proofErr w:type="spellStart"/>
       <w:r>
         <w:rPr>
           <w:highlight w:val="red"/>
         </w:rPr>
-        <w:t>Fisierul App.controller.js este in sine un modul pt ca avem define</w:t>
-      </w:r>
-    </w:p>
-    <w:p>
+        <w:t>Fisierul</w:t>
+      </w:r>
+      <w:proofErr w:type="spellEnd"/>
       <w:r>
         <w:rPr>
           <w:highlight w:val="red"/>
         </w:rPr>
-        <w:t>Si de asemenea ne folosim de modulele Controller si MessageToast(linia 2 si 3)</w:t>
+        <w:t xml:space="preserve"> App.controller.js </w:t>
+      </w:r>
+      <w:proofErr w:type="spellStart"/>
+      <w:r>
+        <w:rPr>
+          <w:highlight w:val="red"/>
+        </w:rPr>
+        <w:t>este</w:t>
+      </w:r>
+      <w:proofErr w:type="spellEnd"/>
+      <w:r>
+        <w:rPr>
+          <w:highlight w:val="red"/>
+        </w:rPr>
+        <w:t xml:space="preserve"> in sine un </w:t>
+      </w:r>
+      <w:proofErr w:type="spellStart"/>
+      <w:r>
+        <w:rPr>
+          <w:highlight w:val="red"/>
+        </w:rPr>
+        <w:t>modul</w:t>
+      </w:r>
+      <w:proofErr w:type="spellEnd"/>
+      <w:r>
+        <w:rPr>
+          <w:highlight w:val="red"/>
+        </w:rPr>
+        <w:t xml:space="preserve"> </w:t>
+      </w:r>
+      <w:proofErr w:type="spellStart"/>
+      <w:r>
+        <w:rPr>
+          <w:highlight w:val="red"/>
+        </w:rPr>
+        <w:t>pt</w:t>
+      </w:r>
+      <w:proofErr w:type="spellEnd"/>
+      <w:r>
+        <w:rPr>
+          <w:highlight w:val="red"/>
+        </w:rPr>
+        <w:t xml:space="preserve"> ca </w:t>
+      </w:r>
+      <w:proofErr w:type="spellStart"/>
+      <w:r>
+        <w:rPr>
+          <w:highlight w:val="red"/>
+        </w:rPr>
+        <w:t>avem</w:t>
+      </w:r>
+      <w:proofErr w:type="spellEnd"/>
+      <w:r>
+        <w:rPr>
+          <w:highlight w:val="red"/>
+        </w:rPr>
+        <w:t xml:space="preserve"> define</w:t>
+      </w:r>
+    </w:p>
+    <w:p>
+      <w:r>
+        <w:rPr>
+          <w:highlight w:val="red"/>
+        </w:rPr>
+        <w:t xml:space="preserve">Si de </w:t>
+      </w:r>
+      <w:proofErr w:type="spellStart"/>
+      <w:r>
+        <w:rPr>
+          <w:highlight w:val="red"/>
+        </w:rPr>
+        <w:t>asemenea</w:t>
+      </w:r>
+      <w:proofErr w:type="spellEnd"/>
+      <w:r>
+        <w:rPr>
+          <w:highlight w:val="red"/>
+        </w:rPr>
+        <w:t xml:space="preserve"> ne </w:t>
+      </w:r>
+      <w:proofErr w:type="spellStart"/>
+      <w:r>
+        <w:rPr>
+          <w:highlight w:val="red"/>
+        </w:rPr>
+        <w:t>folosim</w:t>
+      </w:r>
+      <w:proofErr w:type="spellEnd"/>
+      <w:r>
+        <w:rPr>
+          <w:highlight w:val="red"/>
+        </w:rPr>
+        <w:t xml:space="preserve"> de </w:t>
+      </w:r>
+      <w:proofErr w:type="spellStart"/>
+      <w:r>
+        <w:rPr>
+          <w:highlight w:val="red"/>
+        </w:rPr>
+        <w:t>modulele</w:t>
+      </w:r>
+      <w:proofErr w:type="spellEnd"/>
+      <w:r>
+        <w:rPr>
+          <w:highlight w:val="red"/>
+        </w:rPr>
+        <w:t xml:space="preserve"> Controller </w:t>
+      </w:r>
+      <w:proofErr w:type="spellStart"/>
+      <w:r>
+        <w:rPr>
+          <w:highlight w:val="red"/>
+        </w:rPr>
+        <w:t>si</w:t>
+      </w:r>
+      <w:proofErr w:type="spellEnd"/>
+      <w:r>
+        <w:rPr>
+          <w:highlight w:val="red"/>
+        </w:rPr>
+        <w:t xml:space="preserve"> </w:t>
+      </w:r>
+      <w:proofErr w:type="spellStart"/>
+      <w:proofErr w:type="gramStart"/>
+      <w:r>
+        <w:rPr>
+          <w:highlight w:val="red"/>
+        </w:rPr>
+        <w:t>MessageToast</w:t>
+      </w:r>
+      <w:proofErr w:type="spellEnd"/>
+      <w:r>
+        <w:rPr>
+          <w:highlight w:val="red"/>
+        </w:rPr>
+        <w:t>(</w:t>
+      </w:r>
+      <w:proofErr w:type="spellStart"/>
+      <w:proofErr w:type="gramEnd"/>
+      <w:r>
+        <w:rPr>
+          <w:highlight w:val="red"/>
+        </w:rPr>
+        <w:t>linia</w:t>
+      </w:r>
+      <w:proofErr w:type="spellEnd"/>
+      <w:r>
+        <w:rPr>
+          <w:highlight w:val="red"/>
+        </w:rPr>
+        <w:t xml:space="preserve"> 2 </w:t>
+      </w:r>
+      <w:proofErr w:type="spellStart"/>
+      <w:r>
+        <w:rPr>
+          <w:highlight w:val="red"/>
+        </w:rPr>
+        <w:t>si</w:t>
+      </w:r>
+      <w:proofErr w:type="spellEnd"/>
+      <w:r>
+        <w:rPr>
+          <w:highlight w:val="red"/>
+        </w:rPr>
+        <w:t xml:space="preserve"> 3)</w:t>
       </w:r>
     </w:p>
     <w:p>
@@ -1335,7 +1832,431 @@
         </w:numPr>
       </w:pPr>
       <w:r>
-        <w:t>Se refera ca putem folosi fisierul(modulul) peste tot in app</w:t>
+        <w:t xml:space="preserve">Se </w:t>
+      </w:r>
+      <w:proofErr w:type="spellStart"/>
+      <w:r>
+        <w:t>refera</w:t>
+      </w:r>
+      <w:proofErr w:type="spellEnd"/>
+      <w:r>
+        <w:t xml:space="preserve"> ca </w:t>
+      </w:r>
+      <w:proofErr w:type="spellStart"/>
+      <w:r>
+        <w:t>putem</w:t>
+      </w:r>
+      <w:proofErr w:type="spellEnd"/>
+      <w:r>
+        <w:t xml:space="preserve"> </w:t>
+      </w:r>
+      <w:proofErr w:type="spellStart"/>
+      <w:r>
+        <w:t>folosi</w:t>
+      </w:r>
+      <w:proofErr w:type="spellEnd"/>
+      <w:r>
+        <w:t xml:space="preserve"> </w:t>
+      </w:r>
+      <w:proofErr w:type="spellStart"/>
+      <w:r>
+        <w:t>fisierul</w:t>
+      </w:r>
+      <w:proofErr w:type="spellEnd"/>
+      <w:r>
+        <w:t>(</w:t>
+      </w:r>
+      <w:proofErr w:type="spellStart"/>
+      <w:r>
+        <w:t>modulul</w:t>
+      </w:r>
+      <w:proofErr w:type="spellEnd"/>
+      <w:r>
+        <w:t xml:space="preserve">) </w:t>
+      </w:r>
+      <w:proofErr w:type="spellStart"/>
+      <w:r>
+        <w:t>peste</w:t>
+      </w:r>
+      <w:proofErr w:type="spellEnd"/>
+      <w:r>
+        <w:t xml:space="preserve"> tot in app</w:t>
+      </w:r>
+    </w:p>
+    <w:p/>
+    <w:p/>
+    <w:p>
+      <w:pPr>
+        <w:rPr>
+          <w:b/>
+          <w:bCs/>
+          <w:sz w:val="28"/>
+          <w:szCs w:val="28"/>
+        </w:rPr>
+      </w:pPr>
+      <w:r>
+        <w:rPr>
+          <w:b/>
+          <w:bCs/>
+          <w:sz w:val="28"/>
+          <w:szCs w:val="28"/>
+        </w:rPr>
+        <w:t xml:space="preserve">Step </w:t>
+      </w:r>
+      <w:r>
+        <w:rPr>
+          <w:b/>
+          <w:bCs/>
+          <w:sz w:val="28"/>
+          <w:szCs w:val="28"/>
+        </w:rPr>
+        <w:t>7</w:t>
+      </w:r>
+      <w:r>
+        <w:rPr>
+          <w:b/>
+          <w:bCs/>
+          <w:sz w:val="28"/>
+          <w:szCs w:val="28"/>
+        </w:rPr>
+        <w:t xml:space="preserve">. </w:t>
+      </w:r>
+      <w:r>
+        <w:rPr>
+          <w:b/>
+          <w:bCs/>
+          <w:sz w:val="28"/>
+          <w:szCs w:val="28"/>
+        </w:rPr>
+        <w:t>JSON Model</w:t>
+      </w:r>
+    </w:p>
+    <w:p>
+      <w:pPr>
+        <w:rPr>
+          <w:b/>
+          <w:bCs/>
+          <w:sz w:val="28"/>
+          <w:szCs w:val="28"/>
+        </w:rPr>
+      </w:pPr>
+      <w:r>
+        <w:rPr>
+          <w:b/>
+          <w:bCs/>
+          <w:sz w:val="28"/>
+          <w:szCs w:val="28"/>
+        </w:rPr>
+        <w:t xml:space="preserve">JSON Model- </w:t>
+      </w:r>
+      <w:proofErr w:type="gramStart"/>
+      <w:r>
+        <w:rPr>
+          <w:b/>
+          <w:bCs/>
+          <w:sz w:val="28"/>
+          <w:szCs w:val="28"/>
+        </w:rPr>
+        <w:t>client side</w:t>
+      </w:r>
+      <w:proofErr w:type="gramEnd"/>
+      <w:r>
+        <w:rPr>
+          <w:b/>
+          <w:bCs/>
+          <w:sz w:val="28"/>
+          <w:szCs w:val="28"/>
+        </w:rPr>
+        <w:t xml:space="preserve"> model, </w:t>
+      </w:r>
+      <w:proofErr w:type="spellStart"/>
+      <w:r>
+        <w:rPr>
+          <w:b/>
+          <w:bCs/>
+          <w:sz w:val="28"/>
+          <w:szCs w:val="28"/>
+        </w:rPr>
+        <w:t>doar</w:t>
+      </w:r>
+      <w:proofErr w:type="spellEnd"/>
+      <w:r>
+        <w:rPr>
+          <w:b/>
+          <w:bCs/>
+          <w:sz w:val="28"/>
+          <w:szCs w:val="28"/>
+        </w:rPr>
+        <w:t xml:space="preserve"> tine date, nu </w:t>
+      </w:r>
+      <w:proofErr w:type="spellStart"/>
+      <w:r>
+        <w:rPr>
+          <w:b/>
+          <w:bCs/>
+          <w:sz w:val="28"/>
+          <w:szCs w:val="28"/>
+        </w:rPr>
+        <w:t>poate</w:t>
+      </w:r>
+      <w:proofErr w:type="spellEnd"/>
+      <w:r>
+        <w:rPr>
+          <w:b/>
+          <w:bCs/>
+          <w:sz w:val="28"/>
+          <w:szCs w:val="28"/>
+        </w:rPr>
+        <w:t xml:space="preserve"> </w:t>
+      </w:r>
+      <w:proofErr w:type="spellStart"/>
+      <w:r>
+        <w:rPr>
+          <w:b/>
+          <w:bCs/>
+          <w:sz w:val="28"/>
+          <w:szCs w:val="28"/>
+        </w:rPr>
+        <w:t>trimite</w:t>
+      </w:r>
+      <w:proofErr w:type="spellEnd"/>
+      <w:r>
+        <w:rPr>
+          <w:b/>
+          <w:bCs/>
+          <w:sz w:val="28"/>
+          <w:szCs w:val="28"/>
+        </w:rPr>
+        <w:t xml:space="preserve"> date </w:t>
+      </w:r>
+      <w:proofErr w:type="spellStart"/>
+      <w:r>
+        <w:rPr>
+          <w:b/>
+          <w:bCs/>
+          <w:sz w:val="28"/>
+          <w:szCs w:val="28"/>
+        </w:rPr>
+        <w:t>updatate</w:t>
+      </w:r>
+      <w:proofErr w:type="spellEnd"/>
+      <w:r>
+        <w:rPr>
+          <w:b/>
+          <w:bCs/>
+          <w:sz w:val="28"/>
+          <w:szCs w:val="28"/>
+        </w:rPr>
+        <w:t xml:space="preserve">, </w:t>
+      </w:r>
+      <w:proofErr w:type="spellStart"/>
+      <w:r>
+        <w:rPr>
+          <w:b/>
+          <w:bCs/>
+          <w:sz w:val="28"/>
+          <w:szCs w:val="28"/>
+        </w:rPr>
+        <w:t>trb</w:t>
+      </w:r>
+      <w:proofErr w:type="spellEnd"/>
+      <w:r>
+        <w:rPr>
+          <w:b/>
+          <w:bCs/>
+          <w:sz w:val="28"/>
+          <w:szCs w:val="28"/>
+        </w:rPr>
+        <w:t xml:space="preserve"> ca </w:t>
+      </w:r>
+      <w:proofErr w:type="spellStart"/>
+      <w:r>
+        <w:rPr>
+          <w:b/>
+          <w:bCs/>
+          <w:sz w:val="28"/>
+          <w:szCs w:val="28"/>
+        </w:rPr>
+        <w:t>diferite</w:t>
+      </w:r>
+      <w:proofErr w:type="spellEnd"/>
+      <w:r>
+        <w:rPr>
+          <w:b/>
+          <w:bCs/>
+          <w:sz w:val="28"/>
+          <w:szCs w:val="28"/>
+        </w:rPr>
+        <w:t xml:space="preserve"> </w:t>
+      </w:r>
+      <w:proofErr w:type="spellStart"/>
+      <w:r>
+        <w:rPr>
+          <w:b/>
+          <w:bCs/>
+          <w:sz w:val="28"/>
+          <w:szCs w:val="28"/>
+        </w:rPr>
+        <w:t>metode</w:t>
+      </w:r>
+      <w:proofErr w:type="spellEnd"/>
+      <w:r>
+        <w:rPr>
+          <w:b/>
+          <w:bCs/>
+          <w:sz w:val="28"/>
+          <w:szCs w:val="28"/>
+        </w:rPr>
+        <w:t xml:space="preserve"> din app </w:t>
+      </w:r>
+      <w:proofErr w:type="spellStart"/>
+      <w:r>
+        <w:rPr>
+          <w:b/>
+          <w:bCs/>
+          <w:sz w:val="28"/>
+          <w:szCs w:val="28"/>
+        </w:rPr>
+        <w:t>sa</w:t>
+      </w:r>
+      <w:proofErr w:type="spellEnd"/>
+      <w:r>
+        <w:rPr>
+          <w:b/>
+          <w:bCs/>
+          <w:sz w:val="28"/>
+          <w:szCs w:val="28"/>
+        </w:rPr>
+        <w:t xml:space="preserve"> </w:t>
+      </w:r>
+      <w:proofErr w:type="spellStart"/>
+      <w:r>
+        <w:rPr>
+          <w:b/>
+          <w:bCs/>
+          <w:sz w:val="28"/>
+          <w:szCs w:val="28"/>
+        </w:rPr>
+        <w:t>faca</w:t>
+      </w:r>
+      <w:proofErr w:type="spellEnd"/>
+      <w:r>
+        <w:rPr>
+          <w:b/>
+          <w:bCs/>
+          <w:sz w:val="28"/>
+          <w:szCs w:val="28"/>
+        </w:rPr>
+        <w:t xml:space="preserve"> </w:t>
+      </w:r>
+      <w:proofErr w:type="spellStart"/>
+      <w:r>
+        <w:rPr>
+          <w:b/>
+          <w:bCs/>
+          <w:sz w:val="28"/>
+          <w:szCs w:val="28"/>
+        </w:rPr>
+        <w:t>asta</w:t>
+      </w:r>
+      <w:proofErr w:type="spellEnd"/>
+    </w:p>
+    <w:p/>
+    <w:p/>
+    <w:p>
+      <w:r>
+        <w:lastRenderedPageBreak/>
+        <w:drawing>
+          <wp:inline distT="0" distB="0" distL="0" distR="0" wp14:anchorId="2155B269" wp14:editId="0E0463AD">
+            <wp:extent cx="5943600" cy="3608070"/>
+            <wp:effectExtent l="0" t="0" r="0" b="0"/>
+            <wp:docPr id="14" name="Picture 14" descr="Text&#10;&#10;Description automatically generated"/>
+            <wp:cNvGraphicFramePr>
+              <a:graphicFrameLocks xmlns:a="http://schemas.openxmlformats.org/drawingml/2006/main" noChangeAspect="1"/>
+            </wp:cNvGraphicFramePr>
+            <a:graphic xmlns:a="http://schemas.openxmlformats.org/drawingml/2006/main">
+              <a:graphicData uri="http://schemas.openxmlformats.org/drawingml/2006/picture">
+                <pic:pic xmlns:pic="http://schemas.openxmlformats.org/drawingml/2006/picture">
+                  <pic:nvPicPr>
+                    <pic:cNvPr id="14" name="Picture 14" descr="Text&#10;&#10;Description automatically generated"/>
+                    <pic:cNvPicPr/>
+                  </pic:nvPicPr>
+                  <pic:blipFill>
+                    <a:blip r:embed="rId17"/>
+                    <a:stretch>
+                      <a:fillRect/>
+                    </a:stretch>
+                  </pic:blipFill>
+                  <pic:spPr>
+                    <a:xfrm>
+                      <a:off x="0" y="0"/>
+                      <a:ext cx="5943600" cy="3608070"/>
+                    </a:xfrm>
+                    <a:prstGeom prst="rect">
+                      <a:avLst/>
+                    </a:prstGeom>
+                  </pic:spPr>
+                </pic:pic>
+              </a:graphicData>
+            </a:graphic>
+          </wp:inline>
+        </w:drawing>
+      </w:r>
+    </w:p>
+    <w:p>
+      <w:r>
+        <w:t>IN INPUT</w:t>
+      </w:r>
+    </w:p>
+    <w:p>
+      <w:r>
+        <w:drawing>
+          <wp:inline distT="0" distB="0" distL="0" distR="0" wp14:anchorId="427BA92D" wp14:editId="0132821A">
+            <wp:extent cx="5943600" cy="2936875"/>
+            <wp:effectExtent l="0" t="0" r="0" b="0"/>
+            <wp:docPr id="13" name="Picture 13" descr="Text&#10;&#10;Description automatically generated">
+              <a:extLst xmlns:a="http://schemas.openxmlformats.org/drawingml/2006/main">
+                <a:ext uri="{C183D7F6-B498-43B3-948B-1728B52AA6E4}">
+                  <adec:decorative xmlns:adec="http://schemas.microsoft.com/office/drawing/2017/decorative" val="0"/>
+                </a:ext>
+              </a:extLst>
+            </wp:docPr>
+            <wp:cNvGraphicFramePr>
+              <a:graphicFrameLocks xmlns:a="http://schemas.openxmlformats.org/drawingml/2006/main" noChangeAspect="1"/>
+            </wp:cNvGraphicFramePr>
+            <a:graphic xmlns:a="http://schemas.openxmlformats.org/drawingml/2006/main">
+              <a:graphicData uri="http://schemas.openxmlformats.org/drawingml/2006/picture">
+                <pic:pic xmlns:pic="http://schemas.openxmlformats.org/drawingml/2006/picture">
+                  <pic:nvPicPr>
+                    <pic:cNvPr id="13" name="Picture 13" descr="Text&#10;&#10;Description automatically generated">
+                      <a:extLst>
+                        <a:ext uri="{C183D7F6-B498-43B3-948B-1728B52AA6E4}">
+                          <adec:decorative xmlns:adec="http://schemas.microsoft.com/office/drawing/2017/decorative" val="0"/>
+                        </a:ext>
+                      </a:extLst>
+                    </pic:cNvPr>
+                    <pic:cNvPicPr/>
+                  </pic:nvPicPr>
+                  <pic:blipFill>
+                    <a:blip r:embed="rId18"/>
+                    <a:stretch>
+                      <a:fillRect/>
+                    </a:stretch>
+                  </pic:blipFill>
+                  <pic:spPr>
+                    <a:xfrm>
+                      <a:off x="0" y="0"/>
+                      <a:ext cx="5943600" cy="2936875"/>
+                    </a:xfrm>
+                    <a:prstGeom prst="rect">
+                      <a:avLst/>
+                    </a:prstGeom>
+                  </pic:spPr>
+                </pic:pic>
+              </a:graphicData>
+            </a:graphic>
+          </wp:inline>
+        </w:drawing>
       </w:r>
     </w:p>
     <w:sectPr>

--- a/Notes.docx
+++ b/Notes.docx
@@ -413,7 +413,7 @@
                     <pic:cNvPicPr/>
                   </pic:nvPicPr>
                   <pic:blipFill>
-                    <a:blip r:embed="rId5"/>
+                    <a:blip r:embed="rId7"/>
                     <a:stretch>
                       <a:fillRect/>
                     </a:stretch>
@@ -459,7 +459,7 @@
                     <pic:cNvPicPr/>
                   </pic:nvPicPr>
                   <pic:blipFill>
-                    <a:blip r:embed="rId6"/>
+                    <a:blip r:embed="rId8"/>
                     <a:stretch>
                       <a:fillRect/>
                     </a:stretch>
@@ -592,7 +592,7 @@
                     <pic:cNvPicPr/>
                   </pic:nvPicPr>
                   <pic:blipFill>
-                    <a:blip r:embed="rId7"/>
+                    <a:blip r:embed="rId9"/>
                     <a:stretch>
                       <a:fillRect/>
                     </a:stretch>
@@ -712,7 +712,7 @@
                     <pic:cNvPicPr/>
                   </pic:nvPicPr>
                   <pic:blipFill>
-                    <a:blip r:embed="rId8"/>
+                    <a:blip r:embed="rId10"/>
                     <a:stretch>
                       <a:fillRect/>
                     </a:stretch>
@@ -768,7 +768,7 @@
                     <pic:cNvPicPr/>
                   </pic:nvPicPr>
                   <pic:blipFill>
-                    <a:blip r:embed="rId9"/>
+                    <a:blip r:embed="rId11"/>
                     <a:stretch>
                       <a:fillRect/>
                     </a:stretch>
@@ -811,7 +811,7 @@
                     <pic:cNvPicPr/>
                   </pic:nvPicPr>
                   <pic:blipFill>
-                    <a:blip r:embed="rId10"/>
+                    <a:blip r:embed="rId12"/>
                     <a:stretch>
                       <a:fillRect/>
                     </a:stretch>
@@ -1068,7 +1068,7 @@
                     <pic:cNvPicPr/>
                   </pic:nvPicPr>
                   <pic:blipFill>
-                    <a:blip r:embed="rId11"/>
+                    <a:blip r:embed="rId13"/>
                     <a:stretch>
                       <a:fillRect/>
                     </a:stretch>
@@ -1111,7 +1111,7 @@
                     <pic:cNvPicPr/>
                   </pic:nvPicPr>
                   <pic:blipFill>
-                    <a:blip r:embed="rId12"/>
+                    <a:blip r:embed="rId14"/>
                     <a:stretch>
                       <a:fillRect/>
                     </a:stretch>
@@ -1173,7 +1173,7 @@
                     <pic:cNvPicPr/>
                   </pic:nvPicPr>
                   <pic:blipFill>
-                    <a:blip r:embed="rId13"/>
+                    <a:blip r:embed="rId15"/>
                     <a:stretch>
                       <a:fillRect/>
                     </a:stretch>
@@ -1220,7 +1220,7 @@
                     <pic:cNvPicPr/>
                   </pic:nvPicPr>
                   <pic:blipFill>
-                    <a:blip r:embed="rId14"/>
+                    <a:blip r:embed="rId16"/>
                     <a:stretch>
                       <a:fillRect/>
                     </a:stretch>
@@ -1762,7 +1762,7 @@
                     <pic:cNvPicPr/>
                   </pic:nvPicPr>
                   <pic:blipFill>
-                    <a:blip r:embed="rId15"/>
+                    <a:blip r:embed="rId17"/>
                     <a:stretch>
                       <a:fillRect/>
                     </a:stretch>
@@ -1802,7 +1802,7 @@
                     <pic:cNvPicPr/>
                   </pic:nvPicPr>
                   <pic:blipFill>
-                    <a:blip r:embed="rId16"/>
+                    <a:blip r:embed="rId18"/>
                     <a:stretch>
                       <a:fillRect/>
                     </a:stretch>
@@ -2182,7 +2182,7 @@
                     <pic:cNvPicPr/>
                   </pic:nvPicPr>
                   <pic:blipFill>
-                    <a:blip r:embed="rId17"/>
+                    <a:blip r:embed="rId19"/>
                     <a:stretch>
                       <a:fillRect/>
                     </a:stretch>
@@ -2238,7 +2238,7 @@
                     <pic:cNvPicPr/>
                   </pic:nvPicPr>
                   <pic:blipFill>
-                    <a:blip r:embed="rId18"/>
+                    <a:blip r:embed="rId20"/>
                     <a:stretch>
                       <a:fillRect/>
                     </a:stretch>
@@ -2259,6 +2259,627 @@
         </w:drawing>
       </w:r>
     </w:p>
+    <w:p/>
+    <w:p>
+      <w:pPr>
+        <w:rPr>
+          <w:b/>
+          <w:bCs/>
+          <w:sz w:val="28"/>
+          <w:szCs w:val="28"/>
+        </w:rPr>
+      </w:pPr>
+      <w:r>
+        <w:rPr>
+          <w:b/>
+          <w:bCs/>
+          <w:sz w:val="28"/>
+          <w:szCs w:val="28"/>
+        </w:rPr>
+        <w:t xml:space="preserve">Step </w:t>
+      </w:r>
+      <w:r>
+        <w:rPr>
+          <w:b/>
+          <w:bCs/>
+          <w:sz w:val="28"/>
+          <w:szCs w:val="28"/>
+        </w:rPr>
+        <w:t>8</w:t>
+      </w:r>
+      <w:r>
+        <w:rPr>
+          <w:b/>
+          <w:bCs/>
+          <w:sz w:val="28"/>
+          <w:szCs w:val="28"/>
+        </w:rPr>
+        <w:t xml:space="preserve">. </w:t>
+      </w:r>
+      <w:r>
+        <w:rPr>
+          <w:b/>
+          <w:bCs/>
+          <w:sz w:val="28"/>
+          <w:szCs w:val="28"/>
+        </w:rPr>
+        <w:t>Translatable Texts</w:t>
+      </w:r>
+    </w:p>
+    <w:p>
+      <w:pPr>
+        <w:rPr>
+          <w:b/>
+          <w:bCs/>
+          <w:sz w:val="28"/>
+          <w:szCs w:val="28"/>
+        </w:rPr>
+      </w:pPr>
+      <w:proofErr w:type="spellStart"/>
+      <w:r>
+        <w:rPr>
+          <w:b/>
+          <w:bCs/>
+          <w:sz w:val="28"/>
+          <w:szCs w:val="28"/>
+        </w:rPr>
+        <w:t>Avem</w:t>
+      </w:r>
+      <w:proofErr w:type="spellEnd"/>
+      <w:r>
+        <w:rPr>
+          <w:b/>
+          <w:bCs/>
+          <w:sz w:val="28"/>
+          <w:szCs w:val="28"/>
+        </w:rPr>
+        <w:t xml:space="preserve"> </w:t>
+      </w:r>
+      <w:proofErr w:type="spellStart"/>
+      <w:r>
+        <w:rPr>
+          <w:b/>
+          <w:bCs/>
+          <w:sz w:val="28"/>
+          <w:szCs w:val="28"/>
+        </w:rPr>
+        <w:t>nev</w:t>
+      </w:r>
+      <w:proofErr w:type="spellEnd"/>
+      <w:r>
+        <w:rPr>
+          <w:b/>
+          <w:bCs/>
+          <w:sz w:val="28"/>
+          <w:szCs w:val="28"/>
+        </w:rPr>
+        <w:t xml:space="preserve"> de </w:t>
+      </w:r>
+      <w:proofErr w:type="spellStart"/>
+      <w:r>
+        <w:rPr>
+          <w:b/>
+          <w:bCs/>
+          <w:sz w:val="28"/>
+          <w:szCs w:val="28"/>
+        </w:rPr>
+        <w:t>fisierul</w:t>
+      </w:r>
+      <w:proofErr w:type="spellEnd"/>
+      <w:r>
+        <w:rPr>
+          <w:b/>
+          <w:bCs/>
+          <w:sz w:val="28"/>
+          <w:szCs w:val="28"/>
+        </w:rPr>
+        <w:t xml:space="preserve"> i18n</w:t>
+      </w:r>
+    </w:p>
+    <w:p>
+      <w:pPr>
+        <w:rPr>
+          <w:b/>
+          <w:bCs/>
+          <w:sz w:val="28"/>
+          <w:szCs w:val="28"/>
+        </w:rPr>
+      </w:pPr>
+      <w:r>
+        <w:rPr>
+          <w:b/>
+          <w:bCs/>
+          <w:sz w:val="28"/>
+          <w:szCs w:val="28"/>
+        </w:rPr>
+        <w:lastRenderedPageBreak/>
+        <w:drawing>
+          <wp:inline distT="0" distB="0" distL="0" distR="0" wp14:anchorId="7C8D0163" wp14:editId="487B2023">
+            <wp:extent cx="4591691" cy="1095528"/>
+            <wp:effectExtent l="0" t="0" r="0" b="9525"/>
+            <wp:docPr id="15" name="Picture 15" descr="Graphical user interface, text, application, chat or text message&#10;&#10;Description automatically generated"/>
+            <wp:cNvGraphicFramePr>
+              <a:graphicFrameLocks xmlns:a="http://schemas.openxmlformats.org/drawingml/2006/main" noChangeAspect="1"/>
+            </wp:cNvGraphicFramePr>
+            <a:graphic xmlns:a="http://schemas.openxmlformats.org/drawingml/2006/main">
+              <a:graphicData uri="http://schemas.openxmlformats.org/drawingml/2006/picture">
+                <pic:pic xmlns:pic="http://schemas.openxmlformats.org/drawingml/2006/picture">
+                  <pic:nvPicPr>
+                    <pic:cNvPr id="15" name="Picture 15" descr="Graphical user interface, text, application, chat or text message&#10;&#10;Description automatically generated"/>
+                    <pic:cNvPicPr/>
+                  </pic:nvPicPr>
+                  <pic:blipFill>
+                    <a:blip r:embed="rId21"/>
+                    <a:stretch>
+                      <a:fillRect/>
+                    </a:stretch>
+                  </pic:blipFill>
+                  <pic:spPr>
+                    <a:xfrm>
+                      <a:off x="0" y="0"/>
+                      <a:ext cx="4591691" cy="1095528"/>
+                    </a:xfrm>
+                    <a:prstGeom prst="rect">
+                      <a:avLst/>
+                    </a:prstGeom>
+                  </pic:spPr>
+                </pic:pic>
+              </a:graphicData>
+            </a:graphic>
+          </wp:inline>
+        </w:drawing>
+      </w:r>
+    </w:p>
+    <w:p>
+      <w:pPr>
+        <w:rPr>
+          <w:b/>
+          <w:bCs/>
+          <w:sz w:val="28"/>
+          <w:szCs w:val="28"/>
+        </w:rPr>
+      </w:pPr>
+    </w:p>
+    <w:p>
+      <w:pPr>
+        <w:rPr>
+          <w:b/>
+          <w:bCs/>
+          <w:sz w:val="28"/>
+          <w:szCs w:val="28"/>
+        </w:rPr>
+      </w:pPr>
+      <w:proofErr w:type="spellStart"/>
+      <w:r>
+        <w:rPr>
+          <w:b/>
+          <w:bCs/>
+          <w:sz w:val="28"/>
+          <w:szCs w:val="28"/>
+        </w:rPr>
+        <w:t>Apoi</w:t>
+      </w:r>
+      <w:proofErr w:type="spellEnd"/>
+      <w:r>
+        <w:rPr>
+          <w:b/>
+          <w:bCs/>
+          <w:sz w:val="28"/>
+          <w:szCs w:val="28"/>
+        </w:rPr>
+        <w:t xml:space="preserve"> in </w:t>
+      </w:r>
+      <w:proofErr w:type="gramStart"/>
+      <w:r>
+        <w:rPr>
+          <w:b/>
+          <w:bCs/>
+          <w:sz w:val="28"/>
+          <w:szCs w:val="28"/>
+        </w:rPr>
+        <w:t>controller..</w:t>
+      </w:r>
+      <w:proofErr w:type="gramEnd"/>
+      <w:r>
+        <w:rPr>
+          <w:b/>
+          <w:bCs/>
+          <w:sz w:val="28"/>
+          <w:szCs w:val="28"/>
+        </w:rPr>
+        <w:t xml:space="preserve"> </w:t>
+      </w:r>
+      <w:proofErr w:type="spellStart"/>
+      <w:r>
+        <w:rPr>
+          <w:b/>
+          <w:bCs/>
+          <w:sz w:val="28"/>
+          <w:szCs w:val="28"/>
+        </w:rPr>
+        <w:t>adaugam</w:t>
+      </w:r>
+      <w:proofErr w:type="spellEnd"/>
+      <w:r>
+        <w:rPr>
+          <w:b/>
+          <w:bCs/>
+          <w:sz w:val="28"/>
+          <w:szCs w:val="28"/>
+        </w:rPr>
+        <w:t xml:space="preserve"> un </w:t>
+      </w:r>
+      <w:proofErr w:type="spellStart"/>
+      <w:r>
+        <w:rPr>
+          <w:b/>
+          <w:bCs/>
+          <w:sz w:val="28"/>
+          <w:szCs w:val="28"/>
+        </w:rPr>
+        <w:t>nou</w:t>
+      </w:r>
+      <w:proofErr w:type="spellEnd"/>
+      <w:r>
+        <w:rPr>
+          <w:b/>
+          <w:bCs/>
+          <w:sz w:val="28"/>
+          <w:szCs w:val="28"/>
+        </w:rPr>
+        <w:t xml:space="preserve"> </w:t>
+      </w:r>
+      <w:proofErr w:type="spellStart"/>
+      <w:r>
+        <w:rPr>
+          <w:b/>
+          <w:bCs/>
+          <w:sz w:val="28"/>
+          <w:szCs w:val="28"/>
+        </w:rPr>
+        <w:t>modul</w:t>
+      </w:r>
+      <w:proofErr w:type="spellEnd"/>
+      <w:r>
+        <w:rPr>
+          <w:b/>
+          <w:bCs/>
+          <w:sz w:val="28"/>
+          <w:szCs w:val="28"/>
+        </w:rPr>
+        <w:t xml:space="preserve"> </w:t>
+      </w:r>
+      <w:proofErr w:type="spellStart"/>
+      <w:r>
+        <w:rPr>
+          <w:b/>
+          <w:bCs/>
+          <w:sz w:val="28"/>
+          <w:szCs w:val="28"/>
+        </w:rPr>
+        <w:t>ResourceModel</w:t>
+      </w:r>
+      <w:proofErr w:type="spellEnd"/>
+    </w:p>
+    <w:p>
+      <w:pPr>
+        <w:rPr>
+          <w:b/>
+          <w:bCs/>
+          <w:sz w:val="28"/>
+          <w:szCs w:val="28"/>
+        </w:rPr>
+      </w:pPr>
+      <w:r>
+        <w:rPr>
+          <w:b/>
+          <w:bCs/>
+          <w:sz w:val="28"/>
+          <w:szCs w:val="28"/>
+        </w:rPr>
+        <w:drawing>
+          <wp:inline distT="0" distB="0" distL="0" distR="0" wp14:anchorId="2D5B1EC4" wp14:editId="404E4B47">
+            <wp:extent cx="5943600" cy="455930"/>
+            <wp:effectExtent l="0" t="0" r="0" b="0"/>
+            <wp:docPr id="16" name="Picture 16"/>
+            <wp:cNvGraphicFramePr>
+              <a:graphicFrameLocks xmlns:a="http://schemas.openxmlformats.org/drawingml/2006/main" noChangeAspect="1"/>
+            </wp:cNvGraphicFramePr>
+            <a:graphic xmlns:a="http://schemas.openxmlformats.org/drawingml/2006/main">
+              <a:graphicData uri="http://schemas.openxmlformats.org/drawingml/2006/picture">
+                <pic:pic xmlns:pic="http://schemas.openxmlformats.org/drawingml/2006/picture">
+                  <pic:nvPicPr>
+                    <pic:cNvPr id="1" name=""/>
+                    <pic:cNvPicPr/>
+                  </pic:nvPicPr>
+                  <pic:blipFill>
+                    <a:blip r:embed="rId22"/>
+                    <a:stretch>
+                      <a:fillRect/>
+                    </a:stretch>
+                  </pic:blipFill>
+                  <pic:spPr>
+                    <a:xfrm>
+                      <a:off x="0" y="0"/>
+                      <a:ext cx="5943600" cy="455930"/>
+                    </a:xfrm>
+                    <a:prstGeom prst="rect">
+                      <a:avLst/>
+                    </a:prstGeom>
+                  </pic:spPr>
+                </pic:pic>
+              </a:graphicData>
+            </a:graphic>
+          </wp:inline>
+        </w:drawing>
+      </w:r>
+    </w:p>
+    <w:p>
+      <w:pPr>
+        <w:rPr>
+          <w:b/>
+          <w:bCs/>
+          <w:sz w:val="28"/>
+          <w:szCs w:val="28"/>
+        </w:rPr>
+      </w:pPr>
+      <w:proofErr w:type="spellStart"/>
+      <w:r>
+        <w:rPr>
+          <w:b/>
+          <w:bCs/>
+          <w:sz w:val="28"/>
+          <w:szCs w:val="28"/>
+        </w:rPr>
+        <w:t>Facem</w:t>
+      </w:r>
+      <w:proofErr w:type="spellEnd"/>
+      <w:r>
+        <w:rPr>
+          <w:b/>
+          <w:bCs/>
+          <w:sz w:val="28"/>
+          <w:szCs w:val="28"/>
+        </w:rPr>
+        <w:t xml:space="preserve"> ca la </w:t>
+      </w:r>
+      <w:proofErr w:type="spellStart"/>
+      <w:r>
+        <w:rPr>
+          <w:b/>
+          <w:bCs/>
+          <w:sz w:val="28"/>
+          <w:szCs w:val="28"/>
+        </w:rPr>
+        <w:t>celelalte</w:t>
+      </w:r>
+      <w:proofErr w:type="spellEnd"/>
+    </w:p>
+    <w:p>
+      <w:pPr>
+        <w:rPr>
+          <w:b/>
+          <w:bCs/>
+          <w:sz w:val="28"/>
+          <w:szCs w:val="28"/>
+        </w:rPr>
+      </w:pPr>
+      <w:r>
+        <w:rPr>
+          <w:b/>
+          <w:bCs/>
+          <w:sz w:val="28"/>
+          <w:szCs w:val="28"/>
+        </w:rPr>
+        <w:drawing>
+          <wp:inline distT="0" distB="0" distL="0" distR="0" wp14:anchorId="3890C2BB" wp14:editId="5F99F952">
+            <wp:extent cx="5943600" cy="2171065"/>
+            <wp:effectExtent l="0" t="0" r="0" b="0"/>
+            <wp:docPr id="17" name="Picture 17"/>
+            <wp:cNvGraphicFramePr>
+              <a:graphicFrameLocks xmlns:a="http://schemas.openxmlformats.org/drawingml/2006/main" noChangeAspect="1"/>
+            </wp:cNvGraphicFramePr>
+            <a:graphic xmlns:a="http://schemas.openxmlformats.org/drawingml/2006/main">
+              <a:graphicData uri="http://schemas.openxmlformats.org/drawingml/2006/picture">
+                <pic:pic xmlns:pic="http://schemas.openxmlformats.org/drawingml/2006/picture">
+                  <pic:nvPicPr>
+                    <pic:cNvPr id="1" name=""/>
+                    <pic:cNvPicPr/>
+                  </pic:nvPicPr>
+                  <pic:blipFill>
+                    <a:blip r:embed="rId23"/>
+                    <a:stretch>
+                      <a:fillRect/>
+                    </a:stretch>
+                  </pic:blipFill>
+                  <pic:spPr>
+                    <a:xfrm>
+                      <a:off x="0" y="0"/>
+                      <a:ext cx="5943600" cy="2171065"/>
+                    </a:xfrm>
+                    <a:prstGeom prst="rect">
+                      <a:avLst/>
+                    </a:prstGeom>
+                  </pic:spPr>
+                </pic:pic>
+              </a:graphicData>
+            </a:graphic>
+          </wp:inline>
+        </w:drawing>
+      </w:r>
+    </w:p>
+    <w:p>
+      <w:pPr>
+        <w:rPr>
+          <w:b/>
+          <w:bCs/>
+          <w:sz w:val="28"/>
+          <w:szCs w:val="28"/>
+        </w:rPr>
+      </w:pPr>
+      <w:r>
+        <w:rPr>
+          <w:b/>
+          <w:bCs/>
+          <w:sz w:val="28"/>
+          <w:szCs w:val="28"/>
+        </w:rPr>
+        <w:t xml:space="preserve">Ca </w:t>
+      </w:r>
+      <w:proofErr w:type="spellStart"/>
+      <w:r>
+        <w:rPr>
+          <w:b/>
+          <w:bCs/>
+          <w:sz w:val="28"/>
+          <w:szCs w:val="28"/>
+        </w:rPr>
+        <w:t>si</w:t>
+      </w:r>
+      <w:proofErr w:type="spellEnd"/>
+      <w:r>
+        <w:rPr>
+          <w:b/>
+          <w:bCs/>
+          <w:sz w:val="28"/>
+          <w:szCs w:val="28"/>
+        </w:rPr>
+        <w:t xml:space="preserve"> </w:t>
+      </w:r>
+      <w:proofErr w:type="spellStart"/>
+      <w:r>
+        <w:rPr>
+          <w:b/>
+          <w:bCs/>
+          <w:sz w:val="28"/>
+          <w:szCs w:val="28"/>
+        </w:rPr>
+        <w:t>butonul</w:t>
+      </w:r>
+      <w:proofErr w:type="spellEnd"/>
+      <w:r>
+        <w:rPr>
+          <w:b/>
+          <w:bCs/>
+          <w:sz w:val="28"/>
+          <w:szCs w:val="28"/>
+        </w:rPr>
+        <w:t xml:space="preserve"> </w:t>
+      </w:r>
+      <w:proofErr w:type="spellStart"/>
+      <w:r>
+        <w:rPr>
+          <w:b/>
+          <w:bCs/>
+          <w:sz w:val="28"/>
+          <w:szCs w:val="28"/>
+        </w:rPr>
+        <w:t>sa</w:t>
+      </w:r>
+      <w:proofErr w:type="spellEnd"/>
+      <w:r>
+        <w:rPr>
+          <w:b/>
+          <w:bCs/>
+          <w:sz w:val="28"/>
+          <w:szCs w:val="28"/>
+        </w:rPr>
+        <w:t xml:space="preserve"> </w:t>
+      </w:r>
+      <w:proofErr w:type="spellStart"/>
+      <w:r>
+        <w:rPr>
+          <w:b/>
+          <w:bCs/>
+          <w:sz w:val="28"/>
+          <w:szCs w:val="28"/>
+        </w:rPr>
+        <w:t>aiba</w:t>
+      </w:r>
+      <w:proofErr w:type="spellEnd"/>
+      <w:r>
+        <w:rPr>
+          <w:b/>
+          <w:bCs/>
+          <w:sz w:val="28"/>
+          <w:szCs w:val="28"/>
+        </w:rPr>
+        <w:t xml:space="preserve"> un text din </w:t>
+      </w:r>
+      <w:proofErr w:type="spellStart"/>
+      <w:r>
+        <w:rPr>
+          <w:b/>
+          <w:bCs/>
+          <w:sz w:val="28"/>
+          <w:szCs w:val="28"/>
+        </w:rPr>
+        <w:t>fifsierul</w:t>
+      </w:r>
+      <w:proofErr w:type="spellEnd"/>
+      <w:r>
+        <w:rPr>
+          <w:b/>
+          <w:bCs/>
+          <w:sz w:val="28"/>
+          <w:szCs w:val="28"/>
+        </w:rPr>
+        <w:t xml:space="preserve"> i18n</w:t>
+      </w:r>
+    </w:p>
+    <w:p>
+      <w:pPr>
+        <w:rPr>
+          <w:b/>
+          <w:bCs/>
+          <w:sz w:val="28"/>
+          <w:szCs w:val="28"/>
+        </w:rPr>
+      </w:pPr>
+      <w:r>
+        <w:rPr>
+          <w:b/>
+          <w:bCs/>
+          <w:sz w:val="28"/>
+          <w:szCs w:val="28"/>
+        </w:rPr>
+        <w:drawing>
+          <wp:inline distT="0" distB="0" distL="0" distR="0" wp14:anchorId="4FCB20CA" wp14:editId="0ACE845C">
+            <wp:extent cx="5943600" cy="2660015"/>
+            <wp:effectExtent l="0" t="0" r="0" b="0"/>
+            <wp:docPr id="18" name="Picture 18"/>
+            <wp:cNvGraphicFramePr>
+              <a:graphicFrameLocks xmlns:a="http://schemas.openxmlformats.org/drawingml/2006/main" noChangeAspect="1"/>
+            </wp:cNvGraphicFramePr>
+            <a:graphic xmlns:a="http://schemas.openxmlformats.org/drawingml/2006/main">
+              <a:graphicData uri="http://schemas.openxmlformats.org/drawingml/2006/picture">
+                <pic:pic xmlns:pic="http://schemas.openxmlformats.org/drawingml/2006/picture">
+                  <pic:nvPicPr>
+                    <pic:cNvPr id="1" name=""/>
+                    <pic:cNvPicPr/>
+                  </pic:nvPicPr>
+                  <pic:blipFill>
+                    <a:blip r:embed="rId24"/>
+                    <a:stretch>
+                      <a:fillRect/>
+                    </a:stretch>
+                  </pic:blipFill>
+                  <pic:spPr>
+                    <a:xfrm>
+                      <a:off x="0" y="0"/>
+                      <a:ext cx="5943600" cy="2660015"/>
+                    </a:xfrm>
+                    <a:prstGeom prst="rect">
+                      <a:avLst/>
+                    </a:prstGeom>
+                  </pic:spPr>
+                </pic:pic>
+              </a:graphicData>
+            </a:graphic>
+          </wp:inline>
+        </w:drawing>
+      </w:r>
+    </w:p>
     <w:sectPr>
       <w:pgSz w:w="12240" w:h="15840"/>
       <w:pgMar w:top="1440" w:right="1440" w:bottom="1440" w:left="1440" w:header="708" w:footer="708" w:gutter="0"/>
@@ -2267,6 +2888,56 @@
     </w:sectPr>
   </w:body>
 </w:document>
+</file>
+
+<file path=word/endnotes.xml><?xml version="1.0" encoding="utf-8"?>
+<w:endnotes xmlns:wpc="http://schemas.microsoft.com/office/word/2010/wordprocessingCanvas" xmlns:cx="http://schemas.microsoft.com/office/drawing/2014/chartex" xmlns:cx1="http://schemas.microsoft.com/office/drawing/2015/9/8/chartex" xmlns:cx2="http://schemas.microsoft.com/office/drawing/2015/10/21/chartex" xmlns:cx3="http://schemas.microsoft.com/office/drawing/2016/5/9/chartex" xmlns:cx4="http://schemas.microsoft.com/office/drawing/2016/5/10/chartex" xmlns:cx5="http://schemas.microsoft.com/office/drawing/2016/5/11/chartex" xmlns:cx6="http://schemas.microsoft.com/office/drawing/2016/5/12/chartex" xmlns:cx7="http://schemas.microsoft.com/office/drawing/2016/5/13/chartex" xmlns:cx8="http://schemas.microsoft.com/office/drawing/2016/5/14/chartex" xmlns:mc="http://schemas.openxmlformats.org/markup-compatibility/2006" xmlns:aink="http://schemas.microsoft.com/office/drawing/2016/ink" xmlns:am3d="http://schemas.microsoft.com/office/drawing/2017/model3d" xmlns:o="urn:schemas-microsoft-com:office:office" xmlns:oel="http://schemas.microsoft.com/office/2019/extlst" xmlns:r="http://schemas.openxmlformats.org/officeDocument/2006/relationships" xmlns:m="http://schemas.openxmlformats.org/officeDocument/2006/math" xmlns:v="urn:schemas-microsoft-com:vml" xmlns:wp14="http://schemas.microsoft.com/office/word/2010/wordprocessingDrawing" xmlns:wp="http://schemas.openxmlformats.org/drawingml/2006/wordprocessingDrawing" xmlns:w10="urn:schemas-microsoft-com:office:word" xmlns:w="http://schemas.openxmlformats.org/wordprocessingml/2006/main" xmlns:w14="http://schemas.microsoft.com/office/word/2010/wordml" xmlns:w15="http://schemas.microsoft.com/office/word/2012/wordml" xmlns:w16cex="http://schemas.microsoft.com/office/word/2018/wordml/cex" xmlns:w16cid="http://schemas.microsoft.com/office/word/2016/wordml/cid" xmlns:w16="http://schemas.microsoft.com/office/word/2018/wordml" xmlns:w16sdtdh="http://schemas.microsoft.com/office/word/2020/wordml/sdtdatahash" xmlns:w16se="http://schemas.microsoft.com/office/word/2015/wordml/symex" xmlns:wpg="http://schemas.microsoft.com/office/word/2010/wordprocessingGroup" xmlns:wpi="http://schemas.microsoft.com/office/word/2010/wordprocessingInk" xmlns:wne="http://schemas.microsoft.com/office/word/2006/wordml" xmlns:wps="http://schemas.microsoft.com/office/word/2010/wordprocessingShape" mc:Ignorable="w14 w15 w16se w16cid w16 w16cex w16sdtdh wp14">
+  <w:endnote w:type="separator" w:id="-1">
+    <w:p>
+      <w:pPr>
+        <w:spacing w:after="0" w:line="240" w:lineRule="auto"/>
+      </w:pPr>
+      <w:r>
+        <w:separator/>
+      </w:r>
+    </w:p>
+  </w:endnote>
+  <w:endnote w:type="continuationSeparator" w:id="0">
+    <w:p>
+      <w:pPr>
+        <w:spacing w:after="0" w:line="240" w:lineRule="auto"/>
+      </w:pPr>
+      <w:r>
+        <w:continuationSeparator/>
+      </w:r>
+    </w:p>
+  </w:endnote>
+</w:endnotes>
+</file>
+
+<file path=word/footnotes.xml><?xml version="1.0" encoding="utf-8"?>
+<w:footnotes xmlns:wpc="http://schemas.microsoft.com/office/word/2010/wordprocessingCanvas" xmlns:cx="http://schemas.microsoft.com/office/drawing/2014/chartex" xmlns:cx1="http://schemas.microsoft.com/office/drawing/2015/9/8/chartex" xmlns:cx2="http://schemas.microsoft.com/office/drawing/2015/10/21/chartex" xmlns:cx3="http://schemas.microsoft.com/office/drawing/2016/5/9/chartex" xmlns:cx4="http://schemas.microsoft.com/office/drawing/2016/5/10/chartex" xmlns:cx5="http://schemas.microsoft.com/office/drawing/2016/5/11/chartex" xmlns:cx6="http://schemas.microsoft.com/office/drawing/2016/5/12/chartex" xmlns:cx7="http://schemas.microsoft.com/office/drawing/2016/5/13/chartex" xmlns:cx8="http://schemas.microsoft.com/office/drawing/2016/5/14/chartex" xmlns:mc="http://schemas.openxmlformats.org/markup-compatibility/2006" xmlns:aink="http://schemas.microsoft.com/office/drawing/2016/ink" xmlns:am3d="http://schemas.microsoft.com/office/drawing/2017/model3d" xmlns:o="urn:schemas-microsoft-com:office:office" xmlns:oel="http://schemas.microsoft.com/office/2019/extlst" xmlns:r="http://schemas.openxmlformats.org/officeDocument/2006/relationships" xmlns:m="http://schemas.openxmlformats.org/officeDocument/2006/math" xmlns:v="urn:schemas-microsoft-com:vml" xmlns:wp14="http://schemas.microsoft.com/office/word/2010/wordprocessingDrawing" xmlns:wp="http://schemas.openxmlformats.org/drawingml/2006/wordprocessingDrawing" xmlns:w10="urn:schemas-microsoft-com:office:word" xmlns:w="http://schemas.openxmlformats.org/wordprocessingml/2006/main" xmlns:w14="http://schemas.microsoft.com/office/word/2010/wordml" xmlns:w15="http://schemas.microsoft.com/office/word/2012/wordml" xmlns:w16cex="http://schemas.microsoft.com/office/word/2018/wordml/cex" xmlns:w16cid="http://schemas.microsoft.com/office/word/2016/wordml/cid" xmlns:w16="http://schemas.microsoft.com/office/word/2018/wordml" xmlns:w16sdtdh="http://schemas.microsoft.com/office/word/2020/wordml/sdtdatahash" xmlns:w16se="http://schemas.microsoft.com/office/word/2015/wordml/symex" xmlns:wpg="http://schemas.microsoft.com/office/word/2010/wordprocessingGroup" xmlns:wpi="http://schemas.microsoft.com/office/word/2010/wordprocessingInk" xmlns:wne="http://schemas.microsoft.com/office/word/2006/wordml" xmlns:wps="http://schemas.microsoft.com/office/word/2010/wordprocessingShape" mc:Ignorable="w14 w15 w16se w16cid w16 w16cex w16sdtdh wp14">
+  <w:footnote w:type="separator" w:id="-1">
+    <w:p>
+      <w:pPr>
+        <w:spacing w:after="0" w:line="240" w:lineRule="auto"/>
+      </w:pPr>
+      <w:r>
+        <w:separator/>
+      </w:r>
+    </w:p>
+  </w:footnote>
+  <w:footnote w:type="continuationSeparator" w:id="0">
+    <w:p>
+      <w:pPr>
+        <w:spacing w:after="0" w:line="240" w:lineRule="auto"/>
+      </w:pPr>
+      <w:r>
+        <w:continuationSeparator/>
+      </w:r>
+    </w:p>
+  </w:footnote>
+</w:footnotes>
 </file>
 
 <file path=word/numbering.xml><?xml version="1.0" encoding="utf-8"?>
@@ -2918,6 +3589,50 @@
       <w:contextualSpacing/>
     </w:pPr>
   </w:style>
+  <w:style w:type="paragraph" w:styleId="Header">
+    <w:name w:val="header"/>
+    <w:basedOn w:val="Normal"/>
+    <w:link w:val="HeaderChar"/>
+    <w:uiPriority w:val="99"/>
+    <w:unhideWhenUsed/>
+    <w:rsid w:val="00E23B2B"/>
+    <w:pPr>
+      <w:tabs>
+        <w:tab w:val="center" w:pos="4680"/>
+        <w:tab w:val="right" w:pos="9360"/>
+      </w:tabs>
+      <w:spacing w:after="0" w:line="240" w:lineRule="auto"/>
+    </w:pPr>
+  </w:style>
+  <w:style w:type="character" w:customStyle="1" w:styleId="HeaderChar">
+    <w:name w:val="Header Char"/>
+    <w:basedOn w:val="DefaultParagraphFont"/>
+    <w:link w:val="Header"/>
+    <w:uiPriority w:val="99"/>
+    <w:rsid w:val="00E23B2B"/>
+  </w:style>
+  <w:style w:type="paragraph" w:styleId="Footer">
+    <w:name w:val="footer"/>
+    <w:basedOn w:val="Normal"/>
+    <w:link w:val="FooterChar"/>
+    <w:uiPriority w:val="99"/>
+    <w:unhideWhenUsed/>
+    <w:rsid w:val="00E23B2B"/>
+    <w:pPr>
+      <w:tabs>
+        <w:tab w:val="center" w:pos="4680"/>
+        <w:tab w:val="right" w:pos="9360"/>
+      </w:tabs>
+      <w:spacing w:after="0" w:line="240" w:lineRule="auto"/>
+    </w:pPr>
+  </w:style>
+  <w:style w:type="character" w:customStyle="1" w:styleId="FooterChar">
+    <w:name w:val="Footer Char"/>
+    <w:basedOn w:val="DefaultParagraphFont"/>
+    <w:link w:val="Footer"/>
+    <w:uiPriority w:val="99"/>
+    <w:rsid w:val="00E23B2B"/>
+  </w:style>
 </w:styles>
 </file>
 

--- a/Notes.docx
+++ b/Notes.docx
@@ -904,147 +904,16 @@
           <w:sz w:val="28"/>
           <w:szCs w:val="28"/>
         </w:rPr>
-        <w:t xml:space="preserve"> </w:t>
-      </w:r>
-      <w:proofErr w:type="spellStart"/>
-      <w:r>
-        <w:rPr>
-          <w:b/>
-          <w:bCs/>
-          <w:sz w:val="28"/>
-          <w:szCs w:val="28"/>
-        </w:rPr>
-        <w:t>pui</w:t>
-      </w:r>
-      <w:proofErr w:type="spellEnd"/>
-      <w:r>
-        <w:rPr>
-          <w:b/>
-          <w:bCs/>
-          <w:sz w:val="28"/>
-          <w:szCs w:val="28"/>
-        </w:rPr>
-        <w:t xml:space="preserve"> l</w:t>
-      </w:r>
-      <w:proofErr w:type="spellStart"/>
-      <w:r>
-        <w:rPr>
-          <w:b/>
-          <w:bCs/>
-          <w:sz w:val="28"/>
-          <w:szCs w:val="28"/>
-        </w:rPr>
-        <w:t>ogica</w:t>
-      </w:r>
-      <w:proofErr w:type="spellEnd"/>
-      <w:r>
-        <w:rPr>
-          <w:b/>
-          <w:bCs/>
-          <w:sz w:val="28"/>
-          <w:szCs w:val="28"/>
-        </w:rPr>
-        <w:t xml:space="preserve"> </w:t>
-      </w:r>
-      <w:proofErr w:type="spellStart"/>
-      <w:r>
-        <w:rPr>
-          <w:b/>
-          <w:bCs/>
-          <w:sz w:val="28"/>
-          <w:szCs w:val="28"/>
-        </w:rPr>
-        <w:t>pt</w:t>
-      </w:r>
-      <w:proofErr w:type="spellEnd"/>
-      <w:r>
-        <w:rPr>
-          <w:b/>
-          <w:bCs/>
-          <w:sz w:val="28"/>
-          <w:szCs w:val="28"/>
-        </w:rPr>
-        <w:t xml:space="preserve"> </w:t>
-      </w:r>
-      <w:proofErr w:type="spellStart"/>
-      <w:r>
-        <w:rPr>
-          <w:b/>
-          <w:bCs/>
-          <w:sz w:val="28"/>
-          <w:szCs w:val="28"/>
-        </w:rPr>
-        <w:t>ui</w:t>
-      </w:r>
-      <w:proofErr w:type="spellEnd"/>
-      <w:r>
-        <w:rPr>
-          <w:b/>
-          <w:bCs/>
-          <w:sz w:val="28"/>
-          <w:szCs w:val="28"/>
-        </w:rPr>
-        <w:t xml:space="preserve"> … </w:t>
-      </w:r>
-      <w:proofErr w:type="spellStart"/>
-      <w:r>
-        <w:rPr>
-          <w:b/>
-          <w:bCs/>
-          <w:sz w:val="28"/>
-          <w:szCs w:val="28"/>
-        </w:rPr>
-        <w:t>practic</w:t>
-      </w:r>
-      <w:proofErr w:type="spellEnd"/>
-      <w:r>
-        <w:rPr>
-          <w:b/>
-          <w:bCs/>
-          <w:sz w:val="28"/>
-          <w:szCs w:val="28"/>
-        </w:rPr>
-        <w:t xml:space="preserve"> </w:t>
-      </w:r>
-      <w:proofErr w:type="spellStart"/>
-      <w:r>
-        <w:rPr>
-          <w:b/>
-          <w:bCs/>
-          <w:sz w:val="28"/>
-          <w:szCs w:val="28"/>
-        </w:rPr>
-        <w:t>fisierele</w:t>
-      </w:r>
-      <w:proofErr w:type="spellEnd"/>
-      <w:r>
-        <w:rPr>
-          <w:b/>
-          <w:bCs/>
-          <w:sz w:val="28"/>
-          <w:szCs w:val="28"/>
-        </w:rPr>
-        <w:t xml:space="preserve"> controllers </w:t>
-      </w:r>
-      <w:proofErr w:type="spellStart"/>
-      <w:r>
-        <w:rPr>
-          <w:b/>
-          <w:bCs/>
-          <w:sz w:val="28"/>
-          <w:szCs w:val="28"/>
-        </w:rPr>
-        <w:t>implementeaza</w:t>
-      </w:r>
-      <w:proofErr w:type="spellEnd"/>
-      <w:r>
-        <w:rPr>
-          <w:b/>
-          <w:bCs/>
-          <w:sz w:val="28"/>
-          <w:szCs w:val="28"/>
-        </w:rPr>
-        <w:t xml:space="preserve"> logica pt XML VIEW </w:t>
+        <w:t xml:space="preserve"> pui</w:t>
+      </w:r>
+      <w:r>
+        <w:rPr>
+          <w:b/>
+          <w:bCs/>
+          <w:sz w:val="28"/>
+          <w:szCs w:val="28"/>
+        </w:rPr>
+        <w:t xml:space="preserve"> logica pt ui … practic fisierele controllers implementeaza logica pt XML VIEW </w:t>
       </w:r>
     </w:p>
     <w:p>
@@ -1304,127 +1173,7 @@
           <w:sz w:val="28"/>
           <w:szCs w:val="28"/>
         </w:rPr>
-        <w:t xml:space="preserve">Modules- </w:t>
-      </w:r>
-      <w:proofErr w:type="spellStart"/>
-      <w:r>
-        <w:rPr>
-          <w:b/>
-          <w:bCs/>
-          <w:sz w:val="28"/>
-          <w:szCs w:val="28"/>
-        </w:rPr>
-        <w:t>orice</w:t>
-      </w:r>
-      <w:proofErr w:type="spellEnd"/>
-      <w:r>
-        <w:rPr>
-          <w:b/>
-          <w:bCs/>
-          <w:sz w:val="28"/>
-          <w:szCs w:val="28"/>
-        </w:rPr>
-        <w:t xml:space="preserve"> </w:t>
-      </w:r>
-      <w:proofErr w:type="spellStart"/>
-      <w:r>
-        <w:rPr>
-          <w:b/>
-          <w:bCs/>
-          <w:sz w:val="28"/>
-          <w:szCs w:val="28"/>
-        </w:rPr>
-        <w:t>js</w:t>
-      </w:r>
-      <w:proofErr w:type="spellEnd"/>
-      <w:r>
-        <w:rPr>
-          <w:b/>
-          <w:bCs/>
-          <w:sz w:val="28"/>
-          <w:szCs w:val="28"/>
-        </w:rPr>
-        <w:t xml:space="preserve"> file care </w:t>
-      </w:r>
-      <w:proofErr w:type="spellStart"/>
-      <w:r>
-        <w:rPr>
-          <w:b/>
-          <w:bCs/>
-          <w:sz w:val="28"/>
-          <w:szCs w:val="28"/>
-        </w:rPr>
-        <w:t>poate</w:t>
-      </w:r>
-      <w:proofErr w:type="spellEnd"/>
-      <w:r>
-        <w:rPr>
-          <w:b/>
-          <w:bCs/>
-          <w:sz w:val="28"/>
-          <w:szCs w:val="28"/>
-        </w:rPr>
-        <w:t xml:space="preserve"> fi </w:t>
-      </w:r>
-      <w:proofErr w:type="spellStart"/>
-      <w:r>
-        <w:rPr>
-          <w:b/>
-          <w:bCs/>
-          <w:sz w:val="28"/>
-          <w:szCs w:val="28"/>
-        </w:rPr>
-        <w:t>incarcat</w:t>
-      </w:r>
-      <w:proofErr w:type="spellEnd"/>
-      <w:r>
-        <w:rPr>
-          <w:b/>
-          <w:bCs/>
-          <w:sz w:val="28"/>
-          <w:szCs w:val="28"/>
-        </w:rPr>
-        <w:t xml:space="preserve"> </w:t>
-      </w:r>
-      <w:proofErr w:type="spellStart"/>
-      <w:r>
-        <w:rPr>
-          <w:b/>
-          <w:bCs/>
-          <w:sz w:val="28"/>
-          <w:szCs w:val="28"/>
-        </w:rPr>
-        <w:t>si</w:t>
-      </w:r>
-      <w:proofErr w:type="spellEnd"/>
-      <w:r>
-        <w:rPr>
-          <w:b/>
-          <w:bCs/>
-          <w:sz w:val="28"/>
-          <w:szCs w:val="28"/>
-        </w:rPr>
-        <w:t xml:space="preserve"> </w:t>
-      </w:r>
-      <w:proofErr w:type="spellStart"/>
-      <w:r>
-        <w:rPr>
-          <w:b/>
-          <w:bCs/>
-          <w:sz w:val="28"/>
-          <w:szCs w:val="28"/>
-        </w:rPr>
-        <w:t>executat</w:t>
-      </w:r>
-      <w:proofErr w:type="spellEnd"/>
-      <w:r>
-        <w:rPr>
-          <w:b/>
-          <w:bCs/>
-          <w:sz w:val="28"/>
-          <w:szCs w:val="28"/>
-        </w:rPr>
-        <w:t xml:space="preserve"> de browser</w:t>
+        <w:t>Modules- orice js file care poate fi incarcat si executat de browser</w:t>
       </w:r>
     </w:p>
     <w:p>
@@ -1441,97 +1190,15 @@
           <w:szCs w:val="28"/>
         </w:rPr>
       </w:pPr>
-      <w:proofErr w:type="spellStart"/>
-      <w:r>
-        <w:rPr>
-          <w:b/>
-          <w:bCs/>
-          <w:sz w:val="28"/>
-          <w:szCs w:val="28"/>
-        </w:rPr>
-        <w:t>Poate</w:t>
-      </w:r>
-      <w:proofErr w:type="spellEnd"/>
-      <w:r>
-        <w:rPr>
-          <w:b/>
-          <w:bCs/>
-          <w:sz w:val="28"/>
-          <w:szCs w:val="28"/>
-        </w:rPr>
-        <w:t xml:space="preserve"> continue </w:t>
-      </w:r>
-      <w:proofErr w:type="spellStart"/>
-      <w:r>
-        <w:rPr>
-          <w:b/>
-          <w:bCs/>
-          <w:sz w:val="28"/>
-          <w:szCs w:val="28"/>
-        </w:rPr>
-        <w:t>orice</w:t>
-      </w:r>
-      <w:proofErr w:type="spellEnd"/>
-      <w:r>
-        <w:rPr>
-          <w:b/>
-          <w:bCs/>
-          <w:sz w:val="28"/>
-          <w:szCs w:val="28"/>
-        </w:rPr>
-        <w:t xml:space="preserve"> tip de cod, nu </w:t>
-      </w:r>
-      <w:proofErr w:type="gramStart"/>
-      <w:r>
-        <w:rPr>
-          <w:b/>
-          <w:bCs/>
-          <w:sz w:val="28"/>
-          <w:szCs w:val="28"/>
-        </w:rPr>
-        <w:t>are</w:t>
-      </w:r>
-      <w:proofErr w:type="gramEnd"/>
-      <w:r>
-        <w:rPr>
-          <w:b/>
-          <w:bCs/>
-          <w:sz w:val="28"/>
-          <w:szCs w:val="28"/>
-        </w:rPr>
-        <w:t xml:space="preserve"> </w:t>
-      </w:r>
-      <w:proofErr w:type="spellStart"/>
-      <w:r>
-        <w:rPr>
-          <w:b/>
-          <w:bCs/>
-          <w:sz w:val="28"/>
-          <w:szCs w:val="28"/>
-        </w:rPr>
-        <w:t>restrictii</w:t>
-      </w:r>
-      <w:proofErr w:type="spellEnd"/>
-      <w:r>
-        <w:rPr>
-          <w:b/>
-          <w:bCs/>
-          <w:sz w:val="28"/>
-          <w:szCs w:val="28"/>
-        </w:rPr>
-        <w:t xml:space="preserve"> de </w:t>
-      </w:r>
-      <w:proofErr w:type="spellStart"/>
-      <w:r>
-        <w:rPr>
-          <w:b/>
-          <w:bCs/>
-          <w:sz w:val="28"/>
-          <w:szCs w:val="28"/>
-        </w:rPr>
-        <w:t>genul</w:t>
-      </w:r>
-      <w:proofErr w:type="spellEnd"/>
+      <w:r>
+        <w:rPr>
+          <w:b/>
+          <w:bCs/>
+          <w:sz w:val="28"/>
+          <w:szCs w:val="28"/>
+        </w:rPr>
+        <w:t>Poate continue orice tip de cod, nu are restrictii de genul</w:t>
+      </w:r>
     </w:p>
     <w:p>
       <w:pPr>
@@ -1565,183 +1232,19 @@
       </w:r>
     </w:p>
     <w:p>
-      <w:proofErr w:type="spellStart"/>
       <w:r>
         <w:rPr>
           <w:highlight w:val="red"/>
         </w:rPr>
-        <w:t>Fisierul</w:t>
-      </w:r>
-      <w:proofErr w:type="spellEnd"/>
+        <w:t>Fisierul App.controller.js este in sine un modul pt ca avem define</w:t>
+      </w:r>
+    </w:p>
+    <w:p>
       <w:r>
         <w:rPr>
           <w:highlight w:val="red"/>
         </w:rPr>
-        <w:t xml:space="preserve"> App.controller.js </w:t>
-      </w:r>
-      <w:proofErr w:type="spellStart"/>
-      <w:r>
-        <w:rPr>
-          <w:highlight w:val="red"/>
-        </w:rPr>
-        <w:t>este</w:t>
-      </w:r>
-      <w:proofErr w:type="spellEnd"/>
-      <w:r>
-        <w:rPr>
-          <w:highlight w:val="red"/>
-        </w:rPr>
-        <w:t xml:space="preserve"> in sine un </w:t>
-      </w:r>
-      <w:proofErr w:type="spellStart"/>
-      <w:r>
-        <w:rPr>
-          <w:highlight w:val="red"/>
-        </w:rPr>
-        <w:t>modul</w:t>
-      </w:r>
-      <w:proofErr w:type="spellEnd"/>
-      <w:r>
-        <w:rPr>
-          <w:highlight w:val="red"/>
-        </w:rPr>
-        <w:t xml:space="preserve"> </w:t>
-      </w:r>
-      <w:proofErr w:type="spellStart"/>
-      <w:r>
-        <w:rPr>
-          <w:highlight w:val="red"/>
-        </w:rPr>
-        <w:t>pt</w:t>
-      </w:r>
-      <w:proofErr w:type="spellEnd"/>
-      <w:r>
-        <w:rPr>
-          <w:highlight w:val="red"/>
-        </w:rPr>
-        <w:t xml:space="preserve"> ca </w:t>
-      </w:r>
-      <w:proofErr w:type="spellStart"/>
-      <w:r>
-        <w:rPr>
-          <w:highlight w:val="red"/>
-        </w:rPr>
-        <w:t>avem</w:t>
-      </w:r>
-      <w:proofErr w:type="spellEnd"/>
-      <w:r>
-        <w:rPr>
-          <w:highlight w:val="red"/>
-        </w:rPr>
-        <w:t xml:space="preserve"> define</w:t>
-      </w:r>
-    </w:p>
-    <w:p>
-      <w:r>
-        <w:rPr>
-          <w:highlight w:val="red"/>
-        </w:rPr>
-        <w:t xml:space="preserve">Si de </w:t>
-      </w:r>
-      <w:proofErr w:type="spellStart"/>
-      <w:r>
-        <w:rPr>
-          <w:highlight w:val="red"/>
-        </w:rPr>
-        <w:t>asemenea</w:t>
-      </w:r>
-      <w:proofErr w:type="spellEnd"/>
-      <w:r>
-        <w:rPr>
-          <w:highlight w:val="red"/>
-        </w:rPr>
-        <w:t xml:space="preserve"> ne </w:t>
-      </w:r>
-      <w:proofErr w:type="spellStart"/>
-      <w:r>
-        <w:rPr>
-          <w:highlight w:val="red"/>
-        </w:rPr>
-        <w:t>folosim</w:t>
-      </w:r>
-      <w:proofErr w:type="spellEnd"/>
-      <w:r>
-        <w:rPr>
-          <w:highlight w:val="red"/>
-        </w:rPr>
-        <w:t xml:space="preserve"> de </w:t>
-      </w:r>
-      <w:proofErr w:type="spellStart"/>
-      <w:r>
-        <w:rPr>
-          <w:highlight w:val="red"/>
-        </w:rPr>
-        <w:t>modulele</w:t>
-      </w:r>
-      <w:proofErr w:type="spellEnd"/>
-      <w:r>
-        <w:rPr>
-          <w:highlight w:val="red"/>
-        </w:rPr>
-        <w:t xml:space="preserve"> Controller </w:t>
-      </w:r>
-      <w:proofErr w:type="spellStart"/>
-      <w:r>
-        <w:rPr>
-          <w:highlight w:val="red"/>
-        </w:rPr>
-        <w:t>si</w:t>
-      </w:r>
-      <w:proofErr w:type="spellEnd"/>
-      <w:r>
-        <w:rPr>
-          <w:highlight w:val="red"/>
-        </w:rPr>
-        <w:t xml:space="preserve"> </w:t>
-      </w:r>
-      <w:proofErr w:type="spellStart"/>
-      <w:proofErr w:type="gramStart"/>
-      <w:r>
-        <w:rPr>
-          <w:highlight w:val="red"/>
-        </w:rPr>
-        <w:t>MessageToast</w:t>
-      </w:r>
-      <w:proofErr w:type="spellEnd"/>
-      <w:r>
-        <w:rPr>
-          <w:highlight w:val="red"/>
-        </w:rPr>
-        <w:t>(</w:t>
-      </w:r>
-      <w:proofErr w:type="spellStart"/>
-      <w:proofErr w:type="gramEnd"/>
-      <w:r>
-        <w:rPr>
-          <w:highlight w:val="red"/>
-        </w:rPr>
-        <w:t>linia</w:t>
-      </w:r>
-      <w:proofErr w:type="spellEnd"/>
-      <w:r>
-        <w:rPr>
-          <w:highlight w:val="red"/>
-        </w:rPr>
-        <w:t xml:space="preserve"> 2 </w:t>
-      </w:r>
-      <w:proofErr w:type="spellStart"/>
-      <w:r>
-        <w:rPr>
-          <w:highlight w:val="red"/>
-        </w:rPr>
-        <w:t>si</w:t>
-      </w:r>
-      <w:proofErr w:type="spellEnd"/>
-      <w:r>
-        <w:rPr>
-          <w:highlight w:val="red"/>
-        </w:rPr>
-        <w:t xml:space="preserve"> 3)</w:t>
+        <w:t>Si de asemenea ne folosim de modulele Controller si MessageToast(linia 2 si 3)</w:t>
       </w:r>
     </w:p>
     <w:p>
@@ -1832,55 +1335,7 @@
         </w:numPr>
       </w:pPr>
       <w:r>
-        <w:t xml:space="preserve">Se </w:t>
-      </w:r>
-      <w:proofErr w:type="spellStart"/>
-      <w:r>
-        <w:t>refera</w:t>
-      </w:r>
-      <w:proofErr w:type="spellEnd"/>
-      <w:r>
-        <w:t xml:space="preserve"> ca </w:t>
-      </w:r>
-      <w:proofErr w:type="spellStart"/>
-      <w:r>
-        <w:t>putem</w:t>
-      </w:r>
-      <w:proofErr w:type="spellEnd"/>
-      <w:r>
-        <w:t xml:space="preserve"> </w:t>
-      </w:r>
-      <w:proofErr w:type="spellStart"/>
-      <w:r>
-        <w:t>folosi</w:t>
-      </w:r>
-      <w:proofErr w:type="spellEnd"/>
-      <w:r>
-        <w:t xml:space="preserve"> </w:t>
-      </w:r>
-      <w:proofErr w:type="spellStart"/>
-      <w:r>
-        <w:t>fisierul</w:t>
-      </w:r>
-      <w:proofErr w:type="spellEnd"/>
-      <w:r>
-        <w:t>(</w:t>
-      </w:r>
-      <w:proofErr w:type="spellStart"/>
-      <w:r>
-        <w:t>modulul</w:t>
-      </w:r>
-      <w:proofErr w:type="spellEnd"/>
-      <w:r>
-        <w:t xml:space="preserve">) </w:t>
-      </w:r>
-      <w:proofErr w:type="spellStart"/>
-      <w:r>
-        <w:t>peste</w:t>
-      </w:r>
-      <w:proofErr w:type="spellEnd"/>
-      <w:r>
-        <w:t xml:space="preserve"> tot in app</w:t>
+        <w:t>Se refera ca putem folosi fisierul(modulul) peste tot in app</w:t>
       </w:r>
     </w:p>
     <w:p/>
@@ -1947,219 +1402,8 @@
           <w:sz w:val="28"/>
           <w:szCs w:val="28"/>
         </w:rPr>
-        <w:t xml:space="preserve">JSON Model- </w:t>
-      </w:r>
-      <w:proofErr w:type="gramStart"/>
-      <w:r>
-        <w:rPr>
-          <w:b/>
-          <w:bCs/>
-          <w:sz w:val="28"/>
-          <w:szCs w:val="28"/>
-        </w:rPr>
-        <w:t>client side</w:t>
-      </w:r>
-      <w:proofErr w:type="gramEnd"/>
-      <w:r>
-        <w:rPr>
-          <w:b/>
-          <w:bCs/>
-          <w:sz w:val="28"/>
-          <w:szCs w:val="28"/>
-        </w:rPr>
-        <w:t xml:space="preserve"> model, </w:t>
-      </w:r>
-      <w:proofErr w:type="spellStart"/>
-      <w:r>
-        <w:rPr>
-          <w:b/>
-          <w:bCs/>
-          <w:sz w:val="28"/>
-          <w:szCs w:val="28"/>
-        </w:rPr>
-        <w:t>doar</w:t>
-      </w:r>
-      <w:proofErr w:type="spellEnd"/>
-      <w:r>
-        <w:rPr>
-          <w:b/>
-          <w:bCs/>
-          <w:sz w:val="28"/>
-          <w:szCs w:val="28"/>
-        </w:rPr>
-        <w:t xml:space="preserve"> tine date, nu </w:t>
-      </w:r>
-      <w:proofErr w:type="spellStart"/>
-      <w:r>
-        <w:rPr>
-          <w:b/>
-          <w:bCs/>
-          <w:sz w:val="28"/>
-          <w:szCs w:val="28"/>
-        </w:rPr>
-        <w:t>poate</w:t>
-      </w:r>
-      <w:proofErr w:type="spellEnd"/>
-      <w:r>
-        <w:rPr>
-          <w:b/>
-          <w:bCs/>
-          <w:sz w:val="28"/>
-          <w:szCs w:val="28"/>
-        </w:rPr>
-        <w:t xml:space="preserve"> </w:t>
-      </w:r>
-      <w:proofErr w:type="spellStart"/>
-      <w:r>
-        <w:rPr>
-          <w:b/>
-          <w:bCs/>
-          <w:sz w:val="28"/>
-          <w:szCs w:val="28"/>
-        </w:rPr>
-        <w:t>trimite</w:t>
-      </w:r>
-      <w:proofErr w:type="spellEnd"/>
-      <w:r>
-        <w:rPr>
-          <w:b/>
-          <w:bCs/>
-          <w:sz w:val="28"/>
-          <w:szCs w:val="28"/>
-        </w:rPr>
-        <w:t xml:space="preserve"> date </w:t>
-      </w:r>
-      <w:proofErr w:type="spellStart"/>
-      <w:r>
-        <w:rPr>
-          <w:b/>
-          <w:bCs/>
-          <w:sz w:val="28"/>
-          <w:szCs w:val="28"/>
-        </w:rPr>
-        <w:t>updatate</w:t>
-      </w:r>
-      <w:proofErr w:type="spellEnd"/>
-      <w:r>
-        <w:rPr>
-          <w:b/>
-          <w:bCs/>
-          <w:sz w:val="28"/>
-          <w:szCs w:val="28"/>
-        </w:rPr>
-        <w:t xml:space="preserve">, </w:t>
-      </w:r>
-      <w:proofErr w:type="spellStart"/>
-      <w:r>
-        <w:rPr>
-          <w:b/>
-          <w:bCs/>
-          <w:sz w:val="28"/>
-          <w:szCs w:val="28"/>
-        </w:rPr>
-        <w:t>trb</w:t>
-      </w:r>
-      <w:proofErr w:type="spellEnd"/>
-      <w:r>
-        <w:rPr>
-          <w:b/>
-          <w:bCs/>
-          <w:sz w:val="28"/>
-          <w:szCs w:val="28"/>
-        </w:rPr>
-        <w:t xml:space="preserve"> ca </w:t>
-      </w:r>
-      <w:proofErr w:type="spellStart"/>
-      <w:r>
-        <w:rPr>
-          <w:b/>
-          <w:bCs/>
-          <w:sz w:val="28"/>
-          <w:szCs w:val="28"/>
-        </w:rPr>
-        <w:t>diferite</w:t>
-      </w:r>
-      <w:proofErr w:type="spellEnd"/>
-      <w:r>
-        <w:rPr>
-          <w:b/>
-          <w:bCs/>
-          <w:sz w:val="28"/>
-          <w:szCs w:val="28"/>
-        </w:rPr>
-        <w:t xml:space="preserve"> </w:t>
-      </w:r>
-      <w:proofErr w:type="spellStart"/>
-      <w:r>
-        <w:rPr>
-          <w:b/>
-          <w:bCs/>
-          <w:sz w:val="28"/>
-          <w:szCs w:val="28"/>
-        </w:rPr>
-        <w:t>metode</w:t>
-      </w:r>
-      <w:proofErr w:type="spellEnd"/>
-      <w:r>
-        <w:rPr>
-          <w:b/>
-          <w:bCs/>
-          <w:sz w:val="28"/>
-          <w:szCs w:val="28"/>
-        </w:rPr>
-        <w:t xml:space="preserve"> din app </w:t>
-      </w:r>
-      <w:proofErr w:type="spellStart"/>
-      <w:r>
-        <w:rPr>
-          <w:b/>
-          <w:bCs/>
-          <w:sz w:val="28"/>
-          <w:szCs w:val="28"/>
-        </w:rPr>
-        <w:t>sa</w:t>
-      </w:r>
-      <w:proofErr w:type="spellEnd"/>
-      <w:r>
-        <w:rPr>
-          <w:b/>
-          <w:bCs/>
-          <w:sz w:val="28"/>
-          <w:szCs w:val="28"/>
-        </w:rPr>
-        <w:t xml:space="preserve"> </w:t>
-      </w:r>
-      <w:proofErr w:type="spellStart"/>
-      <w:r>
-        <w:rPr>
-          <w:b/>
-          <w:bCs/>
-          <w:sz w:val="28"/>
-          <w:szCs w:val="28"/>
-        </w:rPr>
-        <w:t>faca</w:t>
-      </w:r>
-      <w:proofErr w:type="spellEnd"/>
-      <w:r>
-        <w:rPr>
-          <w:b/>
-          <w:bCs/>
-          <w:sz w:val="28"/>
-          <w:szCs w:val="28"/>
-        </w:rPr>
-        <w:t xml:space="preserve"> </w:t>
-      </w:r>
-      <w:proofErr w:type="spellStart"/>
-      <w:r>
-        <w:rPr>
-          <w:b/>
-          <w:bCs/>
-          <w:sz w:val="28"/>
-          <w:szCs w:val="28"/>
-        </w:rPr>
-        <w:t>asta</w:t>
-      </w:r>
-      <w:proofErr w:type="spellEnd"/>
+        <w:t>JSON Model- client side model, doar tine date, nu poate trimite date updatate, trb ca diferite metode din app sa faca asta</w:t>
+      </w:r>
     </w:p>
     <w:p/>
     <w:p/>
@@ -2315,65 +1559,14 @@
           <w:szCs w:val="28"/>
         </w:rPr>
       </w:pPr>
-      <w:proofErr w:type="spellStart"/>
-      <w:r>
-        <w:rPr>
-          <w:b/>
-          <w:bCs/>
-          <w:sz w:val="28"/>
-          <w:szCs w:val="28"/>
-        </w:rPr>
-        <w:t>Avem</w:t>
-      </w:r>
-      <w:proofErr w:type="spellEnd"/>
-      <w:r>
-        <w:rPr>
-          <w:b/>
-          <w:bCs/>
-          <w:sz w:val="28"/>
-          <w:szCs w:val="28"/>
-        </w:rPr>
-        <w:t xml:space="preserve"> </w:t>
-      </w:r>
-      <w:proofErr w:type="spellStart"/>
-      <w:r>
-        <w:rPr>
-          <w:b/>
-          <w:bCs/>
-          <w:sz w:val="28"/>
-          <w:szCs w:val="28"/>
-        </w:rPr>
-        <w:t>nev</w:t>
-      </w:r>
-      <w:proofErr w:type="spellEnd"/>
-      <w:r>
-        <w:rPr>
-          <w:b/>
-          <w:bCs/>
-          <w:sz w:val="28"/>
-          <w:szCs w:val="28"/>
-        </w:rPr>
-        <w:t xml:space="preserve"> de </w:t>
-      </w:r>
-      <w:proofErr w:type="spellStart"/>
-      <w:r>
-        <w:rPr>
-          <w:b/>
-          <w:bCs/>
-          <w:sz w:val="28"/>
-          <w:szCs w:val="28"/>
-        </w:rPr>
-        <w:t>fisierul</w:t>
-      </w:r>
-      <w:proofErr w:type="spellEnd"/>
-      <w:r>
-        <w:rPr>
-          <w:b/>
-          <w:bCs/>
-          <w:sz w:val="28"/>
-          <w:szCs w:val="28"/>
-        </w:rPr>
-        <w:t xml:space="preserve"> i18n</w:t>
+      <w:r>
+        <w:rPr>
+          <w:b/>
+          <w:bCs/>
+          <w:sz w:val="28"/>
+          <w:szCs w:val="28"/>
+        </w:rPr>
+        <w:t>Avem nev de fisierul i18n</w:t>
       </w:r>
     </w:p>
     <w:p>
@@ -2449,117 +1642,15 @@
           <w:szCs w:val="28"/>
         </w:rPr>
       </w:pPr>
-      <w:proofErr w:type="spellStart"/>
-      <w:r>
-        <w:rPr>
-          <w:b/>
-          <w:bCs/>
-          <w:sz w:val="28"/>
-          <w:szCs w:val="28"/>
-        </w:rPr>
-        <w:t>Apoi</w:t>
-      </w:r>
-      <w:proofErr w:type="spellEnd"/>
-      <w:r>
-        <w:rPr>
-          <w:b/>
-          <w:bCs/>
-          <w:sz w:val="28"/>
-          <w:szCs w:val="28"/>
-        </w:rPr>
-        <w:t xml:space="preserve"> in </w:t>
-      </w:r>
-      <w:proofErr w:type="gramStart"/>
-      <w:r>
-        <w:rPr>
-          <w:b/>
-          <w:bCs/>
-          <w:sz w:val="28"/>
-          <w:szCs w:val="28"/>
-        </w:rPr>
-        <w:t>controller..</w:t>
-      </w:r>
-      <w:proofErr w:type="gramEnd"/>
-      <w:r>
-        <w:rPr>
-          <w:b/>
-          <w:bCs/>
-          <w:sz w:val="28"/>
-          <w:szCs w:val="28"/>
-        </w:rPr>
-        <w:t xml:space="preserve"> </w:t>
-      </w:r>
-      <w:proofErr w:type="spellStart"/>
-      <w:r>
-        <w:rPr>
-          <w:b/>
-          <w:bCs/>
-          <w:sz w:val="28"/>
-          <w:szCs w:val="28"/>
-        </w:rPr>
-        <w:t>adaugam</w:t>
-      </w:r>
-      <w:proofErr w:type="spellEnd"/>
-      <w:r>
-        <w:rPr>
-          <w:b/>
-          <w:bCs/>
-          <w:sz w:val="28"/>
-          <w:szCs w:val="28"/>
-        </w:rPr>
-        <w:t xml:space="preserve"> un </w:t>
-      </w:r>
-      <w:proofErr w:type="spellStart"/>
-      <w:r>
-        <w:rPr>
-          <w:b/>
-          <w:bCs/>
-          <w:sz w:val="28"/>
-          <w:szCs w:val="28"/>
-        </w:rPr>
-        <w:t>nou</w:t>
-      </w:r>
-      <w:proofErr w:type="spellEnd"/>
-      <w:r>
-        <w:rPr>
-          <w:b/>
-          <w:bCs/>
-          <w:sz w:val="28"/>
-          <w:szCs w:val="28"/>
-        </w:rPr>
-        <w:t xml:space="preserve"> </w:t>
-      </w:r>
-      <w:proofErr w:type="spellStart"/>
-      <w:r>
-        <w:rPr>
-          <w:b/>
-          <w:bCs/>
-          <w:sz w:val="28"/>
-          <w:szCs w:val="28"/>
-        </w:rPr>
-        <w:t>modul</w:t>
-      </w:r>
-      <w:proofErr w:type="spellEnd"/>
-      <w:r>
-        <w:rPr>
-          <w:b/>
-          <w:bCs/>
-          <w:sz w:val="28"/>
-          <w:szCs w:val="28"/>
-        </w:rPr>
-        <w:t xml:space="preserve"> </w:t>
-      </w:r>
-      <w:proofErr w:type="spellStart"/>
-      <w:r>
-        <w:rPr>
-          <w:b/>
-          <w:bCs/>
-          <w:sz w:val="28"/>
-          <w:szCs w:val="28"/>
-        </w:rPr>
-        <w:t>ResourceModel</w:t>
-      </w:r>
-      <w:proofErr w:type="spellEnd"/>
+      <w:r>
+        <w:rPr>
+          <w:b/>
+          <w:bCs/>
+          <w:sz w:val="28"/>
+          <w:szCs w:val="28"/>
+        </w:rPr>
+        <w:t>Apoi in controller.. adaugam un nou modul ResourceModel</w:t>
+      </w:r>
     </w:p>
     <w:p>
       <w:pPr>
@@ -2623,37 +1714,15 @@
           <w:szCs w:val="28"/>
         </w:rPr>
       </w:pPr>
-      <w:proofErr w:type="spellStart"/>
-      <w:r>
-        <w:rPr>
-          <w:b/>
-          <w:bCs/>
-          <w:sz w:val="28"/>
-          <w:szCs w:val="28"/>
-        </w:rPr>
-        <w:t>Facem</w:t>
-      </w:r>
-      <w:proofErr w:type="spellEnd"/>
-      <w:r>
-        <w:rPr>
-          <w:b/>
-          <w:bCs/>
-          <w:sz w:val="28"/>
-          <w:szCs w:val="28"/>
-        </w:rPr>
-        <w:t xml:space="preserve"> ca la </w:t>
-      </w:r>
-      <w:proofErr w:type="spellStart"/>
-      <w:r>
-        <w:rPr>
-          <w:b/>
-          <w:bCs/>
-          <w:sz w:val="28"/>
-          <w:szCs w:val="28"/>
-        </w:rPr>
-        <w:t>celelalte</w:t>
-      </w:r>
-      <w:proofErr w:type="spellEnd"/>
+      <w:r>
+        <w:rPr>
+          <w:b/>
+          <w:bCs/>
+          <w:sz w:val="28"/>
+          <w:szCs w:val="28"/>
+        </w:rPr>
+        <w:t>Facem ca la celelalte</w:t>
+      </w:r>
     </w:p>
     <w:p>
       <w:pPr>
@@ -2724,107 +1793,7 @@
           <w:sz w:val="28"/>
           <w:szCs w:val="28"/>
         </w:rPr>
-        <w:t xml:space="preserve">Ca </w:t>
-      </w:r>
-      <w:proofErr w:type="spellStart"/>
-      <w:r>
-        <w:rPr>
-          <w:b/>
-          <w:bCs/>
-          <w:sz w:val="28"/>
-          <w:szCs w:val="28"/>
-        </w:rPr>
-        <w:t>si</w:t>
-      </w:r>
-      <w:proofErr w:type="spellEnd"/>
-      <w:r>
-        <w:rPr>
-          <w:b/>
-          <w:bCs/>
-          <w:sz w:val="28"/>
-          <w:szCs w:val="28"/>
-        </w:rPr>
-        <w:t xml:space="preserve"> </w:t>
-      </w:r>
-      <w:proofErr w:type="spellStart"/>
-      <w:r>
-        <w:rPr>
-          <w:b/>
-          <w:bCs/>
-          <w:sz w:val="28"/>
-          <w:szCs w:val="28"/>
-        </w:rPr>
-        <w:t>butonul</w:t>
-      </w:r>
-      <w:proofErr w:type="spellEnd"/>
-      <w:r>
-        <w:rPr>
-          <w:b/>
-          <w:bCs/>
-          <w:sz w:val="28"/>
-          <w:szCs w:val="28"/>
-        </w:rPr>
-        <w:t xml:space="preserve"> </w:t>
-      </w:r>
-      <w:proofErr w:type="spellStart"/>
-      <w:r>
-        <w:rPr>
-          <w:b/>
-          <w:bCs/>
-          <w:sz w:val="28"/>
-          <w:szCs w:val="28"/>
-        </w:rPr>
-        <w:t>sa</w:t>
-      </w:r>
-      <w:proofErr w:type="spellEnd"/>
-      <w:r>
-        <w:rPr>
-          <w:b/>
-          <w:bCs/>
-          <w:sz w:val="28"/>
-          <w:szCs w:val="28"/>
-        </w:rPr>
-        <w:t xml:space="preserve"> </w:t>
-      </w:r>
-      <w:proofErr w:type="spellStart"/>
-      <w:r>
-        <w:rPr>
-          <w:b/>
-          <w:bCs/>
-          <w:sz w:val="28"/>
-          <w:szCs w:val="28"/>
-        </w:rPr>
-        <w:t>aiba</w:t>
-      </w:r>
-      <w:proofErr w:type="spellEnd"/>
-      <w:r>
-        <w:rPr>
-          <w:b/>
-          <w:bCs/>
-          <w:sz w:val="28"/>
-          <w:szCs w:val="28"/>
-        </w:rPr>
-        <w:t xml:space="preserve"> un text din </w:t>
-      </w:r>
-      <w:proofErr w:type="spellStart"/>
-      <w:r>
-        <w:rPr>
-          <w:b/>
-          <w:bCs/>
-          <w:sz w:val="28"/>
-          <w:szCs w:val="28"/>
-        </w:rPr>
-        <w:t>fifsierul</w:t>
-      </w:r>
-      <w:proofErr w:type="spellEnd"/>
-      <w:r>
-        <w:rPr>
-          <w:b/>
-          <w:bCs/>
-          <w:sz w:val="28"/>
-          <w:szCs w:val="28"/>
-        </w:rPr>
-        <w:t xml:space="preserve"> i18n</w:t>
+        <w:t>Ca si butonul sa aiba un text din fifsierul i18n</w:t>
       </w:r>
     </w:p>
     <w:p>
@@ -2868,6 +1837,410 @@
                     <a:xfrm>
                       <a:off x="0" y="0"/>
                       <a:ext cx="5943600" cy="2660015"/>
+                    </a:xfrm>
+                    <a:prstGeom prst="rect">
+                      <a:avLst/>
+                    </a:prstGeom>
+                  </pic:spPr>
+                </pic:pic>
+              </a:graphicData>
+            </a:graphic>
+          </wp:inline>
+        </w:drawing>
+      </w:r>
+    </w:p>
+    <w:p>
+      <w:pPr>
+        <w:rPr>
+          <w:b/>
+          <w:bCs/>
+          <w:sz w:val="28"/>
+          <w:szCs w:val="28"/>
+        </w:rPr>
+      </w:pPr>
+    </w:p>
+    <w:p>
+      <w:pPr>
+        <w:rPr>
+          <w:b/>
+          <w:bCs/>
+          <w:sz w:val="28"/>
+          <w:szCs w:val="28"/>
+        </w:rPr>
+      </w:pPr>
+      <w:r>
+        <w:rPr>
+          <w:b/>
+          <w:bCs/>
+          <w:sz w:val="28"/>
+          <w:szCs w:val="28"/>
+        </w:rPr>
+        <w:t xml:space="preserve">Step </w:t>
+      </w:r>
+      <w:r>
+        <w:rPr>
+          <w:b/>
+          <w:bCs/>
+          <w:sz w:val="28"/>
+          <w:szCs w:val="28"/>
+        </w:rPr>
+        <w:t>9</w:t>
+      </w:r>
+      <w:r>
+        <w:rPr>
+          <w:b/>
+          <w:bCs/>
+          <w:sz w:val="28"/>
+          <w:szCs w:val="28"/>
+        </w:rPr>
+        <w:t xml:space="preserve">. </w:t>
+      </w:r>
+      <w:r>
+        <w:rPr>
+          <w:b/>
+          <w:bCs/>
+          <w:sz w:val="28"/>
+          <w:szCs w:val="28"/>
+        </w:rPr>
+        <w:t>Component Configuration</w:t>
+      </w:r>
+    </w:p>
+    <w:p>
+      <w:pPr>
+        <w:rPr>
+          <w:b/>
+          <w:bCs/>
+          <w:sz w:val="28"/>
+          <w:szCs w:val="28"/>
+        </w:rPr>
+      </w:pPr>
+      <w:r>
+        <w:rPr>
+          <w:b/>
+          <w:bCs/>
+          <w:sz w:val="28"/>
+          <w:szCs w:val="28"/>
+        </w:rPr>
+        <w:t>Components- provide independent si reuseable parts in app</w:t>
+      </w:r>
+    </w:p>
+    <w:p>
+      <w:pPr>
+        <w:rPr>
+          <w:b/>
+          <w:bCs/>
+          <w:sz w:val="28"/>
+          <w:szCs w:val="28"/>
+        </w:rPr>
+      </w:pPr>
+      <w:r>
+        <w:rPr>
+          <w:b/>
+          <w:bCs/>
+          <w:sz w:val="28"/>
+          <w:szCs w:val="28"/>
+        </w:rPr>
+        <w:t>Creare componenta</w:t>
+      </w:r>
+    </w:p>
+    <w:p>
+      <w:pPr>
+        <w:rPr>
+          <w:b/>
+          <w:bCs/>
+          <w:sz w:val="28"/>
+          <w:szCs w:val="28"/>
+        </w:rPr>
+      </w:pPr>
+      <w:r>
+        <w:rPr>
+          <w:b/>
+          <w:bCs/>
+          <w:sz w:val="28"/>
+          <w:szCs w:val="28"/>
+        </w:rPr>
+        <w:drawing>
+          <wp:inline distT="0" distB="0" distL="0" distR="0" wp14:anchorId="6055D9F2" wp14:editId="5896F42D">
+            <wp:extent cx="4410691" cy="2724530"/>
+            <wp:effectExtent l="0" t="0" r="9525" b="0"/>
+            <wp:docPr id="19" name="Picture 19"/>
+            <wp:cNvGraphicFramePr>
+              <a:graphicFrameLocks xmlns:a="http://schemas.openxmlformats.org/drawingml/2006/main" noChangeAspect="1"/>
+            </wp:cNvGraphicFramePr>
+            <a:graphic xmlns:a="http://schemas.openxmlformats.org/drawingml/2006/main">
+              <a:graphicData uri="http://schemas.openxmlformats.org/drawingml/2006/picture">
+                <pic:pic xmlns:pic="http://schemas.openxmlformats.org/drawingml/2006/picture">
+                  <pic:nvPicPr>
+                    <pic:cNvPr id="1" name=""/>
+                    <pic:cNvPicPr/>
+                  </pic:nvPicPr>
+                  <pic:blipFill>
+                    <a:blip r:embed="rId25"/>
+                    <a:stretch>
+                      <a:fillRect/>
+                    </a:stretch>
+                  </pic:blipFill>
+                  <pic:spPr>
+                    <a:xfrm>
+                      <a:off x="0" y="0"/>
+                      <a:ext cx="4410691" cy="2724530"/>
+                    </a:xfrm>
+                    <a:prstGeom prst="rect">
+                      <a:avLst/>
+                    </a:prstGeom>
+                  </pic:spPr>
+                </pic:pic>
+              </a:graphicData>
+            </a:graphic>
+          </wp:inline>
+        </w:drawing>
+      </w:r>
+    </w:p>
+    <w:p>
+      <w:pPr>
+        <w:rPr>
+          <w:b/>
+          <w:bCs/>
+          <w:sz w:val="28"/>
+          <w:szCs w:val="28"/>
+        </w:rPr>
+      </w:pPr>
+      <w:r>
+        <w:rPr>
+          <w:b/>
+          <w:bCs/>
+          <w:sz w:val="28"/>
+          <w:szCs w:val="28"/>
+        </w:rPr>
+        <w:t>Initial</w:t>
+      </w:r>
+    </w:p>
+    <w:p>
+      <w:pPr>
+        <w:rPr>
+          <w:b/>
+          <w:bCs/>
+          <w:sz w:val="28"/>
+          <w:szCs w:val="28"/>
+        </w:rPr>
+      </w:pPr>
+      <w:r>
+        <w:rPr>
+          <w:b/>
+          <w:bCs/>
+          <w:sz w:val="28"/>
+          <w:szCs w:val="28"/>
+        </w:rPr>
+        <w:t>Apoi</w:t>
+      </w:r>
+    </w:p>
+    <w:p>
+      <w:pPr>
+        <w:rPr>
+          <w:b/>
+          <w:bCs/>
+          <w:sz w:val="28"/>
+          <w:szCs w:val="28"/>
+        </w:rPr>
+      </w:pPr>
+      <w:r>
+        <w:rPr>
+          <w:b/>
+          <w:bCs/>
+          <w:sz w:val="28"/>
+          <w:szCs w:val="28"/>
+        </w:rPr>
+        <w:lastRenderedPageBreak/>
+        <w:drawing>
+          <wp:inline distT="0" distB="0" distL="0" distR="0" wp14:anchorId="239CE9ED" wp14:editId="4FC3DF02">
+            <wp:extent cx="5943600" cy="4531360"/>
+            <wp:effectExtent l="0" t="0" r="0" b="0"/>
+            <wp:docPr id="20" name="Picture 20" descr="Text&#10;&#10;Description automatically generated"/>
+            <wp:cNvGraphicFramePr>
+              <a:graphicFrameLocks xmlns:a="http://schemas.openxmlformats.org/drawingml/2006/main" noChangeAspect="1"/>
+            </wp:cNvGraphicFramePr>
+            <a:graphic xmlns:a="http://schemas.openxmlformats.org/drawingml/2006/main">
+              <a:graphicData uri="http://schemas.openxmlformats.org/drawingml/2006/picture">
+                <pic:pic xmlns:pic="http://schemas.openxmlformats.org/drawingml/2006/picture">
+                  <pic:nvPicPr>
+                    <pic:cNvPr id="20" name="Picture 20" descr="Text&#10;&#10;Description automatically generated"/>
+                    <pic:cNvPicPr/>
+                  </pic:nvPicPr>
+                  <pic:blipFill>
+                    <a:blip r:embed="rId26"/>
+                    <a:stretch>
+                      <a:fillRect/>
+                    </a:stretch>
+                  </pic:blipFill>
+                  <pic:spPr>
+                    <a:xfrm>
+                      <a:off x="0" y="0"/>
+                      <a:ext cx="5943600" cy="4531360"/>
+                    </a:xfrm>
+                    <a:prstGeom prst="rect">
+                      <a:avLst/>
+                    </a:prstGeom>
+                  </pic:spPr>
+                </pic:pic>
+              </a:graphicData>
+            </a:graphic>
+          </wp:inline>
+        </w:drawing>
+      </w:r>
+    </w:p>
+    <w:p>
+      <w:pPr>
+        <w:rPr>
+          <w:b/>
+          <w:bCs/>
+          <w:sz w:val="28"/>
+          <w:szCs w:val="28"/>
+        </w:rPr>
+      </w:pPr>
+    </w:p>
+    <w:p>
+      <w:pPr>
+        <w:rPr>
+          <w:b/>
+          <w:bCs/>
+          <w:sz w:val="28"/>
+          <w:szCs w:val="28"/>
+        </w:rPr>
+      </w:pPr>
+      <w:r>
+        <w:rPr>
+          <w:b/>
+          <w:bCs/>
+          <w:sz w:val="28"/>
+          <w:szCs w:val="28"/>
+        </w:rPr>
+        <w:t>Dupa in controller scoatem fct de onInit pt ca deja am pus o in componenta</w:t>
+      </w:r>
+    </w:p>
+    <w:p>
+      <w:pPr>
+        <w:rPr>
+          <w:b/>
+          <w:bCs/>
+          <w:sz w:val="28"/>
+          <w:szCs w:val="28"/>
+        </w:rPr>
+      </w:pPr>
+      <w:r>
+        <w:rPr>
+          <w:b/>
+          <w:bCs/>
+          <w:sz w:val="28"/>
+          <w:szCs w:val="28"/>
+        </w:rPr>
+        <w:drawing>
+          <wp:inline distT="0" distB="0" distL="0" distR="0" wp14:anchorId="06F50EB0" wp14:editId="600FFA25">
+            <wp:extent cx="5943600" cy="2216785"/>
+            <wp:effectExtent l="0" t="0" r="0" b="0"/>
+            <wp:docPr id="21" name="Picture 21" descr="Text&#10;&#10;Description automatically generated"/>
+            <wp:cNvGraphicFramePr>
+              <a:graphicFrameLocks xmlns:a="http://schemas.openxmlformats.org/drawingml/2006/main" noChangeAspect="1"/>
+            </wp:cNvGraphicFramePr>
+            <a:graphic xmlns:a="http://schemas.openxmlformats.org/drawingml/2006/main">
+              <a:graphicData uri="http://schemas.openxmlformats.org/drawingml/2006/picture">
+                <pic:pic xmlns:pic="http://schemas.openxmlformats.org/drawingml/2006/picture">
+                  <pic:nvPicPr>
+                    <pic:cNvPr id="21" name="Picture 21" descr="Text&#10;&#10;Description automatically generated"/>
+                    <pic:cNvPicPr/>
+                  </pic:nvPicPr>
+                  <pic:blipFill>
+                    <a:blip r:embed="rId27"/>
+                    <a:stretch>
+                      <a:fillRect/>
+                    </a:stretch>
+                  </pic:blipFill>
+                  <pic:spPr>
+                    <a:xfrm>
+                      <a:off x="0" y="0"/>
+                      <a:ext cx="5943600" cy="2216785"/>
+                    </a:xfrm>
+                    <a:prstGeom prst="rect">
+                      <a:avLst/>
+                    </a:prstGeom>
+                  </pic:spPr>
+                </pic:pic>
+              </a:graphicData>
+            </a:graphic>
+          </wp:inline>
+        </w:drawing>
+      </w:r>
+    </w:p>
+    <w:p>
+      <w:pPr>
+        <w:rPr>
+          <w:b/>
+          <w:bCs/>
+          <w:sz w:val="28"/>
+          <w:szCs w:val="28"/>
+        </w:rPr>
+      </w:pPr>
+    </w:p>
+    <w:p>
+      <w:pPr>
+        <w:rPr>
+          <w:b/>
+          <w:bCs/>
+          <w:sz w:val="28"/>
+          <w:szCs w:val="28"/>
+        </w:rPr>
+      </w:pPr>
+      <w:r>
+        <w:rPr>
+          <w:b/>
+          <w:bCs/>
+          <w:sz w:val="28"/>
+          <w:szCs w:val="28"/>
+        </w:rPr>
+        <w:t>Schimbam si index.js pt ca acum folosim Comp, nu View</w:t>
+      </w:r>
+    </w:p>
+    <w:p>
+      <w:pPr>
+        <w:rPr>
+          <w:b/>
+          <w:bCs/>
+          <w:sz w:val="28"/>
+          <w:szCs w:val="28"/>
+        </w:rPr>
+      </w:pPr>
+      <w:r>
+        <w:rPr>
+          <w:b/>
+          <w:bCs/>
+          <w:sz w:val="28"/>
+          <w:szCs w:val="28"/>
+        </w:rPr>
+        <w:lastRenderedPageBreak/>
+        <w:drawing>
+          <wp:inline distT="0" distB="0" distL="0" distR="0" wp14:anchorId="699961C6" wp14:editId="181DA891">
+            <wp:extent cx="5943600" cy="2611755"/>
+            <wp:effectExtent l="0" t="0" r="0" b="0"/>
+            <wp:docPr id="22" name="Picture 22" descr="Text&#10;&#10;Description automatically generated"/>
+            <wp:cNvGraphicFramePr>
+              <a:graphicFrameLocks xmlns:a="http://schemas.openxmlformats.org/drawingml/2006/main" noChangeAspect="1"/>
+            </wp:cNvGraphicFramePr>
+            <a:graphic xmlns:a="http://schemas.openxmlformats.org/drawingml/2006/main">
+              <a:graphicData uri="http://schemas.openxmlformats.org/drawingml/2006/picture">
+                <pic:pic xmlns:pic="http://schemas.openxmlformats.org/drawingml/2006/picture">
+                  <pic:nvPicPr>
+                    <pic:cNvPr id="22" name="Picture 22" descr="Text&#10;&#10;Description automatically generated"/>
+                    <pic:cNvPicPr/>
+                  </pic:nvPicPr>
+                  <pic:blipFill>
+                    <a:blip r:embed="rId28"/>
+                    <a:stretch>
+                      <a:fillRect/>
+                    </a:stretch>
+                  </pic:blipFill>
+                  <pic:spPr>
+                    <a:xfrm>
+                      <a:off x="0" y="0"/>
+                      <a:ext cx="5943600" cy="2611755"/>
                     </a:xfrm>
                     <a:prstGeom prst="rect">
                       <a:avLst/>

--- a/Notes.docx
+++ b/Notes.docx
@@ -2252,6 +2252,72 @@
           </wp:inline>
         </w:drawing>
       </w:r>
+    </w:p>
+    <w:p>
+      <w:pPr>
+        <w:rPr>
+          <w:b/>
+          <w:bCs/>
+          <w:sz w:val="28"/>
+          <w:szCs w:val="28"/>
+        </w:rPr>
+      </w:pPr>
+    </w:p>
+    <w:p>
+      <w:pPr>
+        <w:rPr>
+          <w:b/>
+          <w:bCs/>
+          <w:sz w:val="28"/>
+          <w:szCs w:val="28"/>
+        </w:rPr>
+      </w:pPr>
+      <w:r>
+        <w:rPr>
+          <w:b/>
+          <w:bCs/>
+          <w:sz w:val="28"/>
+          <w:szCs w:val="28"/>
+        </w:rPr>
+        <w:t xml:space="preserve">Step </w:t>
+      </w:r>
+      <w:r>
+        <w:rPr>
+          <w:b/>
+          <w:bCs/>
+          <w:sz w:val="28"/>
+          <w:szCs w:val="28"/>
+        </w:rPr>
+        <w:t>10</w:t>
+      </w:r>
+      <w:r>
+        <w:rPr>
+          <w:b/>
+          <w:bCs/>
+          <w:sz w:val="28"/>
+          <w:szCs w:val="28"/>
+        </w:rPr>
+        <w:t xml:space="preserve">. </w:t>
+      </w:r>
+      <w:r>
+        <w:rPr>
+          <w:b/>
+          <w:bCs/>
+          <w:sz w:val="28"/>
+          <w:szCs w:val="28"/>
+        </w:rPr>
+        <w:t>Descriptor for Applications</w:t>
+      </w:r>
+    </w:p>
+    <w:p>
+      <w:pPr>
+        <w:rPr>
+          <w:b/>
+          <w:bCs/>
+          <w:sz w:val="28"/>
+          <w:szCs w:val="28"/>
+        </w:rPr>
+      </w:pPr>
     </w:p>
     <w:sectPr>
       <w:pgSz w:w="12240" w:h="15840"/>

--- a/Notes.docx
+++ b/Notes.docx
@@ -1249,6 +1249,9 @@
     </w:p>
     <w:p>
       <w:r>
+        <w:rPr>
+          <w:noProof/>
+        </w:rPr>
         <w:drawing>
           <wp:inline distT="0" distB="0" distL="0" distR="0" wp14:anchorId="776F23CD" wp14:editId="6FA48473">
             <wp:extent cx="5943600" cy="1743710"/>
@@ -1289,6 +1292,9 @@
     <w:p/>
     <w:p>
       <w:r>
+        <w:rPr>
+          <w:noProof/>
+        </w:rPr>
         <w:drawing>
           <wp:inline distT="0" distB="0" distL="0" distR="0" wp14:anchorId="1B2E5370" wp14:editId="1BAF265F">
             <wp:extent cx="5943600" cy="2027555"/>
@@ -1409,6 +1415,9 @@
     <w:p/>
     <w:p>
       <w:r>
+        <w:rPr>
+          <w:noProof/>
+        </w:rPr>
         <w:lastRenderedPageBreak/>
         <w:drawing>
           <wp:inline distT="0" distB="0" distL="0" distR="0" wp14:anchorId="2155B269" wp14:editId="0E0463AD">
@@ -1454,6 +1463,9 @@
     </w:p>
     <w:p>
       <w:r>
+        <w:rPr>
+          <w:noProof/>
+        </w:rPr>
         <w:drawing>
           <wp:inline distT="0" distB="0" distL="0" distR="0" wp14:anchorId="427BA92D" wp14:editId="0132821A">
             <wp:extent cx="5943600" cy="2936875"/>
@@ -1582,6 +1594,7 @@
         <w:rPr>
           <w:b/>
           <w:bCs/>
+          <w:noProof/>
           <w:sz w:val="28"/>
           <w:szCs w:val="28"/>
         </w:rPr>
@@ -1665,6 +1678,7 @@
         <w:rPr>
           <w:b/>
           <w:bCs/>
+          <w:noProof/>
           <w:sz w:val="28"/>
           <w:szCs w:val="28"/>
         </w:rPr>
@@ -1737,6 +1751,7 @@
         <w:rPr>
           <w:b/>
           <w:bCs/>
+          <w:noProof/>
           <w:sz w:val="28"/>
           <w:szCs w:val="28"/>
         </w:rPr>
@@ -1809,6 +1824,7 @@
         <w:rPr>
           <w:b/>
           <w:bCs/>
+          <w:noProof/>
           <w:sz w:val="28"/>
           <w:szCs w:val="28"/>
         </w:rPr>
@@ -1956,6 +1972,7 @@
         <w:rPr>
           <w:b/>
           <w:bCs/>
+          <w:noProof/>
           <w:sz w:val="28"/>
           <w:szCs w:val="28"/>
         </w:rPr>
@@ -2047,6 +2064,7 @@
         <w:rPr>
           <w:b/>
           <w:bCs/>
+          <w:noProof/>
           <w:sz w:val="28"/>
           <w:szCs w:val="28"/>
         </w:rPr>
@@ -2130,6 +2148,7 @@
         <w:rPr>
           <w:b/>
           <w:bCs/>
+          <w:noProof/>
           <w:sz w:val="28"/>
           <w:szCs w:val="28"/>
         </w:rPr>
@@ -2212,6 +2231,7 @@
         <w:rPr>
           <w:b/>
           <w:bCs/>
+          <w:noProof/>
           <w:sz w:val="28"/>
           <w:szCs w:val="28"/>
         </w:rPr>
@@ -2318,6 +2338,891 @@
           <w:szCs w:val="28"/>
         </w:rPr>
       </w:pPr>
+    </w:p>
+    <w:p>
+      <w:pPr>
+        <w:rPr>
+          <w:b/>
+          <w:bCs/>
+          <w:sz w:val="28"/>
+          <w:szCs w:val="28"/>
+        </w:rPr>
+      </w:pPr>
+      <w:r>
+        <w:rPr>
+          <w:b/>
+          <w:bCs/>
+          <w:sz w:val="28"/>
+          <w:szCs w:val="28"/>
+        </w:rPr>
+        <w:t xml:space="preserve">Step </w:t>
+      </w:r>
+      <w:r>
+        <w:rPr>
+          <w:b/>
+          <w:bCs/>
+          <w:sz w:val="28"/>
+          <w:szCs w:val="28"/>
+        </w:rPr>
+        <w:t>1</w:t>
+      </w:r>
+      <w:r>
+        <w:rPr>
+          <w:b/>
+          <w:bCs/>
+          <w:sz w:val="28"/>
+          <w:szCs w:val="28"/>
+        </w:rPr>
+        <w:t>1</w:t>
+      </w:r>
+      <w:r>
+        <w:rPr>
+          <w:b/>
+          <w:bCs/>
+          <w:sz w:val="28"/>
+          <w:szCs w:val="28"/>
+        </w:rPr>
+        <w:t xml:space="preserve">. </w:t>
+      </w:r>
+      <w:r>
+        <w:rPr>
+          <w:b/>
+          <w:bCs/>
+          <w:sz w:val="28"/>
+          <w:szCs w:val="28"/>
+        </w:rPr>
+        <w:t>Pages and Panels</w:t>
+      </w:r>
+    </w:p>
+    <w:p>
+      <w:pPr>
+        <w:rPr>
+          <w:b/>
+          <w:bCs/>
+          <w:sz w:val="28"/>
+          <w:szCs w:val="28"/>
+        </w:rPr>
+      </w:pPr>
+      <w:r>
+        <w:rPr>
+          <w:b/>
+          <w:bCs/>
+          <w:sz w:val="28"/>
+          <w:szCs w:val="28"/>
+        </w:rPr>
+        <w:t>App-&gt;pages-&gt;Page-&gt;content-&gt;Panel-&gt;B+I</w:t>
+      </w:r>
+    </w:p>
+    <w:p>
+      <w:pPr>
+        <w:rPr>
+          <w:sz w:val="28"/>
+          <w:szCs w:val="28"/>
+        </w:rPr>
+      </w:pPr>
+      <w:r>
+        <w:rPr>
+          <w:b/>
+          <w:bCs/>
+          <w:sz w:val="28"/>
+          <w:szCs w:val="28"/>
+        </w:rPr>
+        <w:t xml:space="preserve">In View adaugam un control de tip Page(sap.m) </w:t>
+      </w:r>
+      <w:r>
+        <w:rPr>
+          <w:sz w:val="28"/>
+          <w:szCs w:val="28"/>
+        </w:rPr>
+        <w:t>apoi content, etc.. si punem Button si Input pe care deja le avem</w:t>
+      </w:r>
+    </w:p>
+    <w:p>
+      <w:pPr>
+        <w:tabs>
+          <w:tab w:val="left" w:pos="5710"/>
+        </w:tabs>
+        <w:rPr>
+          <w:sz w:val="28"/>
+          <w:szCs w:val="28"/>
+        </w:rPr>
+      </w:pPr>
+      <w:r>
+        <w:rPr>
+          <w:sz w:val="28"/>
+          <w:szCs w:val="28"/>
+        </w:rPr>
+        <w:t>Titlul paginii il setam tot de la Page(ca un css)</w:t>
+      </w:r>
+      <w:r>
+        <w:rPr>
+          <w:sz w:val="28"/>
+          <w:szCs w:val="28"/>
+        </w:rPr>
+        <w:tab/>
+      </w:r>
+    </w:p>
+    <w:p>
+      <w:pPr>
+        <w:tabs>
+          <w:tab w:val="left" w:pos="5710"/>
+        </w:tabs>
+        <w:rPr>
+          <w:sz w:val="28"/>
+          <w:szCs w:val="28"/>
+        </w:rPr>
+      </w:pPr>
+      <w:r>
+        <w:rPr>
+          <w:sz w:val="28"/>
+          <w:szCs w:val="28"/>
+        </w:rPr>
+        <w:t>Propo display block=true-&gt; e pt height view-ului</w:t>
+      </w:r>
+    </w:p>
+    <w:p>
+      <w:pPr>
+        <w:tabs>
+          <w:tab w:val="left" w:pos="5710"/>
+        </w:tabs>
+        <w:rPr>
+          <w:sz w:val="28"/>
+          <w:szCs w:val="28"/>
+        </w:rPr>
+      </w:pPr>
+    </w:p>
+    <w:p>
+      <w:pPr>
+        <w:tabs>
+          <w:tab w:val="left" w:pos="5710"/>
+        </w:tabs>
+        <w:rPr>
+          <w:sz w:val="28"/>
+          <w:szCs w:val="28"/>
+        </w:rPr>
+      </w:pPr>
+      <w:r>
+        <w:rPr>
+          <w:sz w:val="28"/>
+          <w:szCs w:val="28"/>
+        </w:rPr>
+        <w:t>In pages putem sa avem mai multe Page</w:t>
+      </w:r>
+    </w:p>
+    <w:p>
+      <w:pPr>
+        <w:tabs>
+          <w:tab w:val="left" w:pos="5710"/>
+        </w:tabs>
+        <w:rPr>
+          <w:sz w:val="28"/>
+          <w:szCs w:val="28"/>
+        </w:rPr>
+      </w:pPr>
+      <w:r>
+        <w:rPr>
+          <w:sz w:val="28"/>
+          <w:szCs w:val="28"/>
+        </w:rPr>
+        <w:t>Panel-&gt; folosit pt a grupa content similar</w:t>
+      </w:r>
+    </w:p>
+    <w:p>
+      <w:pPr>
+        <w:tabs>
+          <w:tab w:val="left" w:pos="5710"/>
+        </w:tabs>
+        <w:rPr>
+          <w:sz w:val="28"/>
+          <w:szCs w:val="28"/>
+        </w:rPr>
+      </w:pPr>
+    </w:p>
+    <w:p>
+      <w:pPr>
+        <w:rPr>
+          <w:b/>
+          <w:bCs/>
+          <w:sz w:val="28"/>
+          <w:szCs w:val="28"/>
+        </w:rPr>
+      </w:pPr>
+      <w:r>
+        <w:rPr>
+          <w:b/>
+          <w:bCs/>
+          <w:sz w:val="28"/>
+          <w:szCs w:val="28"/>
+        </w:rPr>
+        <w:t xml:space="preserve">Step </w:t>
+      </w:r>
+      <w:r>
+        <w:rPr>
+          <w:b/>
+          <w:bCs/>
+          <w:sz w:val="28"/>
+          <w:szCs w:val="28"/>
+        </w:rPr>
+        <w:t>1</w:t>
+      </w:r>
+      <w:r>
+        <w:rPr>
+          <w:b/>
+          <w:bCs/>
+          <w:sz w:val="28"/>
+          <w:szCs w:val="28"/>
+        </w:rPr>
+        <w:t>2</w:t>
+      </w:r>
+      <w:r>
+        <w:rPr>
+          <w:b/>
+          <w:bCs/>
+          <w:sz w:val="28"/>
+          <w:szCs w:val="28"/>
+        </w:rPr>
+        <w:t xml:space="preserve">. </w:t>
+      </w:r>
+      <w:r>
+        <w:rPr>
+          <w:b/>
+          <w:bCs/>
+          <w:sz w:val="28"/>
+          <w:szCs w:val="28"/>
+        </w:rPr>
+        <w:t>Shell Control as Container</w:t>
+      </w:r>
+    </w:p>
+    <w:p>
+      <w:pPr>
+        <w:rPr>
+          <w:b/>
+          <w:bCs/>
+          <w:sz w:val="28"/>
+          <w:szCs w:val="28"/>
+        </w:rPr>
+      </w:pPr>
+      <w:r>
+        <w:rPr>
+          <w:b/>
+          <w:bCs/>
+          <w:sz w:val="28"/>
+          <w:szCs w:val="28"/>
+        </w:rPr>
+        <w:t>Shell Container- se ocupa cu adaptarea vizuala a aplicatiei la dimensiunea ecranului</w:t>
+      </w:r>
+    </w:p>
+    <w:p>
+      <w:pPr>
+        <w:rPr>
+          <w:b/>
+          <w:bCs/>
+          <w:sz w:val="28"/>
+          <w:szCs w:val="28"/>
+        </w:rPr>
+      </w:pPr>
+      <w:r>
+        <w:rPr>
+          <w:b/>
+          <w:bCs/>
+          <w:sz w:val="28"/>
+          <w:szCs w:val="28"/>
+        </w:rPr>
+        <w:t>Se pune ca un root( In view, ca tree-ul de la react), punem App de la step 11 in el</w:t>
+      </w:r>
+    </w:p>
+    <w:p>
+      <w:pPr>
+        <w:rPr>
+          <w:b/>
+          <w:bCs/>
+          <w:sz w:val="28"/>
+          <w:szCs w:val="28"/>
+        </w:rPr>
+      </w:pPr>
+      <w:r>
+        <w:rPr>
+          <w:b/>
+          <w:bCs/>
+          <w:sz w:val="28"/>
+          <w:szCs w:val="28"/>
+        </w:rPr>
+        <w:lastRenderedPageBreak/>
+        <w:t xml:space="preserve">Shell-&gt; face letter box </w:t>
+      </w:r>
+      <w:r>
+        <w:rPr>
+          <w:b/>
+          <w:bCs/>
+          <w:sz w:val="28"/>
+          <w:szCs w:val="28"/>
+        </w:rPr>
+        <w:drawing>
+          <wp:inline distT="0" distB="0" distL="0" distR="0" wp14:anchorId="75715B46" wp14:editId="4E669E8A">
+            <wp:extent cx="5943600" cy="1161415"/>
+            <wp:effectExtent l="0" t="0" r="0" b="0"/>
+            <wp:docPr id="24" name="Picture 24" descr="Graphical user interface, text, application, email&#10;&#10;Description automatically generated"/>
+            <wp:cNvGraphicFramePr>
+              <a:graphicFrameLocks xmlns:a="http://schemas.openxmlformats.org/drawingml/2006/main" noChangeAspect="1"/>
+            </wp:cNvGraphicFramePr>
+            <a:graphic xmlns:a="http://schemas.openxmlformats.org/drawingml/2006/main">
+              <a:graphicData uri="http://schemas.openxmlformats.org/drawingml/2006/picture">
+                <pic:pic xmlns:pic="http://schemas.openxmlformats.org/drawingml/2006/picture">
+                  <pic:nvPicPr>
+                    <pic:cNvPr id="24" name="Picture 24" descr="Graphical user interface, text, application, email&#10;&#10;Description automatically generated"/>
+                    <pic:cNvPicPr/>
+                  </pic:nvPicPr>
+                  <pic:blipFill>
+                    <a:blip r:embed="rId29"/>
+                    <a:stretch>
+                      <a:fillRect/>
+                    </a:stretch>
+                  </pic:blipFill>
+                  <pic:spPr>
+                    <a:xfrm>
+                      <a:off x="0" y="0"/>
+                      <a:ext cx="5943600" cy="1161415"/>
+                    </a:xfrm>
+                    <a:prstGeom prst="rect">
+                      <a:avLst/>
+                    </a:prstGeom>
+                  </pic:spPr>
+                </pic:pic>
+              </a:graphicData>
+            </a:graphic>
+          </wp:inline>
+        </w:drawing>
+      </w:r>
+    </w:p>
+    <w:p>
+      <w:pPr>
+        <w:rPr>
+          <w:b/>
+          <w:bCs/>
+          <w:sz w:val="28"/>
+          <w:szCs w:val="28"/>
+        </w:rPr>
+      </w:pPr>
+      <w:r>
+        <w:rPr>
+          <w:b/>
+          <w:bCs/>
+          <w:sz w:val="28"/>
+          <w:szCs w:val="28"/>
+        </w:rPr>
+        <w:t>Inainte barile din dr si st nu erau, nici dunga deasupra</w:t>
+      </w:r>
+    </w:p>
+    <w:p>
+      <w:pPr>
+        <w:rPr>
+          <w:b/>
+          <w:bCs/>
+          <w:sz w:val="28"/>
+          <w:szCs w:val="28"/>
+        </w:rPr>
+      </w:pPr>
+    </w:p>
+    <w:p>
+      <w:pPr>
+        <w:rPr>
+          <w:b/>
+          <w:bCs/>
+          <w:sz w:val="28"/>
+          <w:szCs w:val="28"/>
+        </w:rPr>
+      </w:pPr>
+      <w:r>
+        <w:rPr>
+          <w:b/>
+          <w:bCs/>
+          <w:sz w:val="28"/>
+          <w:szCs w:val="28"/>
+        </w:rPr>
+        <w:t xml:space="preserve">Step </w:t>
+      </w:r>
+      <w:r>
+        <w:rPr>
+          <w:b/>
+          <w:bCs/>
+          <w:sz w:val="28"/>
+          <w:szCs w:val="28"/>
+        </w:rPr>
+        <w:t>1</w:t>
+      </w:r>
+      <w:r>
+        <w:rPr>
+          <w:b/>
+          <w:bCs/>
+          <w:sz w:val="28"/>
+          <w:szCs w:val="28"/>
+        </w:rPr>
+        <w:t>3</w:t>
+      </w:r>
+      <w:r>
+        <w:rPr>
+          <w:b/>
+          <w:bCs/>
+          <w:sz w:val="28"/>
+          <w:szCs w:val="28"/>
+        </w:rPr>
+        <w:t xml:space="preserve">. </w:t>
+      </w:r>
+      <w:r>
+        <w:rPr>
+          <w:b/>
+          <w:bCs/>
+          <w:sz w:val="28"/>
+          <w:szCs w:val="28"/>
+        </w:rPr>
+        <w:t>Margins and Paddings</w:t>
+      </w:r>
+    </w:p>
+    <w:p>
+      <w:pPr>
+        <w:rPr>
+          <w:b/>
+          <w:bCs/>
+          <w:sz w:val="28"/>
+          <w:szCs w:val="28"/>
+        </w:rPr>
+      </w:pPr>
+      <w:r>
+        <w:rPr>
+          <w:b/>
+          <w:bCs/>
+          <w:sz w:val="28"/>
+          <w:szCs w:val="28"/>
+        </w:rPr>
+        <w:t xml:space="preserve">Adaugam in panel- </w:t>
+      </w:r>
+      <w:r>
+        <w:rPr>
+          <w:b/>
+          <w:bCs/>
+          <w:sz w:val="28"/>
+          <w:szCs w:val="28"/>
+        </w:rPr>
+        <w:drawing>
+          <wp:inline distT="0" distB="0" distL="0" distR="0" wp14:anchorId="1C6A55B9" wp14:editId="3667625D">
+            <wp:extent cx="2657846" cy="200053"/>
+            <wp:effectExtent l="0" t="0" r="0" b="9525"/>
+            <wp:docPr id="25" name="Picture 25"/>
+            <wp:cNvGraphicFramePr>
+              <a:graphicFrameLocks xmlns:a="http://schemas.openxmlformats.org/drawingml/2006/main" noChangeAspect="1"/>
+            </wp:cNvGraphicFramePr>
+            <a:graphic xmlns:a="http://schemas.openxmlformats.org/drawingml/2006/main">
+              <a:graphicData uri="http://schemas.openxmlformats.org/drawingml/2006/picture">
+                <pic:pic xmlns:pic="http://schemas.openxmlformats.org/drawingml/2006/picture">
+                  <pic:nvPicPr>
+                    <pic:cNvPr id="1" name=""/>
+                    <pic:cNvPicPr/>
+                  </pic:nvPicPr>
+                  <pic:blipFill>
+                    <a:blip r:embed="rId30"/>
+                    <a:stretch>
+                      <a:fillRect/>
+                    </a:stretch>
+                  </pic:blipFill>
+                  <pic:spPr>
+                    <a:xfrm>
+                      <a:off x="0" y="0"/>
+                      <a:ext cx="2657846" cy="200053"/>
+                    </a:xfrm>
+                    <a:prstGeom prst="rect">
+                      <a:avLst/>
+                    </a:prstGeom>
+                  </pic:spPr>
+                </pic:pic>
+              </a:graphicData>
+            </a:graphic>
+          </wp:inline>
+        </w:drawing>
+      </w:r>
+      <w:r>
+        <w:rPr>
+          <w:b/>
+          <w:bCs/>
+          <w:sz w:val="28"/>
+          <w:szCs w:val="28"/>
+        </w:rPr>
+        <w:t xml:space="preserve"> si width auto</w:t>
+      </w:r>
+    </w:p>
+    <w:p>
+      <w:pPr>
+        <w:rPr>
+          <w:b/>
+          <w:bCs/>
+          <w:sz w:val="28"/>
+          <w:szCs w:val="28"/>
+        </w:rPr>
+      </w:pPr>
+      <w:r>
+        <w:rPr>
+          <w:b/>
+          <w:bCs/>
+          <w:sz w:val="28"/>
+          <w:szCs w:val="28"/>
+        </w:rPr>
+        <w:t>La fel si la restul (Button, Input)</w:t>
+      </w:r>
+    </w:p>
+    <w:p>
+      <w:pPr>
+        <w:rPr>
+          <w:b/>
+          <w:bCs/>
+          <w:sz w:val="28"/>
+          <w:szCs w:val="28"/>
+        </w:rPr>
+      </w:pPr>
+      <w:r>
+        <w:rPr>
+          <w:b/>
+          <w:bCs/>
+          <w:sz w:val="28"/>
+          <w:szCs w:val="28"/>
+        </w:rPr>
+        <w:t>Introducem TextControl(ultimul)</w:t>
+      </w:r>
+    </w:p>
+    <w:p>
+      <w:pPr>
+        <w:rPr>
+          <w:b/>
+          <w:bCs/>
+          <w:sz w:val="28"/>
+          <w:szCs w:val="28"/>
+        </w:rPr>
+      </w:pPr>
+    </w:p>
+    <w:p>
+      <w:pPr>
+        <w:rPr>
+          <w:b/>
+          <w:bCs/>
+          <w:sz w:val="28"/>
+          <w:szCs w:val="28"/>
+        </w:rPr>
+      </w:pPr>
+    </w:p>
+    <w:p>
+      <w:pPr>
+        <w:rPr>
+          <w:b/>
+          <w:bCs/>
+          <w:sz w:val="28"/>
+          <w:szCs w:val="28"/>
+        </w:rPr>
+      </w:pPr>
+      <w:r>
+        <w:rPr>
+          <w:b/>
+          <w:bCs/>
+          <w:sz w:val="28"/>
+          <w:szCs w:val="28"/>
+        </w:rPr>
+        <w:t xml:space="preserve">Step </w:t>
+      </w:r>
+      <w:r>
+        <w:rPr>
+          <w:b/>
+          <w:bCs/>
+          <w:sz w:val="28"/>
+          <w:szCs w:val="28"/>
+        </w:rPr>
+        <w:t>1</w:t>
+      </w:r>
+      <w:r>
+        <w:rPr>
+          <w:b/>
+          <w:bCs/>
+          <w:sz w:val="28"/>
+          <w:szCs w:val="28"/>
+        </w:rPr>
+        <w:t>4</w:t>
+      </w:r>
+      <w:r>
+        <w:rPr>
+          <w:b/>
+          <w:bCs/>
+          <w:sz w:val="28"/>
+          <w:szCs w:val="28"/>
+        </w:rPr>
+        <w:t xml:space="preserve">. </w:t>
+      </w:r>
+      <w:r>
+        <w:rPr>
+          <w:b/>
+          <w:bCs/>
+          <w:sz w:val="28"/>
+          <w:szCs w:val="28"/>
+        </w:rPr>
+        <w:t xml:space="preserve"> Custom </w:t>
+      </w:r>
+      <w:r>
+        <w:rPr>
+          <w:b/>
+          <w:bCs/>
+          <w:sz w:val="28"/>
+          <w:szCs w:val="28"/>
+        </w:rPr>
+        <w:t>Css si theme colors</w:t>
+      </w:r>
+    </w:p>
+    <w:p>
+      <w:pPr>
+        <w:rPr>
+          <w:b/>
+          <w:bCs/>
+          <w:sz w:val="28"/>
+          <w:szCs w:val="28"/>
+        </w:rPr>
+      </w:pPr>
+      <w:r>
+        <w:rPr>
+          <w:b/>
+          <w:bCs/>
+          <w:sz w:val="28"/>
+          <w:szCs w:val="28"/>
+        </w:rPr>
+        <w:t>Facem folder css cu fisier style.css</w:t>
+      </w:r>
+    </w:p>
+    <w:p>
+      <w:pPr>
+        <w:rPr>
+          <w:b/>
+          <w:bCs/>
+          <w:sz w:val="28"/>
+          <w:szCs w:val="28"/>
+        </w:rPr>
+      </w:pPr>
+      <w:r>
+        <w:rPr>
+          <w:b/>
+          <w:bCs/>
+          <w:sz w:val="28"/>
+          <w:szCs w:val="28"/>
+        </w:rPr>
+        <w:drawing>
+          <wp:inline distT="0" distB="0" distL="0" distR="0" wp14:anchorId="619D9D9D" wp14:editId="435318D7">
+            <wp:extent cx="5943600" cy="2775585"/>
+            <wp:effectExtent l="0" t="0" r="0" b="0"/>
+            <wp:docPr id="26" name="Picture 26" descr="Text&#10;&#10;Description automatically generated"/>
+            <wp:cNvGraphicFramePr>
+              <a:graphicFrameLocks xmlns:a="http://schemas.openxmlformats.org/drawingml/2006/main" noChangeAspect="1"/>
+            </wp:cNvGraphicFramePr>
+            <a:graphic xmlns:a="http://schemas.openxmlformats.org/drawingml/2006/main">
+              <a:graphicData uri="http://schemas.openxmlformats.org/drawingml/2006/picture">
+                <pic:pic xmlns:pic="http://schemas.openxmlformats.org/drawingml/2006/picture">
+                  <pic:nvPicPr>
+                    <pic:cNvPr id="26" name="Picture 26" descr="Text&#10;&#10;Description automatically generated"/>
+                    <pic:cNvPicPr/>
+                  </pic:nvPicPr>
+                  <pic:blipFill>
+                    <a:blip r:embed="rId31"/>
+                    <a:stretch>
+                      <a:fillRect/>
+                    </a:stretch>
+                  </pic:blipFill>
+                  <pic:spPr>
+                    <a:xfrm>
+                      <a:off x="0" y="0"/>
+                      <a:ext cx="5943600" cy="2775585"/>
+                    </a:xfrm>
+                    <a:prstGeom prst="rect">
+                      <a:avLst/>
+                    </a:prstGeom>
+                  </pic:spPr>
+                </pic:pic>
+              </a:graphicData>
+            </a:graphic>
+          </wp:inline>
+        </w:drawing>
+      </w:r>
+    </w:p>
+    <w:p>
+      <w:pPr>
+        <w:rPr>
+          <w:b/>
+          <w:bCs/>
+          <w:sz w:val="28"/>
+          <w:szCs w:val="28"/>
+        </w:rPr>
+      </w:pPr>
+      <w:r>
+        <w:rPr>
+          <w:b/>
+          <w:bCs/>
+          <w:sz w:val="28"/>
+          <w:szCs w:val="28"/>
+        </w:rPr>
+        <w:lastRenderedPageBreak/>
+        <w:t>Punem in manifest (resources)</w:t>
+      </w:r>
+      <w:r>
+        <w:rPr>
+          <w:b/>
+          <w:bCs/>
+          <w:sz w:val="28"/>
+          <w:szCs w:val="28"/>
+        </w:rPr>
+        <w:drawing>
+          <wp:inline distT="0" distB="0" distL="0" distR="0" wp14:anchorId="7951823B" wp14:editId="0753C3A5">
+            <wp:extent cx="5943600" cy="3435985"/>
+            <wp:effectExtent l="0" t="0" r="0" b="0"/>
+            <wp:docPr id="27" name="Picture 27"/>
+            <wp:cNvGraphicFramePr>
+              <a:graphicFrameLocks xmlns:a="http://schemas.openxmlformats.org/drawingml/2006/main" noChangeAspect="1"/>
+            </wp:cNvGraphicFramePr>
+            <a:graphic xmlns:a="http://schemas.openxmlformats.org/drawingml/2006/main">
+              <a:graphicData uri="http://schemas.openxmlformats.org/drawingml/2006/picture">
+                <pic:pic xmlns:pic="http://schemas.openxmlformats.org/drawingml/2006/picture">
+                  <pic:nvPicPr>
+                    <pic:cNvPr id="1" name=""/>
+                    <pic:cNvPicPr/>
+                  </pic:nvPicPr>
+                  <pic:blipFill>
+                    <a:blip r:embed="rId32"/>
+                    <a:stretch>
+                      <a:fillRect/>
+                    </a:stretch>
+                  </pic:blipFill>
+                  <pic:spPr>
+                    <a:xfrm>
+                      <a:off x="0" y="0"/>
+                      <a:ext cx="5943600" cy="3435985"/>
+                    </a:xfrm>
+                    <a:prstGeom prst="rect">
+                      <a:avLst/>
+                    </a:prstGeom>
+                  </pic:spPr>
+                </pic:pic>
+              </a:graphicData>
+            </a:graphic>
+          </wp:inline>
+        </w:drawing>
+      </w:r>
+    </w:p>
+    <w:p>
+      <w:r>
+        <w:rPr>
+          <w:b/>
+          <w:bCs/>
+          <w:sz w:val="28"/>
+          <w:szCs w:val="28"/>
+        </w:rPr>
+        <w:t xml:space="preserve">In view am pus </w:t>
+      </w:r>
+      <w:r>
+        <w:rPr>
+          <w:b/>
+          <w:bCs/>
+          <w:sz w:val="28"/>
+          <w:szCs w:val="28"/>
+        </w:rPr>
+        <w:drawing>
+          <wp:inline distT="0" distB="0" distL="0" distR="0" wp14:anchorId="2CFC04CA" wp14:editId="5B508549">
+            <wp:extent cx="4334480" cy="400106"/>
+            <wp:effectExtent l="0" t="0" r="0" b="0"/>
+            <wp:docPr id="28" name="Picture 28"/>
+            <wp:cNvGraphicFramePr>
+              <a:graphicFrameLocks xmlns:a="http://schemas.openxmlformats.org/drawingml/2006/main" noChangeAspect="1"/>
+            </wp:cNvGraphicFramePr>
+            <a:graphic xmlns:a="http://schemas.openxmlformats.org/drawingml/2006/main">
+              <a:graphicData uri="http://schemas.openxmlformats.org/drawingml/2006/picture">
+                <pic:pic xmlns:pic="http://schemas.openxmlformats.org/drawingml/2006/picture">
+                  <pic:nvPicPr>
+                    <pic:cNvPr id="1" name=""/>
+                    <pic:cNvPicPr/>
+                  </pic:nvPicPr>
+                  <pic:blipFill>
+                    <a:blip r:embed="rId33"/>
+                    <a:stretch>
+                      <a:fillRect/>
+                    </a:stretch>
+                  </pic:blipFill>
+                  <pic:spPr>
+                    <a:xfrm>
+                      <a:off x="0" y="0"/>
+                      <a:ext cx="4334480" cy="400106"/>
+                    </a:xfrm>
+                    <a:prstGeom prst="rect">
+                      <a:avLst/>
+                    </a:prstGeom>
+                  </pic:spPr>
+                </pic:pic>
+              </a:graphicData>
+            </a:graphic>
+          </wp:inline>
+        </w:drawing>
+      </w:r>
+      <w:r>
+        <w:rPr>
+          <w:b/>
+          <w:bCs/>
+          <w:sz w:val="28"/>
+          <w:szCs w:val="28"/>
+        </w:rPr>
+        <w:t>(ca in css facut) si</w:t>
+      </w:r>
+      <w:r>
+        <w:rPr>
+          <w:noProof/>
+        </w:rPr>
+        <w:t xml:space="preserve"> </w:t>
+      </w:r>
+      <w:r>
+        <w:rPr>
+          <w:noProof/>
+        </w:rPr>
+        <w:t xml:space="preserve">myCustoMtext la fel </w:t>
+      </w:r>
+      <w:r>
+        <w:rPr>
+          <w:b/>
+          <w:bCs/>
+          <w:sz w:val="28"/>
+          <w:szCs w:val="28"/>
+        </w:rPr>
+        <w:drawing>
+          <wp:inline distT="0" distB="0" distL="0" distR="0" wp14:anchorId="21C3CB49" wp14:editId="655E2D39">
+            <wp:extent cx="5943600" cy="607695"/>
+            <wp:effectExtent l="0" t="0" r="0" b="0"/>
+            <wp:docPr id="29" name="Picture 29"/>
+            <wp:cNvGraphicFramePr>
+              <a:graphicFrameLocks xmlns:a="http://schemas.openxmlformats.org/drawingml/2006/main" noChangeAspect="1"/>
+            </wp:cNvGraphicFramePr>
+            <a:graphic xmlns:a="http://schemas.openxmlformats.org/drawingml/2006/main">
+              <a:graphicData uri="http://schemas.openxmlformats.org/drawingml/2006/picture">
+                <pic:pic xmlns:pic="http://schemas.openxmlformats.org/drawingml/2006/picture">
+                  <pic:nvPicPr>
+                    <pic:cNvPr id="1" name=""/>
+                    <pic:cNvPicPr/>
+                  </pic:nvPicPr>
+                  <pic:blipFill>
+                    <a:blip r:embed="rId34"/>
+                    <a:stretch>
+                      <a:fillRect/>
+                    </a:stretch>
+                  </pic:blipFill>
+                  <pic:spPr>
+                    <a:xfrm>
+                      <a:off x="0" y="0"/>
+                      <a:ext cx="5943600" cy="607695"/>
+                    </a:xfrm>
+                    <a:prstGeom prst="rect">
+                      <a:avLst/>
+                    </a:prstGeom>
+                  </pic:spPr>
+                </pic:pic>
+              </a:graphicData>
+            </a:graphic>
+          </wp:inline>
+        </w:drawing>
+      </w:r>
     </w:p>
     <w:sectPr>
       <w:pgSz w:w="12240" w:h="15840"/>
@@ -2989,11 +3894,13 @@
   <w:style w:type="paragraph" w:default="1" w:styleId="Normal">
     <w:name w:val="Normal"/>
     <w:qFormat/>
+    <w:rPr>
+      <w:lang w:val="ro-RO"/>
+    </w:rPr>
   </w:style>
   <w:style w:type="character" w:default="1" w:styleId="DefaultParagraphFont">
     <w:name w:val="Default Paragraph Font"/>
     <w:uiPriority w:val="1"/>
-    <w:semiHidden/>
     <w:unhideWhenUsed/>
   </w:style>
   <w:style w:type="table" w:default="1" w:styleId="TableNormal">

--- a/Notes.docx
+++ b/Notes.docx
@@ -2364,16 +2364,7 @@
           <w:sz w:val="28"/>
           <w:szCs w:val="28"/>
         </w:rPr>
-        <w:t>1</w:t>
-      </w:r>
-      <w:r>
-        <w:rPr>
-          <w:b/>
-          <w:bCs/>
-          <w:sz w:val="28"/>
-          <w:szCs w:val="28"/>
-        </w:rPr>
-        <w:t>1</w:t>
+        <w:t>11</w:t>
       </w:r>
       <w:r>
         <w:rPr>
@@ -2563,16 +2554,7 @@
           <w:sz w:val="28"/>
           <w:szCs w:val="28"/>
         </w:rPr>
-        <w:t>1</w:t>
-      </w:r>
-      <w:r>
-        <w:rPr>
-          <w:b/>
-          <w:bCs/>
-          <w:sz w:val="28"/>
-          <w:szCs w:val="28"/>
-        </w:rPr>
-        <w:t>2</w:t>
+        <w:t>12</w:t>
       </w:r>
       <w:r>
         <w:rPr>
@@ -2654,6 +2636,7 @@
         <w:rPr>
           <w:b/>
           <w:bCs/>
+          <w:noProof/>
           <w:sz w:val="28"/>
           <w:szCs w:val="28"/>
         </w:rPr>
@@ -2748,16 +2731,7 @@
           <w:sz w:val="28"/>
           <w:szCs w:val="28"/>
         </w:rPr>
-        <w:t>1</w:t>
-      </w:r>
-      <w:r>
-        <w:rPr>
-          <w:b/>
-          <w:bCs/>
-          <w:sz w:val="28"/>
-          <w:szCs w:val="28"/>
-        </w:rPr>
-        <w:t>3</w:t>
+        <w:t>13</w:t>
       </w:r>
       <w:r>
         <w:rPr>
@@ -2800,6 +2774,7 @@
         <w:rPr>
           <w:b/>
           <w:bCs/>
+          <w:noProof/>
           <w:sz w:val="28"/>
           <w:szCs w:val="28"/>
         </w:rPr>
@@ -2932,16 +2907,7 @@
           <w:sz w:val="28"/>
           <w:szCs w:val="28"/>
         </w:rPr>
-        <w:t>1</w:t>
-      </w:r>
-      <w:r>
-        <w:rPr>
-          <w:b/>
-          <w:bCs/>
-          <w:sz w:val="28"/>
-          <w:szCs w:val="28"/>
-        </w:rPr>
-        <w:t>4</w:t>
+        <w:t>14</w:t>
       </w:r>
       <w:r>
         <w:rPr>
@@ -3003,6 +2969,7 @@
         <w:rPr>
           <w:b/>
           <w:bCs/>
+          <w:noProof/>
           <w:sz w:val="28"/>
           <w:szCs w:val="28"/>
         </w:rPr>
@@ -3066,6 +3033,7 @@
         <w:rPr>
           <w:b/>
           <w:bCs/>
+          <w:noProof/>
           <w:sz w:val="28"/>
           <w:szCs w:val="28"/>
         </w:rPr>
@@ -3107,6 +3075,11 @@
       </w:r>
     </w:p>
     <w:p>
+      <w:pPr>
+        <w:rPr>
+          <w:noProof/>
+        </w:rPr>
+      </w:pPr>
       <w:r>
         <w:rPr>
           <w:b/>
@@ -3120,6 +3093,7 @@
         <w:rPr>
           <w:b/>
           <w:bCs/>
+          <w:noProof/>
           <w:sz w:val="28"/>
           <w:szCs w:val="28"/>
         </w:rPr>
@@ -3184,6 +3158,7 @@
         <w:rPr>
           <w:b/>
           <w:bCs/>
+          <w:noProof/>
           <w:sz w:val="28"/>
           <w:szCs w:val="28"/>
         </w:rPr>
@@ -3222,6 +3197,107 @@
             </a:graphic>
           </wp:inline>
         </w:drawing>
+      </w:r>
+    </w:p>
+    <w:p>
+      <w:pPr>
+        <w:rPr>
+          <w:noProof/>
+        </w:rPr>
+      </w:pPr>
+    </w:p>
+    <w:p>
+      <w:pPr>
+        <w:rPr>
+          <w:b/>
+          <w:bCs/>
+          <w:sz w:val="28"/>
+          <w:szCs w:val="28"/>
+        </w:rPr>
+      </w:pPr>
+      <w:r>
+        <w:rPr>
+          <w:b/>
+          <w:bCs/>
+          <w:sz w:val="28"/>
+          <w:szCs w:val="28"/>
+        </w:rPr>
+        <w:t xml:space="preserve">Step </w:t>
+      </w:r>
+      <w:r>
+        <w:rPr>
+          <w:b/>
+          <w:bCs/>
+          <w:sz w:val="28"/>
+          <w:szCs w:val="28"/>
+        </w:rPr>
+        <w:t>1</w:t>
+      </w:r>
+      <w:r>
+        <w:rPr>
+          <w:b/>
+          <w:bCs/>
+          <w:sz w:val="28"/>
+          <w:szCs w:val="28"/>
+        </w:rPr>
+        <w:t>5</w:t>
+      </w:r>
+      <w:r>
+        <w:rPr>
+          <w:b/>
+          <w:bCs/>
+          <w:sz w:val="28"/>
+          <w:szCs w:val="28"/>
+        </w:rPr>
+        <w:t xml:space="preserve">. </w:t>
+      </w:r>
+      <w:r>
+        <w:rPr>
+          <w:b/>
+          <w:bCs/>
+          <w:sz w:val="28"/>
+          <w:szCs w:val="28"/>
+        </w:rPr>
+        <w:t xml:space="preserve"> </w:t>
+      </w:r>
+      <w:r>
+        <w:rPr>
+          <w:b/>
+          <w:bCs/>
+          <w:sz w:val="28"/>
+          <w:szCs w:val="28"/>
+        </w:rPr>
+        <w:t>Nested Views</w:t>
+      </w:r>
+    </w:p>
+    <w:p>
+      <w:pPr>
+        <w:rPr>
+          <w:b/>
+          <w:bCs/>
+          <w:sz w:val="28"/>
+          <w:szCs w:val="28"/>
+        </w:rPr>
+      </w:pPr>
+      <w:r>
+        <w:rPr>
+          <w:b/>
+          <w:bCs/>
+          <w:sz w:val="28"/>
+          <w:szCs w:val="28"/>
+        </w:rPr>
+        <w:t>Practic pana acum aveam un sg view pt toata aplicatia. Acum am mai facut unul pt panel si am dat copy paste din primul in al doilea la partea de &lt;Panel&gt;</w:t>
+      </w:r>
+    </w:p>
+    <w:p>
+      <w:r>
+        <w:rPr>
+          <w:b/>
+          <w:bCs/>
+          <w:sz w:val="28"/>
+          <w:szCs w:val="28"/>
+        </w:rPr>
+        <w:t>Facem la fel si la Partea de controller</w:t>
       </w:r>
     </w:p>
     <w:sectPr>
@@ -3901,6 +3977,7 @@
   <w:style w:type="character" w:default="1" w:styleId="DefaultParagraphFont">
     <w:name w:val="Default Paragraph Font"/>
     <w:uiPriority w:val="1"/>
+    <w:semiHidden/>
     <w:unhideWhenUsed/>
   </w:style>
   <w:style w:type="table" w:default="1" w:styleId="TableNormal">

--- a/Notes.docx
+++ b/Notes.docx
@@ -3273,16 +3273,12 @@
     <w:p>
       <w:pPr>
         <w:rPr>
-          <w:b/>
-          <w:bCs/>
-          <w:sz w:val="28"/>
-          <w:szCs w:val="28"/>
-        </w:rPr>
-      </w:pPr>
-      <w:r>
-        <w:rPr>
-          <w:b/>
-          <w:bCs/>
+          <w:sz w:val="28"/>
+          <w:szCs w:val="28"/>
+        </w:rPr>
+      </w:pPr>
+      <w:r>
+        <w:rPr>
           <w:sz w:val="28"/>
           <w:szCs w:val="28"/>
         </w:rPr>
@@ -3290,14 +3286,312 @@
       </w:r>
     </w:p>
     <w:p>
-      <w:r>
-        <w:rPr>
-          <w:b/>
-          <w:bCs/>
+      <w:pPr>
+        <w:rPr>
+          <w:sz w:val="28"/>
+          <w:szCs w:val="28"/>
+        </w:rPr>
+      </w:pPr>
+      <w:r>
+        <w:rPr>
           <w:sz w:val="28"/>
           <w:szCs w:val="28"/>
         </w:rPr>
         <w:t>Facem la fel si la Partea de controller</w:t>
+      </w:r>
+    </w:p>
+    <w:p>
+      <w:pPr>
+        <w:rPr>
+          <w:noProof/>
+        </w:rPr>
+      </w:pPr>
+      <w:r>
+        <w:drawing>
+          <wp:inline distT="0" distB="0" distL="0" distR="0" wp14:anchorId="7B158201" wp14:editId="0CF839DD">
+            <wp:extent cx="2349500" cy="644218"/>
+            <wp:effectExtent l="0" t="0" r="0" b="0"/>
+            <wp:docPr id="23" name="Picture 23" descr="Text&#10;&#10;Description automatically generated with medium confidence"/>
+            <wp:cNvGraphicFramePr>
+              <a:graphicFrameLocks xmlns:a="http://schemas.openxmlformats.org/drawingml/2006/main" noChangeAspect="1"/>
+            </wp:cNvGraphicFramePr>
+            <a:graphic xmlns:a="http://schemas.openxmlformats.org/drawingml/2006/main">
+              <a:graphicData uri="http://schemas.openxmlformats.org/drawingml/2006/picture">
+                <pic:pic xmlns:pic="http://schemas.openxmlformats.org/drawingml/2006/picture">
+                  <pic:nvPicPr>
+                    <pic:cNvPr id="23" name="Picture 23" descr="Text&#10;&#10;Description automatically generated with medium confidence"/>
+                    <pic:cNvPicPr/>
+                  </pic:nvPicPr>
+                  <pic:blipFill>
+                    <a:blip r:embed="rId35"/>
+                    <a:stretch>
+                      <a:fillRect/>
+                    </a:stretch>
+                  </pic:blipFill>
+                  <pic:spPr>
+                    <a:xfrm>
+                      <a:off x="0" y="0"/>
+                      <a:ext cx="2357794" cy="646492"/>
+                    </a:xfrm>
+                    <a:prstGeom prst="rect">
+                      <a:avLst/>
+                    </a:prstGeom>
+                  </pic:spPr>
+                </pic:pic>
+              </a:graphicData>
+            </a:graphic>
+          </wp:inline>
+        </w:drawing>
+      </w:r>
+      <w:r>
+        <w:rPr>
+          <w:noProof/>
+        </w:rPr>
+        <w:t xml:space="preserve"> </w:t>
+      </w:r>
+      <w:r>
+        <w:drawing>
+          <wp:inline distT="0" distB="0" distL="0" distR="0" wp14:anchorId="357E79D4" wp14:editId="1FF8CD99">
+            <wp:extent cx="2355850" cy="625950"/>
+            <wp:effectExtent l="0" t="0" r="0" b="0"/>
+            <wp:docPr id="30" name="Picture 30" descr="Text&#10;&#10;Description automatically generated"/>
+            <wp:cNvGraphicFramePr>
+              <a:graphicFrameLocks xmlns:a="http://schemas.openxmlformats.org/drawingml/2006/main" noChangeAspect="1"/>
+            </wp:cNvGraphicFramePr>
+            <a:graphic xmlns:a="http://schemas.openxmlformats.org/drawingml/2006/main">
+              <a:graphicData uri="http://schemas.openxmlformats.org/drawingml/2006/picture">
+                <pic:pic xmlns:pic="http://schemas.openxmlformats.org/drawingml/2006/picture">
+                  <pic:nvPicPr>
+                    <pic:cNvPr id="30" name="Picture 30" descr="Text&#10;&#10;Description automatically generated"/>
+                    <pic:cNvPicPr/>
+                  </pic:nvPicPr>
+                  <pic:blipFill>
+                    <a:blip r:embed="rId36"/>
+                    <a:stretch>
+                      <a:fillRect/>
+                    </a:stretch>
+                  </pic:blipFill>
+                  <pic:spPr>
+                    <a:xfrm>
+                      <a:off x="0" y="0"/>
+                      <a:ext cx="2369707" cy="629632"/>
+                    </a:xfrm>
+                    <a:prstGeom prst="rect">
+                      <a:avLst/>
+                    </a:prstGeom>
+                  </pic:spPr>
+                </pic:pic>
+              </a:graphicData>
+            </a:graphic>
+          </wp:inline>
+        </w:drawing>
+      </w:r>
+    </w:p>
+    <w:p>
+      <w:pPr>
+        <w:rPr>
+          <w:noProof/>
+        </w:rPr>
+      </w:pPr>
+    </w:p>
+    <w:p>
+      <w:pPr>
+        <w:rPr>
+          <w:noProof/>
+        </w:rPr>
+      </w:pPr>
+    </w:p>
+    <w:p>
+      <w:pPr>
+        <w:rPr>
+          <w:b/>
+          <w:bCs/>
+          <w:sz w:val="28"/>
+          <w:szCs w:val="28"/>
+        </w:rPr>
+      </w:pPr>
+      <w:r>
+        <w:rPr>
+          <w:b/>
+          <w:bCs/>
+          <w:sz w:val="28"/>
+          <w:szCs w:val="28"/>
+        </w:rPr>
+        <w:lastRenderedPageBreak/>
+        <w:t xml:space="preserve">Step </w:t>
+      </w:r>
+      <w:r>
+        <w:rPr>
+          <w:b/>
+          <w:bCs/>
+          <w:sz w:val="28"/>
+          <w:szCs w:val="28"/>
+        </w:rPr>
+        <w:t>1</w:t>
+      </w:r>
+      <w:r>
+        <w:rPr>
+          <w:b/>
+          <w:bCs/>
+          <w:sz w:val="28"/>
+          <w:szCs w:val="28"/>
+        </w:rPr>
+        <w:t>6</w:t>
+      </w:r>
+      <w:r>
+        <w:rPr>
+          <w:b/>
+          <w:bCs/>
+          <w:sz w:val="28"/>
+          <w:szCs w:val="28"/>
+        </w:rPr>
+        <w:t xml:space="preserve">. </w:t>
+      </w:r>
+      <w:r>
+        <w:rPr>
+          <w:b/>
+          <w:bCs/>
+          <w:sz w:val="28"/>
+          <w:szCs w:val="28"/>
+        </w:rPr>
+        <w:t xml:space="preserve"> </w:t>
+      </w:r>
+      <w:r>
+        <w:rPr>
+          <w:b/>
+          <w:bCs/>
+          <w:sz w:val="28"/>
+          <w:szCs w:val="28"/>
+        </w:rPr>
+        <w:t>Dialogs and Fragments</w:t>
+      </w:r>
+    </w:p>
+    <w:p>
+      <w:pPr>
+        <w:rPr>
+          <w:sz w:val="28"/>
+          <w:szCs w:val="28"/>
+        </w:rPr>
+      </w:pPr>
+      <w:r>
+        <w:rPr>
+          <w:sz w:val="28"/>
+          <w:szCs w:val="28"/>
+        </w:rPr>
+        <w:t>Cu fragmente putem face view-uri</w:t>
+      </w:r>
+    </w:p>
+    <w:p>
+      <w:pPr>
+        <w:rPr>
+          <w:sz w:val="28"/>
+          <w:szCs w:val="28"/>
+        </w:rPr>
+      </w:pPr>
+      <w:r>
+        <w:rPr>
+          <w:sz w:val="28"/>
+          <w:szCs w:val="28"/>
+        </w:rPr>
+        <w:t>FrAGMENTELE</w:t>
+      </w:r>
+      <w:r>
+        <w:rPr>
+          <w:sz w:val="28"/>
+          <w:szCs w:val="28"/>
+        </w:rPr>
+        <w:t xml:space="preserve"> n au controllet</w:t>
+      </w:r>
+      <w:r>
+        <w:rPr>
+          <w:sz w:val="28"/>
+          <w:szCs w:val="28"/>
+        </w:rPr>
+        <w:t xml:space="preserve"> ...cu ele cream reusable</w:t>
+      </w:r>
+    </w:p>
+    <w:p>
+      <w:pPr>
+        <w:rPr>
+          <w:sz w:val="28"/>
+          <w:szCs w:val="28"/>
+        </w:rPr>
+      </w:pPr>
+      <w:r>
+        <w:rPr>
+          <w:sz w:val="28"/>
+          <w:szCs w:val="28"/>
+        </w:rPr>
+        <w:t>Cream uj buton prin sa sa deschidem Dialog-ul prin eventHandler</w:t>
+      </w:r>
+    </w:p>
+    <w:p>
+      <w:pPr>
+        <w:rPr>
+          <w:sz w:val="28"/>
+          <w:szCs w:val="28"/>
+        </w:rPr>
+      </w:pPr>
+      <w:r>
+        <w:rPr>
+          <w:sz w:val="28"/>
+          <w:szCs w:val="28"/>
+        </w:rPr>
+        <w:t>Facem Dialogul in view si e de tip fragment</w:t>
+      </w:r>
+    </w:p>
+    <w:p>
+      <w:pPr>
+        <w:rPr>
+          <w:sz w:val="28"/>
+          <w:szCs w:val="28"/>
+        </w:rPr>
+      </w:pPr>
+      <w:r>
+        <w:rPr>
+          <w:sz w:val="28"/>
+          <w:szCs w:val="28"/>
+        </w:rPr>
+        <w:t>Acum facem eventhandlerul pt deschidere in Controller-ul Panelului</w:t>
+      </w:r>
+    </w:p>
+    <w:p>
+      <w:r>
+        <w:drawing>
+          <wp:inline distT="0" distB="0" distL="0" distR="0" wp14:anchorId="12C9E6FE" wp14:editId="6F98201A">
+            <wp:extent cx="5943600" cy="2335530"/>
+            <wp:effectExtent l="0" t="0" r="0" b="0"/>
+            <wp:docPr id="32" name="Picture 32"/>
+            <wp:cNvGraphicFramePr>
+              <a:graphicFrameLocks xmlns:a="http://schemas.openxmlformats.org/drawingml/2006/main" noChangeAspect="1"/>
+            </wp:cNvGraphicFramePr>
+            <a:graphic xmlns:a="http://schemas.openxmlformats.org/drawingml/2006/main">
+              <a:graphicData uri="http://schemas.openxmlformats.org/drawingml/2006/picture">
+                <pic:pic xmlns:pic="http://schemas.openxmlformats.org/drawingml/2006/picture">
+                  <pic:nvPicPr>
+                    <pic:cNvPr id="1" name=""/>
+                    <pic:cNvPicPr/>
+                  </pic:nvPicPr>
+                  <pic:blipFill>
+                    <a:blip r:embed="rId37"/>
+                    <a:stretch>
+                      <a:fillRect/>
+                    </a:stretch>
+                  </pic:blipFill>
+                  <pic:spPr>
+                    <a:xfrm>
+                      <a:off x="0" y="0"/>
+                      <a:ext cx="5943600" cy="2335530"/>
+                    </a:xfrm>
+                    <a:prstGeom prst="rect">
+                      <a:avLst/>
+                    </a:prstGeom>
+                  </pic:spPr>
+                </pic:pic>
+              </a:graphicData>
+            </a:graphic>
+          </wp:inline>
+        </w:drawing>
       </w:r>
     </w:p>
     <w:sectPr>

--- a/Notes.docx
+++ b/Notes.docx
@@ -3592,6 +3592,318 @@
             </a:graphic>
           </wp:inline>
         </w:drawing>
+      </w:r>
+    </w:p>
+    <w:p/>
+    <w:p>
+      <w:pPr>
+        <w:rPr>
+          <w:b/>
+          <w:bCs/>
+          <w:sz w:val="28"/>
+          <w:szCs w:val="28"/>
+        </w:rPr>
+      </w:pPr>
+      <w:r>
+        <w:rPr>
+          <w:b/>
+          <w:bCs/>
+          <w:sz w:val="28"/>
+          <w:szCs w:val="28"/>
+        </w:rPr>
+        <w:t xml:space="preserve">Step </w:t>
+      </w:r>
+      <w:r>
+        <w:rPr>
+          <w:b/>
+          <w:bCs/>
+          <w:sz w:val="28"/>
+          <w:szCs w:val="28"/>
+        </w:rPr>
+        <w:t>1</w:t>
+      </w:r>
+      <w:r>
+        <w:rPr>
+          <w:b/>
+          <w:bCs/>
+          <w:sz w:val="28"/>
+          <w:szCs w:val="28"/>
+        </w:rPr>
+        <w:t>7</w:t>
+      </w:r>
+      <w:r>
+        <w:rPr>
+          <w:b/>
+          <w:bCs/>
+          <w:sz w:val="28"/>
+          <w:szCs w:val="28"/>
+        </w:rPr>
+        <w:t xml:space="preserve">. </w:t>
+      </w:r>
+      <w:r>
+        <w:rPr>
+          <w:b/>
+          <w:bCs/>
+          <w:sz w:val="28"/>
+          <w:szCs w:val="28"/>
+        </w:rPr>
+        <w:t>Fragments</w:t>
+      </w:r>
+      <w:r>
+        <w:rPr>
+          <w:b/>
+          <w:bCs/>
+          <w:sz w:val="28"/>
+          <w:szCs w:val="28"/>
+        </w:rPr>
+        <w:t xml:space="preserve"> CallBacks</w:t>
+      </w:r>
+    </w:p>
+    <w:p>
+      <w:pPr>
+        <w:rPr>
+          <w:sz w:val="28"/>
+          <w:szCs w:val="28"/>
+        </w:rPr>
+      </w:pPr>
+      <w:r>
+        <w:rPr>
+          <w:sz w:val="28"/>
+          <w:szCs w:val="28"/>
+        </w:rPr>
+        <w:t>Adaugam buton de inchider al dialogului</w:t>
+      </w:r>
+    </w:p>
+    <w:p>
+      <w:pPr>
+        <w:rPr>
+          <w:sz w:val="28"/>
+          <w:szCs w:val="28"/>
+        </w:rPr>
+      </w:pPr>
+      <w:r>
+        <w:rPr>
+          <w:sz w:val="28"/>
+          <w:szCs w:val="28"/>
+        </w:rPr>
+        <w:t>Adaugam functionalitatea in HelloPanel</w:t>
+      </w:r>
+    </w:p>
+    <w:p>
+      <w:pPr>
+        <w:rPr>
+          <w:b/>
+          <w:bCs/>
+          <w:sz w:val="28"/>
+          <w:szCs w:val="28"/>
+        </w:rPr>
+      </w:pPr>
+      <w:r>
+        <w:rPr>
+          <w:b/>
+          <w:bCs/>
+          <w:sz w:val="28"/>
+          <w:szCs w:val="28"/>
+        </w:rPr>
+        <w:drawing>
+          <wp:inline distT="0" distB="0" distL="0" distR="0" wp14:anchorId="7825CBCF" wp14:editId="363BD75E">
+            <wp:extent cx="5943600" cy="892175"/>
+            <wp:effectExtent l="0" t="0" r="0" b="0"/>
+            <wp:docPr id="33" name="Picture 33" descr="A screenshot of a computer&#10;&#10;Description automatically generated with medium confidence"/>
+            <wp:cNvGraphicFramePr>
+              <a:graphicFrameLocks xmlns:a="http://schemas.openxmlformats.org/drawingml/2006/main" noChangeAspect="1"/>
+            </wp:cNvGraphicFramePr>
+            <a:graphic xmlns:a="http://schemas.openxmlformats.org/drawingml/2006/main">
+              <a:graphicData uri="http://schemas.openxmlformats.org/drawingml/2006/picture">
+                <pic:pic xmlns:pic="http://schemas.openxmlformats.org/drawingml/2006/picture">
+                  <pic:nvPicPr>
+                    <pic:cNvPr id="33" name="Picture 33" descr="A screenshot of a computer&#10;&#10;Description automatically generated with medium confidence"/>
+                    <pic:cNvPicPr/>
+                  </pic:nvPicPr>
+                  <pic:blipFill>
+                    <a:blip r:embed="rId38"/>
+                    <a:stretch>
+                      <a:fillRect/>
+                    </a:stretch>
+                  </pic:blipFill>
+                  <pic:spPr>
+                    <a:xfrm>
+                      <a:off x="0" y="0"/>
+                      <a:ext cx="5943600" cy="892175"/>
+                    </a:xfrm>
+                    <a:prstGeom prst="rect">
+                      <a:avLst/>
+                    </a:prstGeom>
+                  </pic:spPr>
+                </pic:pic>
+              </a:graphicData>
+            </a:graphic>
+          </wp:inline>
+        </w:drawing>
+      </w:r>
+    </w:p>
+    <w:p>
+      <w:pPr>
+        <w:rPr>
+          <w:sz w:val="28"/>
+          <w:szCs w:val="28"/>
+        </w:rPr>
+      </w:pPr>
+      <w:r>
+        <w:rPr>
+          <w:sz w:val="28"/>
+          <w:szCs w:val="28"/>
+        </w:rPr>
+        <w:t>Apoi cream butonul care o sa fie in dialog</w:t>
+      </w:r>
+    </w:p>
+    <w:p>
+      <w:pPr>
+        <w:rPr>
+          <w:b/>
+          <w:bCs/>
+          <w:sz w:val="28"/>
+          <w:szCs w:val="28"/>
+        </w:rPr>
+      </w:pPr>
+      <w:r>
+        <w:rPr>
+          <w:b/>
+          <w:bCs/>
+          <w:sz w:val="28"/>
+          <w:szCs w:val="28"/>
+        </w:rPr>
+        <w:drawing>
+          <wp:inline distT="0" distB="0" distL="0" distR="0" wp14:anchorId="3923764E" wp14:editId="207E5957">
+            <wp:extent cx="3934374" cy="924054"/>
+            <wp:effectExtent l="0" t="0" r="9525" b="9525"/>
+            <wp:docPr id="34" name="Picture 34" descr="Graphical user interface, text, application&#10;&#10;Description automatically generated"/>
+            <wp:cNvGraphicFramePr>
+              <a:graphicFrameLocks xmlns:a="http://schemas.openxmlformats.org/drawingml/2006/main" noChangeAspect="1"/>
+            </wp:cNvGraphicFramePr>
+            <a:graphic xmlns:a="http://schemas.openxmlformats.org/drawingml/2006/main">
+              <a:graphicData uri="http://schemas.openxmlformats.org/drawingml/2006/picture">
+                <pic:pic xmlns:pic="http://schemas.openxmlformats.org/drawingml/2006/picture">
+                  <pic:nvPicPr>
+                    <pic:cNvPr id="34" name="Picture 34" descr="Graphical user interface, text, application&#10;&#10;Description automatically generated"/>
+                    <pic:cNvPicPr/>
+                  </pic:nvPicPr>
+                  <pic:blipFill>
+                    <a:blip r:embed="rId39"/>
+                    <a:stretch>
+                      <a:fillRect/>
+                    </a:stretch>
+                  </pic:blipFill>
+                  <pic:spPr>
+                    <a:xfrm>
+                      <a:off x="0" y="0"/>
+                      <a:ext cx="3934374" cy="924054"/>
+                    </a:xfrm>
+                    <a:prstGeom prst="rect">
+                      <a:avLst/>
+                    </a:prstGeom>
+                  </pic:spPr>
+                </pic:pic>
+              </a:graphicData>
+            </a:graphic>
+          </wp:inline>
+        </w:drawing>
+      </w:r>
+    </w:p>
+    <w:p>
+      <w:pPr>
+        <w:rPr>
+          <w:sz w:val="28"/>
+          <w:szCs w:val="28"/>
+        </w:rPr>
+      </w:pPr>
+      <w:r>
+        <w:rPr>
+          <w:sz w:val="28"/>
+          <w:szCs w:val="28"/>
+        </w:rPr>
+        <w:lastRenderedPageBreak/>
+        <w:t>Putem avea beginButton sau EndButton</w:t>
+      </w:r>
+    </w:p>
+    <w:p>
+      <w:pPr>
+        <w:rPr>
+          <w:sz w:val="28"/>
+          <w:szCs w:val="28"/>
+        </w:rPr>
+      </w:pPr>
+    </w:p>
+    <w:p>
+      <w:pPr>
+        <w:rPr>
+          <w:b/>
+          <w:bCs/>
+          <w:sz w:val="28"/>
+          <w:szCs w:val="28"/>
+        </w:rPr>
+      </w:pPr>
+      <w:r>
+        <w:rPr>
+          <w:b/>
+          <w:bCs/>
+          <w:sz w:val="28"/>
+          <w:szCs w:val="28"/>
+        </w:rPr>
+        <w:t xml:space="preserve">Step </w:t>
+      </w:r>
+      <w:r>
+        <w:rPr>
+          <w:b/>
+          <w:bCs/>
+          <w:sz w:val="28"/>
+          <w:szCs w:val="28"/>
+        </w:rPr>
+        <w:t>1</w:t>
+      </w:r>
+      <w:r>
+        <w:rPr>
+          <w:b/>
+          <w:bCs/>
+          <w:sz w:val="28"/>
+          <w:szCs w:val="28"/>
+        </w:rPr>
+        <w:t>8</w:t>
+      </w:r>
+      <w:r>
+        <w:rPr>
+          <w:b/>
+          <w:bCs/>
+          <w:sz w:val="28"/>
+          <w:szCs w:val="28"/>
+        </w:rPr>
+        <w:t xml:space="preserve">. </w:t>
+      </w:r>
+      <w:r>
+        <w:rPr>
+          <w:b/>
+          <w:bCs/>
+          <w:sz w:val="28"/>
+          <w:szCs w:val="28"/>
+        </w:rPr>
+        <w:t>Icon</w:t>
+      </w:r>
+    </w:p>
+    <w:p>
+      <w:pPr>
+        <w:rPr>
+          <w:b/>
+          <w:bCs/>
+          <w:sz w:val="28"/>
+          <w:szCs w:val="28"/>
+        </w:rPr>
+      </w:pPr>
+      <w:r>
+        <w:rPr>
+          <w:sz w:val="28"/>
+          <w:szCs w:val="28"/>
+        </w:rPr>
+        <w:t>In ambele viewuri</w:t>
       </w:r>
     </w:p>
     <w:sectPr>

--- a/Notes.docx
+++ b/Notes.docx
@@ -3892,8 +3892,6 @@
     <w:p>
       <w:pPr>
         <w:rPr>
-          <w:b/>
-          <w:bCs/>
           <w:sz w:val="28"/>
           <w:szCs w:val="28"/>
         </w:rPr>
@@ -3905,6 +3903,264 @@
         </w:rPr>
         <w:t>In ambele viewuri</w:t>
       </w:r>
+    </w:p>
+    <w:p>
+      <w:pPr>
+        <w:rPr>
+          <w:sz w:val="28"/>
+          <w:szCs w:val="28"/>
+        </w:rPr>
+      </w:pPr>
+    </w:p>
+    <w:p>
+      <w:pPr>
+        <w:rPr>
+          <w:b/>
+          <w:bCs/>
+          <w:sz w:val="28"/>
+          <w:szCs w:val="28"/>
+        </w:rPr>
+      </w:pPr>
+      <w:r>
+        <w:rPr>
+          <w:b/>
+          <w:bCs/>
+          <w:sz w:val="28"/>
+          <w:szCs w:val="28"/>
+        </w:rPr>
+        <w:t>Step</w:t>
+      </w:r>
+      <w:r>
+        <w:rPr>
+          <w:b/>
+          <w:bCs/>
+          <w:sz w:val="28"/>
+          <w:szCs w:val="28"/>
+        </w:rPr>
+        <w:t xml:space="preserve"> 19. Aggregation Binding</w:t>
+      </w:r>
+    </w:p>
+    <w:p>
+      <w:pPr>
+        <w:rPr>
+          <w:noProof/>
+        </w:rPr>
+      </w:pPr>
+      <w:r>
+        <w:rPr>
+          <w:sz w:val="28"/>
+          <w:szCs w:val="28"/>
+        </w:rPr>
+        <w:t>Trb sa adaugam in manifest</w:t>
+      </w:r>
+      <w:r>
+        <w:rPr>
+          <w:noProof/>
+        </w:rPr>
+        <w:t xml:space="preserve"> </w:t>
+      </w:r>
+      <w:r>
+        <w:rPr>
+          <w:b/>
+          <w:bCs/>
+          <w:sz w:val="28"/>
+          <w:szCs w:val="28"/>
+        </w:rPr>
+        <w:drawing>
+          <wp:inline distT="0" distB="0" distL="0" distR="0" wp14:anchorId="1CF24D45" wp14:editId="168B0AAA">
+            <wp:extent cx="3896269" cy="1133633"/>
+            <wp:effectExtent l="0" t="0" r="9525" b="9525"/>
+            <wp:docPr id="35" name="Picture 35" descr="Graphical user interface, text, website&#10;&#10;Description automatically generated"/>
+            <wp:cNvGraphicFramePr>
+              <a:graphicFrameLocks xmlns:a="http://schemas.openxmlformats.org/drawingml/2006/main" noChangeAspect="1"/>
+            </wp:cNvGraphicFramePr>
+            <a:graphic xmlns:a="http://schemas.openxmlformats.org/drawingml/2006/main">
+              <a:graphicData uri="http://schemas.openxmlformats.org/drawingml/2006/picture">
+                <pic:pic xmlns:pic="http://schemas.openxmlformats.org/drawingml/2006/picture">
+                  <pic:nvPicPr>
+                    <pic:cNvPr id="35" name="Picture 35" descr="Graphical user interface, text, website&#10;&#10;Description automatically generated"/>
+                    <pic:cNvPicPr/>
+                  </pic:nvPicPr>
+                  <pic:blipFill>
+                    <a:blip r:embed="rId40"/>
+                    <a:stretch>
+                      <a:fillRect/>
+                    </a:stretch>
+                  </pic:blipFill>
+                  <pic:spPr>
+                    <a:xfrm>
+                      <a:off x="0" y="0"/>
+                      <a:ext cx="3896269" cy="1133633"/>
+                    </a:xfrm>
+                    <a:prstGeom prst="rect">
+                      <a:avLst/>
+                    </a:prstGeom>
+                  </pic:spPr>
+                </pic:pic>
+              </a:graphicData>
+            </a:graphic>
+          </wp:inline>
+        </w:drawing>
+      </w:r>
+    </w:p>
+    <w:p>
+      <w:pPr>
+        <w:rPr>
+          <w:noProof/>
+        </w:rPr>
+      </w:pPr>
+      <w:r>
+        <w:rPr>
+          <w:noProof/>
+        </w:rPr>
+        <w:t>Uri=calea</w:t>
+      </w:r>
+    </w:p>
+    <w:p>
+      <w:pPr>
+        <w:rPr>
+          <w:noProof/>
+        </w:rPr>
+      </w:pPr>
+      <w:r>
+        <w:rPr>
+          <w:noProof/>
+        </w:rPr>
+        <w:t>componenta noastră va instanția automat un nou JSONModel care încarcă datele facturii din fișierul Invoices.json</w:t>
+      </w:r>
+    </w:p>
+    <w:p>
+      <w:pPr>
+        <w:rPr>
+          <w:noProof/>
+        </w:rPr>
+      </w:pPr>
+      <w:r>
+        <w:rPr>
+          <w:noProof/>
+        </w:rPr>
+        <w:t>Mai facem un view nou in App ca sa punem facturile</w:t>
+      </w:r>
+      <w:r>
+        <w:rPr>
+          <w:noProof/>
+        </w:rPr>
+        <w:t xml:space="preserve"> </w:t>
+      </w:r>
+      <w:r>
+        <w:rPr>
+          <w:noProof/>
+        </w:rPr>
+        <w:drawing>
+          <wp:inline distT="0" distB="0" distL="0" distR="0" wp14:anchorId="6BD1CFBD" wp14:editId="6C3D111E">
+            <wp:extent cx="5943600" cy="894715"/>
+            <wp:effectExtent l="0" t="0" r="0" b="0"/>
+            <wp:docPr id="36" name="Picture 36" descr="Text&#10;&#10;Description automatically generated"/>
+            <wp:cNvGraphicFramePr>
+              <a:graphicFrameLocks xmlns:a="http://schemas.openxmlformats.org/drawingml/2006/main" noChangeAspect="1"/>
+            </wp:cNvGraphicFramePr>
+            <a:graphic xmlns:a="http://schemas.openxmlformats.org/drawingml/2006/main">
+              <a:graphicData uri="http://schemas.openxmlformats.org/drawingml/2006/picture">
+                <pic:pic xmlns:pic="http://schemas.openxmlformats.org/drawingml/2006/picture">
+                  <pic:nvPicPr>
+                    <pic:cNvPr id="36" name="Picture 36" descr="Text&#10;&#10;Description automatically generated"/>
+                    <pic:cNvPicPr/>
+                  </pic:nvPicPr>
+                  <pic:blipFill>
+                    <a:blip r:embed="rId41"/>
+                    <a:stretch>
+                      <a:fillRect/>
+                    </a:stretch>
+                  </pic:blipFill>
+                  <pic:spPr>
+                    <a:xfrm>
+                      <a:off x="0" y="0"/>
+                      <a:ext cx="5943600" cy="894715"/>
+                    </a:xfrm>
+                    <a:prstGeom prst="rect">
+                      <a:avLst/>
+                    </a:prstGeom>
+                  </pic:spPr>
+                </pic:pic>
+              </a:graphicData>
+            </a:graphic>
+          </wp:inline>
+        </w:drawing>
+      </w:r>
+    </w:p>
+    <w:p>
+      <w:pPr>
+        <w:rPr>
+          <w:noProof/>
+        </w:rPr>
+      </w:pPr>
+      <w:r>
+        <w:rPr>
+          <w:noProof/>
+        </w:rPr>
+        <w:lastRenderedPageBreak/>
+        <w:t xml:space="preserve">Si acum ii facem propriul view </w:t>
+      </w:r>
+      <w:r>
+        <w:rPr>
+          <w:noProof/>
+        </w:rPr>
+        <w:drawing>
+          <wp:inline distT="0" distB="0" distL="0" distR="0" wp14:anchorId="12781642" wp14:editId="74881FCB">
+            <wp:extent cx="5943600" cy="2967990"/>
+            <wp:effectExtent l="0" t="0" r="0" b="0"/>
+            <wp:docPr id="37" name="Picture 37"/>
+            <wp:cNvGraphicFramePr>
+              <a:graphicFrameLocks xmlns:a="http://schemas.openxmlformats.org/drawingml/2006/main" noChangeAspect="1"/>
+            </wp:cNvGraphicFramePr>
+            <a:graphic xmlns:a="http://schemas.openxmlformats.org/drawingml/2006/main">
+              <a:graphicData uri="http://schemas.openxmlformats.org/drawingml/2006/picture">
+                <pic:pic xmlns:pic="http://schemas.openxmlformats.org/drawingml/2006/picture">
+                  <pic:nvPicPr>
+                    <pic:cNvPr id="1" name=""/>
+                    <pic:cNvPicPr/>
+                  </pic:nvPicPr>
+                  <pic:blipFill>
+                    <a:blip r:embed="rId42"/>
+                    <a:stretch>
+                      <a:fillRect/>
+                    </a:stretch>
+                  </pic:blipFill>
+                  <pic:spPr>
+                    <a:xfrm>
+                      <a:off x="0" y="0"/>
+                      <a:ext cx="5943600" cy="2967990"/>
+                    </a:xfrm>
+                    <a:prstGeom prst="rect">
+                      <a:avLst/>
+                    </a:prstGeom>
+                  </pic:spPr>
+                </pic:pic>
+              </a:graphicData>
+            </a:graphic>
+          </wp:inline>
+        </w:drawing>
+      </w:r>
+    </w:p>
+    <w:p>
+      <w:pPr>
+        <w:rPr>
+          <w:b/>
+          <w:bCs/>
+          <w:sz w:val="28"/>
+          <w:szCs w:val="28"/>
+        </w:rPr>
+      </w:pPr>
+    </w:p>
+    <w:p>
+      <w:pPr>
+        <w:rPr>
+          <w:b/>
+          <w:bCs/>
+          <w:sz w:val="28"/>
+          <w:szCs w:val="28"/>
+        </w:rPr>
+      </w:pPr>
     </w:p>
     <w:sectPr>
       <w:pgSz w:w="12240" w:h="15840"/>
@@ -4662,6 +4918,60 @@
     <w:uiPriority w:val="99"/>
     <w:rsid w:val="00E23B2B"/>
   </w:style>
+  <w:style w:type="paragraph" w:styleId="HTMLPreformatted">
+    <w:name w:val="HTML Preformatted"/>
+    <w:basedOn w:val="Normal"/>
+    <w:link w:val="HTMLPreformattedChar"/>
+    <w:uiPriority w:val="99"/>
+    <w:semiHidden/>
+    <w:unhideWhenUsed/>
+    <w:rsid w:val="00A757C4"/>
+    <w:pPr>
+      <w:tabs>
+        <w:tab w:val="left" w:pos="916"/>
+        <w:tab w:val="left" w:pos="1832"/>
+        <w:tab w:val="left" w:pos="2748"/>
+        <w:tab w:val="left" w:pos="3664"/>
+        <w:tab w:val="left" w:pos="4580"/>
+        <w:tab w:val="left" w:pos="5496"/>
+        <w:tab w:val="left" w:pos="6412"/>
+        <w:tab w:val="left" w:pos="7328"/>
+        <w:tab w:val="left" w:pos="8244"/>
+        <w:tab w:val="left" w:pos="9160"/>
+        <w:tab w:val="left" w:pos="10076"/>
+        <w:tab w:val="left" w:pos="10992"/>
+        <w:tab w:val="left" w:pos="11908"/>
+        <w:tab w:val="left" w:pos="12824"/>
+        <w:tab w:val="left" w:pos="13740"/>
+        <w:tab w:val="left" w:pos="14656"/>
+      </w:tabs>
+      <w:spacing w:after="0" w:line="240" w:lineRule="auto"/>
+    </w:pPr>
+    <w:rPr>
+      <w:rFonts w:ascii="Courier New" w:eastAsia="Times New Roman" w:hAnsi="Courier New" w:cs="Courier New"/>
+      <w:sz w:val="20"/>
+      <w:szCs w:val="20"/>
+      <w:lang w:val="en-US"/>
+    </w:rPr>
+  </w:style>
+  <w:style w:type="character" w:customStyle="1" w:styleId="HTMLPreformattedChar">
+    <w:name w:val="HTML Preformatted Char"/>
+    <w:basedOn w:val="DefaultParagraphFont"/>
+    <w:link w:val="HTMLPreformatted"/>
+    <w:uiPriority w:val="99"/>
+    <w:semiHidden/>
+    <w:rsid w:val="00A757C4"/>
+    <w:rPr>
+      <w:rFonts w:ascii="Courier New" w:eastAsia="Times New Roman" w:hAnsi="Courier New" w:cs="Courier New"/>
+      <w:sz w:val="20"/>
+      <w:szCs w:val="20"/>
+    </w:rPr>
+  </w:style>
+  <w:style w:type="character" w:customStyle="1" w:styleId="y2iqfc">
+    <w:name w:val="y2iqfc"/>
+    <w:basedOn w:val="DefaultParagraphFont"/>
+    <w:rsid w:val="00A757C4"/>
+  </w:style>
 </w:styles>
 </file>
 

--- a/Notes.docx
+++ b/Notes.docx
@@ -4098,7 +4098,6 @@
         <w:rPr>
           <w:noProof/>
         </w:rPr>
-        <w:lastRenderedPageBreak/>
         <w:t xml:space="preserve">Si acum ii facem propriul view </w:t>
       </w:r>
       <w:r>
@@ -4106,8 +4105,8 @@
           <w:noProof/>
         </w:rPr>
         <w:drawing>
-          <wp:inline distT="0" distB="0" distL="0" distR="0" wp14:anchorId="12781642" wp14:editId="74881FCB">
-            <wp:extent cx="5943600" cy="2967990"/>
+          <wp:inline distT="0" distB="0" distL="0" distR="0" wp14:anchorId="12781642" wp14:editId="5AE4589A">
+            <wp:extent cx="4686300" cy="2340146"/>
             <wp:effectExtent l="0" t="0" r="0" b="0"/>
             <wp:docPr id="37" name="Picture 37"/>
             <wp:cNvGraphicFramePr>
@@ -4129,7 +4128,7 @@
                   <pic:spPr>
                     <a:xfrm>
                       <a:off x="0" y="0"/>
-                      <a:ext cx="5943600" cy="2967990"/>
+                      <a:ext cx="4692949" cy="2343466"/>
                     </a:xfrm>
                     <a:prstGeom prst="rect">
                       <a:avLst/>
@@ -4151,6 +4150,490 @@
           <w:szCs w:val="28"/>
         </w:rPr>
       </w:pPr>
+    </w:p>
+    <w:p>
+      <w:pPr>
+        <w:rPr>
+          <w:b/>
+          <w:bCs/>
+          <w:sz w:val="28"/>
+          <w:szCs w:val="28"/>
+        </w:rPr>
+      </w:pPr>
+      <w:r>
+        <w:rPr>
+          <w:b/>
+          <w:bCs/>
+          <w:sz w:val="28"/>
+          <w:szCs w:val="28"/>
+        </w:rPr>
+        <w:lastRenderedPageBreak/>
+        <w:t>Step</w:t>
+      </w:r>
+      <w:r>
+        <w:rPr>
+          <w:b/>
+          <w:bCs/>
+          <w:sz w:val="28"/>
+          <w:szCs w:val="28"/>
+        </w:rPr>
+        <w:t xml:space="preserve"> </w:t>
+      </w:r>
+      <w:r>
+        <w:rPr>
+          <w:b/>
+          <w:bCs/>
+          <w:sz w:val="28"/>
+          <w:szCs w:val="28"/>
+        </w:rPr>
+        <w:t>20</w:t>
+      </w:r>
+      <w:r>
+        <w:rPr>
+          <w:b/>
+          <w:bCs/>
+          <w:sz w:val="28"/>
+          <w:szCs w:val="28"/>
+        </w:rPr>
+        <w:t xml:space="preserve">. </w:t>
+      </w:r>
+      <w:r>
+        <w:rPr>
+          <w:b/>
+          <w:bCs/>
+          <w:sz w:val="28"/>
+          <w:szCs w:val="28"/>
+        </w:rPr>
+        <w:t>Data Types</w:t>
+      </w:r>
+    </w:p>
+    <w:p>
+      <w:pPr>
+        <w:rPr>
+          <w:b/>
+          <w:bCs/>
+          <w:sz w:val="28"/>
+          <w:szCs w:val="28"/>
+        </w:rPr>
+      </w:pPr>
+      <w:r>
+        <w:rPr>
+          <w:b/>
+          <w:bCs/>
+          <w:sz w:val="28"/>
+          <w:szCs w:val="28"/>
+        </w:rPr>
+        <w:drawing>
+          <wp:inline distT="0" distB="0" distL="0" distR="0" wp14:anchorId="26F88C50" wp14:editId="7375D03D">
+            <wp:extent cx="5943600" cy="2711450"/>
+            <wp:effectExtent l="0" t="0" r="0" b="0"/>
+            <wp:docPr id="38" name="Picture 38" descr="Text&#10;&#10;Description automatically generated"/>
+            <wp:cNvGraphicFramePr>
+              <a:graphicFrameLocks xmlns:a="http://schemas.openxmlformats.org/drawingml/2006/main" noChangeAspect="1"/>
+            </wp:cNvGraphicFramePr>
+            <a:graphic xmlns:a="http://schemas.openxmlformats.org/drawingml/2006/main">
+              <a:graphicData uri="http://schemas.openxmlformats.org/drawingml/2006/picture">
+                <pic:pic xmlns:pic="http://schemas.openxmlformats.org/drawingml/2006/picture">
+                  <pic:nvPicPr>
+                    <pic:cNvPr id="38" name="Picture 38" descr="Text&#10;&#10;Description automatically generated"/>
+                    <pic:cNvPicPr/>
+                  </pic:nvPicPr>
+                  <pic:blipFill>
+                    <a:blip r:embed="rId43"/>
+                    <a:stretch>
+                      <a:fillRect/>
+                    </a:stretch>
+                  </pic:blipFill>
+                  <pic:spPr>
+                    <a:xfrm>
+                      <a:off x="0" y="0"/>
+                      <a:ext cx="5943600" cy="2711450"/>
+                    </a:xfrm>
+                    <a:prstGeom prst="rect">
+                      <a:avLst/>
+                    </a:prstGeom>
+                  </pic:spPr>
+                </pic:pic>
+              </a:graphicData>
+            </a:graphic>
+          </wp:inline>
+        </w:drawing>
+      </w:r>
+    </w:p>
+    <w:p>
+      <w:pPr>
+        <w:rPr>
+          <w:sz w:val="28"/>
+          <w:szCs w:val="28"/>
+        </w:rPr>
+      </w:pPr>
+      <w:r>
+        <w:rPr>
+          <w:sz w:val="28"/>
+          <w:szCs w:val="28"/>
+        </w:rPr>
+        <w:t>Deci in OLI, title, number, etc sunt proprietati deja definite</w:t>
+      </w:r>
+    </w:p>
+    <w:p>
+      <w:pPr>
+        <w:rPr>
+          <w:sz w:val="28"/>
+          <w:szCs w:val="28"/>
+        </w:rPr>
+      </w:pPr>
+      <w:r>
+        <w:rPr>
+          <w:sz w:val="28"/>
+          <w:szCs w:val="28"/>
+        </w:rPr>
+        <w:t>La path: specificam calea valorii cu care vrem sa lucram, iar currency ul vine din InvoiceListController</w:t>
+      </w:r>
+    </w:p>
+    <w:p>
+      <w:pPr>
+        <w:rPr>
+          <w:sz w:val="28"/>
+          <w:szCs w:val="28"/>
+        </w:rPr>
+      </w:pPr>
+      <w:r>
+        <w:rPr>
+          <w:sz w:val="28"/>
+          <w:szCs w:val="28"/>
+        </w:rPr>
+        <w:t>formatOptions -&gt;showMeasure</w:t>
+      </w:r>
+      <w:r>
+        <w:rPr>
+          <w:sz w:val="28"/>
+          <w:szCs w:val="28"/>
+        </w:rPr>
+        <w:t>-&gt; ar fi aratat EUR FIX LANGA</w:t>
+      </w:r>
+    </w:p>
+    <w:p>
+      <w:pPr>
+        <w:rPr>
+          <w:noProof/>
+        </w:rPr>
+      </w:pPr>
+      <w:r>
+        <w:rPr>
+          <w:sz w:val="28"/>
+          <w:szCs w:val="28"/>
+        </w:rPr>
+        <w:t>CU EL FALSE-&gt;</w:t>
+      </w:r>
+      <w:r>
+        <w:rPr>
+          <w:noProof/>
+        </w:rPr>
+        <w:t xml:space="preserve"> </w:t>
+      </w:r>
+      <w:r>
+        <w:rPr>
+          <w:sz w:val="28"/>
+          <w:szCs w:val="28"/>
+        </w:rPr>
+        <w:drawing>
+          <wp:inline distT="0" distB="0" distL="0" distR="0" wp14:anchorId="76DE97E8" wp14:editId="5476845C">
+            <wp:extent cx="828791" cy="562053"/>
+            <wp:effectExtent l="0" t="0" r="9525" b="0"/>
+            <wp:docPr id="39" name="Picture 39" descr="A picture containing text&#10;&#10;Description automatically generated"/>
+            <wp:cNvGraphicFramePr>
+              <a:graphicFrameLocks xmlns:a="http://schemas.openxmlformats.org/drawingml/2006/main" noChangeAspect="1"/>
+            </wp:cNvGraphicFramePr>
+            <a:graphic xmlns:a="http://schemas.openxmlformats.org/drawingml/2006/main">
+              <a:graphicData uri="http://schemas.openxmlformats.org/drawingml/2006/picture">
+                <pic:pic xmlns:pic="http://schemas.openxmlformats.org/drawingml/2006/picture">
+                  <pic:nvPicPr>
+                    <pic:cNvPr id="39" name="Picture 39" descr="A picture containing text&#10;&#10;Description automatically generated"/>
+                    <pic:cNvPicPr/>
+                  </pic:nvPicPr>
+                  <pic:blipFill>
+                    <a:blip r:embed="rId44"/>
+                    <a:stretch>
+                      <a:fillRect/>
+                    </a:stretch>
+                  </pic:blipFill>
+                  <pic:spPr>
+                    <a:xfrm>
+                      <a:off x="0" y="0"/>
+                      <a:ext cx="828791" cy="562053"/>
+                    </a:xfrm>
+                    <a:prstGeom prst="rect">
+                      <a:avLst/>
+                    </a:prstGeom>
+                  </pic:spPr>
+                </pic:pic>
+              </a:graphicData>
+            </a:graphic>
+          </wp:inline>
+        </w:drawing>
+      </w:r>
+    </w:p>
+    <w:p>
+      <w:pPr>
+        <w:rPr>
+          <w:noProof/>
+        </w:rPr>
+      </w:pPr>
+    </w:p>
+    <w:p>
+      <w:pPr>
+        <w:rPr>
+          <w:noProof/>
+        </w:rPr>
+      </w:pPr>
+      <w:r>
+        <w:rPr>
+          <w:noProof/>
+        </w:rPr>
+        <w:t>Apoi am facut controllerul pt InvoiceList unde am facut si currency ul</w:t>
+      </w:r>
+    </w:p>
+    <w:p>
+      <w:pPr>
+        <w:rPr>
+          <w:b/>
+          <w:bCs/>
+          <w:sz w:val="28"/>
+          <w:szCs w:val="28"/>
+        </w:rPr>
+      </w:pPr>
+      <w:r>
+        <w:rPr>
+          <w:b/>
+          <w:bCs/>
+          <w:sz w:val="28"/>
+          <w:szCs w:val="28"/>
+        </w:rPr>
+        <w:drawing>
+          <wp:inline distT="0" distB="0" distL="0" distR="0" wp14:anchorId="346DDAA9" wp14:editId="5D244300">
+            <wp:extent cx="6096000" cy="2343150"/>
+            <wp:effectExtent l="0" t="0" r="0" b="0"/>
+            <wp:docPr id="40" name="Picture 40"/>
+            <wp:cNvGraphicFramePr>
+              <a:graphicFrameLocks xmlns:a="http://schemas.openxmlformats.org/drawingml/2006/main" noChangeAspect="1"/>
+            </wp:cNvGraphicFramePr>
+            <a:graphic xmlns:a="http://schemas.openxmlformats.org/drawingml/2006/main">
+              <a:graphicData uri="http://schemas.openxmlformats.org/drawingml/2006/picture">
+                <pic:pic xmlns:pic="http://schemas.openxmlformats.org/drawingml/2006/picture">
+                  <pic:nvPicPr>
+                    <pic:cNvPr id="1" name=""/>
+                    <pic:cNvPicPr/>
+                  </pic:nvPicPr>
+                  <pic:blipFill>
+                    <a:blip r:embed="rId45"/>
+                    <a:stretch>
+                      <a:fillRect/>
+                    </a:stretch>
+                  </pic:blipFill>
+                  <pic:spPr>
+                    <a:xfrm>
+                      <a:off x="0" y="0"/>
+                      <a:ext cx="6099624" cy="2344543"/>
+                    </a:xfrm>
+                    <a:prstGeom prst="rect">
+                      <a:avLst/>
+                    </a:prstGeom>
+                  </pic:spPr>
+                </pic:pic>
+              </a:graphicData>
+            </a:graphic>
+          </wp:inline>
+        </w:drawing>
+      </w:r>
+    </w:p>
+    <w:p>
+      <w:pPr>
+        <w:rPr>
+          <w:b/>
+          <w:bCs/>
+          <w:sz w:val="28"/>
+          <w:szCs w:val="28"/>
+        </w:rPr>
+      </w:pPr>
+      <w:r>
+        <w:rPr>
+          <w:b/>
+          <w:bCs/>
+          <w:sz w:val="28"/>
+          <w:szCs w:val="28"/>
+        </w:rPr>
+        <w:lastRenderedPageBreak/>
+        <w:t>Step</w:t>
+      </w:r>
+      <w:r>
+        <w:rPr>
+          <w:b/>
+          <w:bCs/>
+          <w:sz w:val="28"/>
+          <w:szCs w:val="28"/>
+        </w:rPr>
+        <w:t xml:space="preserve"> 2</w:t>
+      </w:r>
+      <w:r>
+        <w:rPr>
+          <w:b/>
+          <w:bCs/>
+          <w:sz w:val="28"/>
+          <w:szCs w:val="28"/>
+        </w:rPr>
+        <w:t>1</w:t>
+      </w:r>
+      <w:r>
+        <w:rPr>
+          <w:b/>
+          <w:bCs/>
+          <w:sz w:val="28"/>
+          <w:szCs w:val="28"/>
+        </w:rPr>
+        <w:t xml:space="preserve">. </w:t>
+      </w:r>
+      <w:r>
+        <w:rPr>
+          <w:b/>
+          <w:bCs/>
+          <w:sz w:val="28"/>
+          <w:szCs w:val="28"/>
+        </w:rPr>
+        <w:t>Expression Binding</w:t>
+      </w:r>
+    </w:p>
+    <w:p>
+      <w:pPr>
+        <w:rPr>
+          <w:sz w:val="28"/>
+          <w:szCs w:val="28"/>
+        </w:rPr>
+      </w:pPr>
+      <w:r>
+        <w:rPr>
+          <w:sz w:val="28"/>
+          <w:szCs w:val="28"/>
+        </w:rPr>
+        <w:t>Expression binding- useful adding little components of logic to your various attrubutes in ui5 controls to determine pif smth needs to happend</w:t>
+      </w:r>
+    </w:p>
+    <w:p>
+      <w:pPr>
+        <w:rPr>
+          <w:sz w:val="28"/>
+          <w:szCs w:val="28"/>
+        </w:rPr>
+      </w:pPr>
+      <w:r>
+        <w:rPr>
+          <w:sz w:val="28"/>
+          <w:szCs w:val="28"/>
+        </w:rPr>
+        <w:t xml:space="preserve"> ex: o expresie ca sa zica daca preul e mai mare de 50 sa ne faca rosu si daca nu verde  </w:t>
+      </w:r>
+    </w:p>
+    <w:p>
+      <w:pPr>
+        <w:rPr>
+          <w:b/>
+          <w:bCs/>
+          <w:sz w:val="28"/>
+          <w:szCs w:val="28"/>
+        </w:rPr>
+      </w:pPr>
+      <w:r>
+        <w:rPr>
+          <w:b/>
+          <w:bCs/>
+          <w:sz w:val="28"/>
+          <w:szCs w:val="28"/>
+        </w:rPr>
+        <w:t xml:space="preserve">In OBI PUNEM </w:t>
+      </w:r>
+    </w:p>
+    <w:p>
+      <w:pPr>
+        <w:rPr>
+          <w:b/>
+          <w:bCs/>
+          <w:sz w:val="28"/>
+          <w:szCs w:val="28"/>
+        </w:rPr>
+      </w:pPr>
+      <w:r>
+        <w:rPr>
+          <w:b/>
+          <w:bCs/>
+          <w:sz w:val="28"/>
+          <w:szCs w:val="28"/>
+        </w:rPr>
+        <w:drawing>
+          <wp:inline distT="0" distB="0" distL="0" distR="0" wp14:anchorId="06FAE466" wp14:editId="47F0F100">
+            <wp:extent cx="5943600" cy="265430"/>
+            <wp:effectExtent l="0" t="0" r="0" b="0"/>
+            <wp:docPr id="42" name="Picture 42"/>
+            <wp:cNvGraphicFramePr>
+              <a:graphicFrameLocks xmlns:a="http://schemas.openxmlformats.org/drawingml/2006/main" noChangeAspect="1"/>
+            </wp:cNvGraphicFramePr>
+            <a:graphic xmlns:a="http://schemas.openxmlformats.org/drawingml/2006/main">
+              <a:graphicData uri="http://schemas.openxmlformats.org/drawingml/2006/picture">
+                <pic:pic xmlns:pic="http://schemas.openxmlformats.org/drawingml/2006/picture">
+                  <pic:nvPicPr>
+                    <pic:cNvPr id="1" name=""/>
+                    <pic:cNvPicPr/>
+                  </pic:nvPicPr>
+                  <pic:blipFill>
+                    <a:blip r:embed="rId46"/>
+                    <a:stretch>
+                      <a:fillRect/>
+                    </a:stretch>
+                  </pic:blipFill>
+                  <pic:spPr>
+                    <a:xfrm>
+                      <a:off x="0" y="0"/>
+                      <a:ext cx="5943600" cy="265430"/>
+                    </a:xfrm>
+                    <a:prstGeom prst="rect">
+                      <a:avLst/>
+                    </a:prstGeom>
+                  </pic:spPr>
+                </pic:pic>
+              </a:graphicData>
+            </a:graphic>
+          </wp:inline>
+        </w:drawing>
+      </w:r>
+    </w:p>
+    <w:p>
+      <w:pPr>
+        <w:rPr>
+          <w:sz w:val="28"/>
+          <w:szCs w:val="28"/>
+        </w:rPr>
+      </w:pPr>
+      <w:r>
+        <w:rPr>
+          <w:sz w:val="28"/>
+          <w:szCs w:val="28"/>
+        </w:rPr>
+        <w:t>Citire: daca val extendedPrice din Factura respectiva e mai mare decat 50-&gt;Error, daca nu-&gt;success</w:t>
+      </w:r>
+    </w:p>
+    <w:p>
+      <w:pPr>
+        <w:rPr>
+          <w:sz w:val="28"/>
+          <w:szCs w:val="28"/>
+        </w:rPr>
+      </w:pPr>
+      <w:r>
+        <w:rPr>
+          <w:sz w:val="28"/>
+          <w:szCs w:val="28"/>
+          <w:highlight w:val="green"/>
+        </w:rPr>
+        <w:t>Culorile se pun automat</w:t>
+      </w:r>
     </w:p>
     <w:p>
       <w:pPr>

--- a/Notes.docx
+++ b/Notes.docx
@@ -3231,16 +3231,7 @@
           <w:sz w:val="28"/>
           <w:szCs w:val="28"/>
         </w:rPr>
-        <w:t>1</w:t>
-      </w:r>
-      <w:r>
-        <w:rPr>
-          <w:b/>
-          <w:bCs/>
-          <w:sz w:val="28"/>
-          <w:szCs w:val="28"/>
-        </w:rPr>
-        <w:t>5</w:t>
+        <w:t>15</w:t>
       </w:r>
       <w:r>
         <w:rPr>
@@ -3258,16 +3249,7 @@
           <w:sz w:val="28"/>
           <w:szCs w:val="28"/>
         </w:rPr>
-        <w:t xml:space="preserve"> </w:t>
-      </w:r>
-      <w:r>
-        <w:rPr>
-          <w:b/>
-          <w:bCs/>
-          <w:sz w:val="28"/>
-          <w:szCs w:val="28"/>
-        </w:rPr>
-        <w:t>Nested Views</w:t>
+        <w:t xml:space="preserve"> Nested Views</w:t>
       </w:r>
     </w:p>
     <w:p>
@@ -3427,16 +3409,7 @@
           <w:sz w:val="28"/>
           <w:szCs w:val="28"/>
         </w:rPr>
-        <w:t>1</w:t>
-      </w:r>
-      <w:r>
-        <w:rPr>
-          <w:b/>
-          <w:bCs/>
-          <w:sz w:val="28"/>
-          <w:szCs w:val="28"/>
-        </w:rPr>
-        <w:t>6</w:t>
+        <w:t>16</w:t>
       </w:r>
       <w:r>
         <w:rPr>
@@ -3454,16 +3427,7 @@
           <w:sz w:val="28"/>
           <w:szCs w:val="28"/>
         </w:rPr>
-        <w:t xml:space="preserve"> </w:t>
-      </w:r>
-      <w:r>
-        <w:rPr>
-          <w:b/>
-          <w:bCs/>
-          <w:sz w:val="28"/>
-          <w:szCs w:val="28"/>
-        </w:rPr>
-        <w:t>Dialogs and Fragments</w:t>
+        <w:t xml:space="preserve"> Dialogs and Fragments</w:t>
       </w:r>
     </w:p>
     <w:p>
@@ -3620,16 +3584,7 @@
           <w:sz w:val="28"/>
           <w:szCs w:val="28"/>
         </w:rPr>
-        <w:t>1</w:t>
-      </w:r>
-      <w:r>
-        <w:rPr>
-          <w:b/>
-          <w:bCs/>
-          <w:sz w:val="28"/>
-          <w:szCs w:val="28"/>
-        </w:rPr>
-        <w:t>7</w:t>
+        <w:t>17</w:t>
       </w:r>
       <w:r>
         <w:rPr>
@@ -3647,16 +3602,7 @@
           <w:sz w:val="28"/>
           <w:szCs w:val="28"/>
         </w:rPr>
-        <w:t>Fragments</w:t>
-      </w:r>
-      <w:r>
-        <w:rPr>
-          <w:b/>
-          <w:bCs/>
-          <w:sz w:val="28"/>
-          <w:szCs w:val="28"/>
-        </w:rPr>
-        <w:t xml:space="preserve"> CallBacks</w:t>
+        <w:t>Fragments CallBacks</w:t>
       </w:r>
     </w:p>
     <w:p>
@@ -3859,16 +3805,7 @@
           <w:sz w:val="28"/>
           <w:szCs w:val="28"/>
         </w:rPr>
-        <w:t>1</w:t>
-      </w:r>
-      <w:r>
-        <w:rPr>
-          <w:b/>
-          <w:bCs/>
-          <w:sz w:val="28"/>
-          <w:szCs w:val="28"/>
-        </w:rPr>
-        <w:t>8</w:t>
+        <w:t>18</w:t>
       </w:r>
       <w:r>
         <w:rPr>
@@ -4177,34 +4114,7 @@
           <w:sz w:val="28"/>
           <w:szCs w:val="28"/>
         </w:rPr>
-        <w:t xml:space="preserve"> </w:t>
-      </w:r>
-      <w:r>
-        <w:rPr>
-          <w:b/>
-          <w:bCs/>
-          <w:sz w:val="28"/>
-          <w:szCs w:val="28"/>
-        </w:rPr>
-        <w:t>20</w:t>
-      </w:r>
-      <w:r>
-        <w:rPr>
-          <w:b/>
-          <w:bCs/>
-          <w:sz w:val="28"/>
-          <w:szCs w:val="28"/>
-        </w:rPr>
-        <w:t xml:space="preserve">. </w:t>
-      </w:r>
-      <w:r>
-        <w:rPr>
-          <w:b/>
-          <w:bCs/>
-          <w:sz w:val="28"/>
-          <w:szCs w:val="28"/>
-        </w:rPr>
-        <w:t>Data Types</w:t>
+        <w:t xml:space="preserve"> 20. Data Types</w:t>
       </w:r>
     </w:p>
     <w:p>
@@ -4472,34 +4382,7 @@
           <w:sz w:val="28"/>
           <w:szCs w:val="28"/>
         </w:rPr>
-        <w:t xml:space="preserve"> 2</w:t>
-      </w:r>
-      <w:r>
-        <w:rPr>
-          <w:b/>
-          <w:bCs/>
-          <w:sz w:val="28"/>
-          <w:szCs w:val="28"/>
-        </w:rPr>
-        <w:t>1</w:t>
-      </w:r>
-      <w:r>
-        <w:rPr>
-          <w:b/>
-          <w:bCs/>
-          <w:sz w:val="28"/>
-          <w:szCs w:val="28"/>
-        </w:rPr>
-        <w:t xml:space="preserve">. </w:t>
-      </w:r>
-      <w:r>
-        <w:rPr>
-          <w:b/>
-          <w:bCs/>
-          <w:sz w:val="28"/>
-          <w:szCs w:val="28"/>
-        </w:rPr>
-        <w:t>Expression Binding</w:t>
+        <w:t xml:space="preserve"> 21. Expression Binding</w:t>
       </w:r>
     </w:p>
     <w:p>
@@ -4644,6 +4527,417 @@
           <w:szCs w:val="28"/>
         </w:rPr>
       </w:pPr>
+    </w:p>
+    <w:p>
+      <w:pPr>
+        <w:rPr>
+          <w:b/>
+          <w:bCs/>
+          <w:sz w:val="28"/>
+          <w:szCs w:val="28"/>
+        </w:rPr>
+      </w:pPr>
+      <w:r>
+        <w:rPr>
+          <w:b/>
+          <w:bCs/>
+          <w:sz w:val="28"/>
+          <w:szCs w:val="28"/>
+        </w:rPr>
+        <w:t>Step</w:t>
+      </w:r>
+      <w:r>
+        <w:rPr>
+          <w:b/>
+          <w:bCs/>
+          <w:sz w:val="28"/>
+          <w:szCs w:val="28"/>
+        </w:rPr>
+        <w:t xml:space="preserve"> 22. Custom Formatters</w:t>
+      </w:r>
+    </w:p>
+    <w:p>
+      <w:pPr>
+        <w:rPr>
+          <w:noProof/>
+        </w:rPr>
+      </w:pPr>
+      <w:r>
+        <w:rPr>
+          <w:b/>
+          <w:bCs/>
+          <w:sz w:val="28"/>
+          <w:szCs w:val="28"/>
+        </w:rPr>
+        <w:t>Am luat statusul din json si in fct de el am trecut ceva</w:t>
+      </w:r>
+      <w:r>
+        <w:rPr>
+          <w:noProof/>
+        </w:rPr>
+        <w:t xml:space="preserve"> </w:t>
+      </w:r>
+      <w:r>
+        <w:rPr>
+          <w:b/>
+          <w:bCs/>
+          <w:sz w:val="28"/>
+          <w:szCs w:val="28"/>
+        </w:rPr>
+        <w:drawing>
+          <wp:inline distT="0" distB="0" distL="0" distR="0" wp14:anchorId="6D8FE082" wp14:editId="43A4D955">
+            <wp:extent cx="1181265" cy="2838846"/>
+            <wp:effectExtent l="0" t="0" r="0" b="0"/>
+            <wp:docPr id="43" name="Picture 43" descr="Graphical user interface, text, application, chat or text message&#10;&#10;Description automatically generated"/>
+            <wp:cNvGraphicFramePr>
+              <a:graphicFrameLocks xmlns:a="http://schemas.openxmlformats.org/drawingml/2006/main" noChangeAspect="1"/>
+            </wp:cNvGraphicFramePr>
+            <a:graphic xmlns:a="http://schemas.openxmlformats.org/drawingml/2006/main">
+              <a:graphicData uri="http://schemas.openxmlformats.org/drawingml/2006/picture">
+                <pic:pic xmlns:pic="http://schemas.openxmlformats.org/drawingml/2006/picture">
+                  <pic:nvPicPr>
+                    <pic:cNvPr id="43" name="Picture 43" descr="Graphical user interface, text, application, chat or text message&#10;&#10;Description automatically generated"/>
+                    <pic:cNvPicPr/>
+                  </pic:nvPicPr>
+                  <pic:blipFill>
+                    <a:blip r:embed="rId47"/>
+                    <a:stretch>
+                      <a:fillRect/>
+                    </a:stretch>
+                  </pic:blipFill>
+                  <pic:spPr>
+                    <a:xfrm>
+                      <a:off x="0" y="0"/>
+                      <a:ext cx="1181265" cy="2838846"/>
+                    </a:xfrm>
+                    <a:prstGeom prst="rect">
+                      <a:avLst/>
+                    </a:prstGeom>
+                  </pic:spPr>
+                </pic:pic>
+              </a:graphicData>
+            </a:graphic>
+          </wp:inline>
+        </w:drawing>
+      </w:r>
+    </w:p>
+    <w:p>
+      <w:pPr>
+        <w:rPr>
+          <w:noProof/>
+        </w:rPr>
+      </w:pPr>
+      <w:r>
+        <w:rPr>
+          <w:noProof/>
+        </w:rPr>
+        <w:t>Am facut un formatter.js in care erau caseurile</w:t>
+      </w:r>
+    </w:p>
+    <w:p>
+      <w:pPr>
+        <w:rPr>
+          <w:noProof/>
+        </w:rPr>
+      </w:pPr>
+      <w:r>
+        <w:rPr>
+          <w:noProof/>
+        </w:rPr>
+        <w:t>Apoi in controller am pus formatterul</w:t>
+      </w:r>
+    </w:p>
+    <w:p>
+      <w:pPr>
+        <w:rPr>
+          <w:noProof/>
+        </w:rPr>
+      </w:pPr>
+      <w:r>
+        <w:rPr>
+          <w:noProof/>
+        </w:rPr>
+        <w:t>Si ca sa si vedem: in view am pun FirstStatus cu ObjsStatus</w:t>
+      </w:r>
+    </w:p>
+    <w:p>
+      <w:pPr>
+        <w:rPr>
+          <w:noProof/>
+        </w:rPr>
+      </w:pPr>
+    </w:p>
+    <w:p>
+      <w:pPr>
+        <w:rPr>
+          <w:noProof/>
+        </w:rPr>
+      </w:pPr>
+    </w:p>
+    <w:p>
+      <w:pPr>
+        <w:rPr>
+          <w:b/>
+          <w:bCs/>
+          <w:sz w:val="28"/>
+          <w:szCs w:val="28"/>
+        </w:rPr>
+      </w:pPr>
+      <w:r>
+        <w:rPr>
+          <w:b/>
+          <w:bCs/>
+          <w:noProof/>
+          <w:sz w:val="28"/>
+          <w:szCs w:val="28"/>
+        </w:rPr>
+        <w:lastRenderedPageBreak/>
+        <w:t>Step 23 Filtering</w:t>
+      </w:r>
+    </w:p>
+    <w:p>
+      <w:pPr>
+        <w:rPr>
+          <w:sz w:val="24"/>
+          <w:szCs w:val="24"/>
+        </w:rPr>
+      </w:pPr>
+      <w:r>
+        <w:rPr>
+          <w:sz w:val="24"/>
+          <w:szCs w:val="24"/>
+        </w:rPr>
+        <w:t>Adaugam un search  bar pt InvoiceList</w:t>
+      </w:r>
+    </w:p>
+    <w:p>
+      <w:pPr>
+        <w:rPr>
+          <w:sz w:val="24"/>
+          <w:szCs w:val="24"/>
+        </w:rPr>
+      </w:pPr>
+      <w:r>
+        <w:rPr>
+          <w:sz w:val="24"/>
+          <w:szCs w:val="24"/>
+        </w:rPr>
+        <w:drawing>
+          <wp:inline distT="0" distB="0" distL="0" distR="0" wp14:anchorId="0D5C51B1" wp14:editId="10FA8355">
+            <wp:extent cx="5943600" cy="1741170"/>
+            <wp:effectExtent l="0" t="0" r="0" b="0"/>
+            <wp:docPr id="44" name="Picture 44" descr="Text&#10;&#10;Description automatically generated"/>
+            <wp:cNvGraphicFramePr>
+              <a:graphicFrameLocks xmlns:a="http://schemas.openxmlformats.org/drawingml/2006/main" noChangeAspect="1"/>
+            </wp:cNvGraphicFramePr>
+            <a:graphic xmlns:a="http://schemas.openxmlformats.org/drawingml/2006/main">
+              <a:graphicData uri="http://schemas.openxmlformats.org/drawingml/2006/picture">
+                <pic:pic xmlns:pic="http://schemas.openxmlformats.org/drawingml/2006/picture">
+                  <pic:nvPicPr>
+                    <pic:cNvPr id="44" name="Picture 44" descr="Text&#10;&#10;Description automatically generated"/>
+                    <pic:cNvPicPr/>
+                  </pic:nvPicPr>
+                  <pic:blipFill>
+                    <a:blip r:embed="rId48"/>
+                    <a:stretch>
+                      <a:fillRect/>
+                    </a:stretch>
+                  </pic:blipFill>
+                  <pic:spPr>
+                    <a:xfrm>
+                      <a:off x="0" y="0"/>
+                      <a:ext cx="5943600" cy="1741170"/>
+                    </a:xfrm>
+                    <a:prstGeom prst="rect">
+                      <a:avLst/>
+                    </a:prstGeom>
+                  </pic:spPr>
+                </pic:pic>
+              </a:graphicData>
+            </a:graphic>
+          </wp:inline>
+        </w:drawing>
+      </w:r>
+    </w:p>
+    <w:p>
+      <w:pPr>
+        <w:rPr>
+          <w:sz w:val="24"/>
+          <w:szCs w:val="24"/>
+        </w:rPr>
+      </w:pPr>
+      <w:r>
+        <w:rPr>
+          <w:sz w:val="24"/>
+          <w:szCs w:val="24"/>
+        </w:rPr>
+        <w:t>Si am dat si un id mai sus</w:t>
+      </w:r>
+    </w:p>
+    <w:p>
+      <w:pPr>
+        <w:rPr>
+          <w:sz w:val="24"/>
+          <w:szCs w:val="24"/>
+        </w:rPr>
+      </w:pPr>
+    </w:p>
+    <w:p>
+      <w:pPr>
+        <w:rPr>
+          <w:sz w:val="24"/>
+          <w:szCs w:val="24"/>
+        </w:rPr>
+      </w:pPr>
+      <w:r>
+        <w:rPr>
+          <w:sz w:val="24"/>
+          <w:szCs w:val="24"/>
+        </w:rPr>
+        <w:t>In Controller am facut functia pt filtrare</w:t>
+      </w:r>
+    </w:p>
+    <w:p>
+      <w:pPr>
+        <w:rPr>
+          <w:sz w:val="24"/>
+          <w:szCs w:val="24"/>
+        </w:rPr>
+      </w:pPr>
+    </w:p>
+    <w:p>
+      <w:pPr>
+        <w:rPr>
+          <w:b/>
+          <w:bCs/>
+          <w:noProof/>
+          <w:sz w:val="28"/>
+          <w:szCs w:val="28"/>
+        </w:rPr>
+      </w:pPr>
+      <w:r>
+        <w:rPr>
+          <w:b/>
+          <w:bCs/>
+          <w:noProof/>
+          <w:sz w:val="28"/>
+          <w:szCs w:val="28"/>
+        </w:rPr>
+        <w:t>Step 2</w:t>
+      </w:r>
+      <w:r>
+        <w:rPr>
+          <w:b/>
+          <w:bCs/>
+          <w:noProof/>
+          <w:sz w:val="28"/>
+          <w:szCs w:val="28"/>
+        </w:rPr>
+        <w:t>4</w:t>
+      </w:r>
+      <w:r>
+        <w:rPr>
+          <w:b/>
+          <w:bCs/>
+          <w:noProof/>
+          <w:sz w:val="28"/>
+          <w:szCs w:val="28"/>
+        </w:rPr>
+        <w:t xml:space="preserve"> </w:t>
+      </w:r>
+      <w:r>
+        <w:rPr>
+          <w:b/>
+          <w:bCs/>
+          <w:noProof/>
+          <w:sz w:val="28"/>
+          <w:szCs w:val="28"/>
+        </w:rPr>
+        <w:t>Sort and Group</w:t>
+      </w:r>
+    </w:p>
+    <w:p>
+      <w:pPr>
+        <w:rPr>
+          <w:noProof/>
+          <w:sz w:val="28"/>
+          <w:szCs w:val="28"/>
+        </w:rPr>
+      </w:pPr>
+      <w:r>
+        <w:rPr>
+          <w:noProof/>
+          <w:sz w:val="28"/>
+          <w:szCs w:val="28"/>
+        </w:rPr>
+        <w:t>Le sortam alfabetic si le grupam dupa companie</w:t>
+      </w:r>
+    </w:p>
+    <w:p>
+      <w:pPr>
+        <w:rPr>
+          <w:noProof/>
+          <w:sz w:val="28"/>
+          <w:szCs w:val="28"/>
+        </w:rPr>
+      </w:pPr>
+      <w:r>
+        <w:rPr>
+          <w:noProof/>
+          <w:sz w:val="28"/>
+          <w:szCs w:val="28"/>
+        </w:rPr>
+        <w:t>In view la items am adaugat prop de sortare, by default e ASC</w:t>
+      </w:r>
+    </w:p>
+    <w:p>
+      <w:pPr>
+        <w:rPr>
+          <w:sz w:val="28"/>
+          <w:szCs w:val="28"/>
+        </w:rPr>
+      </w:pPr>
+      <w:r>
+        <w:rPr>
+          <w:sz w:val="28"/>
+          <w:szCs w:val="28"/>
+        </w:rPr>
+        <w:drawing>
+          <wp:inline distT="0" distB="0" distL="0" distR="0" wp14:anchorId="242A9F9C" wp14:editId="1239DF8B">
+            <wp:extent cx="3210373" cy="1314633"/>
+            <wp:effectExtent l="0" t="0" r="9525" b="0"/>
+            <wp:docPr id="31" name="Picture 31" descr="Graphical user interface, text, application&#10;&#10;Description automatically generated"/>
+            <wp:cNvGraphicFramePr>
+              <a:graphicFrameLocks xmlns:a="http://schemas.openxmlformats.org/drawingml/2006/main" noChangeAspect="1"/>
+            </wp:cNvGraphicFramePr>
+            <a:graphic xmlns:a="http://schemas.openxmlformats.org/drawingml/2006/main">
+              <a:graphicData uri="http://schemas.openxmlformats.org/drawingml/2006/picture">
+                <pic:pic xmlns:pic="http://schemas.openxmlformats.org/drawingml/2006/picture">
+                  <pic:nvPicPr>
+                    <pic:cNvPr id="31" name="Picture 31" descr="Graphical user interface, text, application&#10;&#10;Description automatically generated"/>
+                    <pic:cNvPicPr/>
+                  </pic:nvPicPr>
+                  <pic:blipFill>
+                    <a:blip r:embed="rId49"/>
+                    <a:stretch>
+                      <a:fillRect/>
+                    </a:stretch>
+                  </pic:blipFill>
+                  <pic:spPr>
+                    <a:xfrm>
+                      <a:off x="0" y="0"/>
+                      <a:ext cx="3210373" cy="1314633"/>
+                    </a:xfrm>
+                    <a:prstGeom prst="rect">
+                      <a:avLst/>
+                    </a:prstGeom>
+                  </pic:spPr>
+                </pic:pic>
+              </a:graphicData>
+            </a:graphic>
+          </wp:inline>
+        </w:drawing>
+      </w:r>
     </w:p>
     <w:sectPr>
       <w:pgSz w:w="12240" w:h="15840"/>

--- a/Notes.docx
+++ b/Notes.docx
@@ -4903,9 +4903,17 @@
           <w:szCs w:val="28"/>
         </w:rPr>
         <w:drawing>
-          <wp:inline distT="0" distB="0" distL="0" distR="0" wp14:anchorId="242A9F9C" wp14:editId="1239DF8B">
+          <wp:anchor distT="0" distB="0" distL="114300" distR="114300" simplePos="0" relativeHeight="251658240" behindDoc="0" locked="0" layoutInCell="1" allowOverlap="1" wp14:anchorId="242A9F9C" wp14:editId="5811B814">
+            <wp:simplePos x="914400" y="5626100"/>
+            <wp:positionH relativeFrom="column">
+              <wp:align>left</wp:align>
+            </wp:positionH>
+            <wp:positionV relativeFrom="paragraph">
+              <wp:align>top</wp:align>
+            </wp:positionV>
             <wp:extent cx="3210373" cy="1314633"/>
-            <wp:effectExtent l="0" t="0" r="9525" b="0"/>
+            <wp:effectExtent l="0" t="0" r="0" b="0"/>
+            <wp:wrapSquare wrapText="bothSides"/>
             <wp:docPr id="31" name="Picture 31" descr="Graphical user interface, text, application&#10;&#10;Description automatically generated"/>
             <wp:cNvGraphicFramePr>
               <a:graphicFrameLocks xmlns:a="http://schemas.openxmlformats.org/drawingml/2006/main" noChangeAspect="1"/>
@@ -4918,7 +4926,13 @@
                     <pic:cNvPicPr/>
                   </pic:nvPicPr>
                   <pic:blipFill>
-                    <a:blip r:embed="rId49"/>
+                    <a:blip r:embed="rId49">
+                      <a:extLst>
+                        <a:ext uri="{28A0092B-C50C-407E-A947-70E740481C1C}">
+                          <a14:useLocalDpi xmlns:a14="http://schemas.microsoft.com/office/drawing/2010/main" val="0"/>
+                        </a:ext>
+                      </a:extLst>
+                    </a:blip>
                     <a:stretch>
                       <a:fillRect/>
                     </a:stretch>
@@ -4935,8 +4949,170 @@
                 </pic:pic>
               </a:graphicData>
             </a:graphic>
-          </wp:inline>
+          </wp:anchor>
         </w:drawing>
+      </w:r>
+    </w:p>
+    <w:p>
+      <w:pPr>
+        <w:rPr>
+          <w:sz w:val="28"/>
+          <w:szCs w:val="28"/>
+        </w:rPr>
+      </w:pPr>
+    </w:p>
+    <w:p>
+      <w:pPr>
+        <w:rPr>
+          <w:sz w:val="28"/>
+          <w:szCs w:val="28"/>
+        </w:rPr>
+      </w:pPr>
+    </w:p>
+    <w:p>
+      <w:pPr>
+        <w:rPr>
+          <w:sz w:val="28"/>
+          <w:szCs w:val="28"/>
+        </w:rPr>
+      </w:pPr>
+    </w:p>
+    <w:p>
+      <w:pPr>
+        <w:rPr>
+          <w:sz w:val="28"/>
+          <w:szCs w:val="28"/>
+        </w:rPr>
+      </w:pPr>
+    </w:p>
+    <w:p>
+      <w:pPr>
+        <w:rPr>
+          <w:b/>
+          <w:bCs/>
+          <w:noProof/>
+          <w:sz w:val="28"/>
+          <w:szCs w:val="28"/>
+        </w:rPr>
+      </w:pPr>
+      <w:r>
+        <w:rPr>
+          <w:b/>
+          <w:bCs/>
+          <w:noProof/>
+          <w:sz w:val="28"/>
+          <w:szCs w:val="28"/>
+        </w:rPr>
+        <w:t xml:space="preserve">Step </w:t>
+      </w:r>
+      <w:r>
+        <w:rPr>
+          <w:b/>
+          <w:bCs/>
+          <w:noProof/>
+          <w:sz w:val="28"/>
+          <w:szCs w:val="28"/>
+        </w:rPr>
+        <w:t>29 Debugg</w:t>
+      </w:r>
+    </w:p>
+    <w:p>
+      <w:pPr>
+        <w:rPr>
+          <w:noProof/>
+          <w:sz w:val="28"/>
+          <w:szCs w:val="28"/>
+        </w:rPr>
+      </w:pPr>
+      <w:r>
+        <w:rPr>
+          <w:noProof/>
+          <w:sz w:val="28"/>
+          <w:szCs w:val="28"/>
+        </w:rPr>
+        <w:t>Pt chrome trb sa avem extensia instalata</w:t>
+      </w:r>
+    </w:p>
+    <w:p>
+      <w:pPr>
+        <w:rPr>
+          <w:noProof/>
+          <w:sz w:val="28"/>
+          <w:szCs w:val="28"/>
+        </w:rPr>
+      </w:pPr>
+      <w:r>
+        <w:rPr>
+          <w:noProof/>
+          <w:sz w:val="28"/>
+          <w:szCs w:val="28"/>
+        </w:rPr>
+        <w:t>Apoi: CTRL+SHIFT+ALT+S</w:t>
+      </w:r>
+    </w:p>
+    <w:p>
+      <w:pPr>
+        <w:rPr>
+          <w:noProof/>
+          <w:sz w:val="28"/>
+          <w:szCs w:val="28"/>
+        </w:rPr>
+      </w:pPr>
+      <w:r>
+        <w:rPr>
+          <w:noProof/>
+          <w:sz w:val="28"/>
+          <w:szCs w:val="28"/>
+        </w:rPr>
+        <w:t>Trb sa dau refresh ca sa apas iar</w:t>
+      </w:r>
+    </w:p>
+    <w:p>
+      <w:pPr>
+        <w:rPr>
+          <w:b/>
+          <w:bCs/>
+          <w:noProof/>
+          <w:sz w:val="28"/>
+          <w:szCs w:val="28"/>
+        </w:rPr>
+      </w:pPr>
+    </w:p>
+    <w:p>
+      <w:pPr>
+        <w:rPr>
+          <w:b/>
+          <w:bCs/>
+          <w:noProof/>
+          <w:sz w:val="28"/>
+          <w:szCs w:val="28"/>
+        </w:rPr>
+      </w:pPr>
+      <w:r>
+        <w:rPr>
+          <w:b/>
+          <w:bCs/>
+          <w:noProof/>
+          <w:sz w:val="28"/>
+          <w:szCs w:val="28"/>
+        </w:rPr>
+        <w:lastRenderedPageBreak/>
+        <w:t>Step 30 Routing and Navigation</w:t>
+      </w:r>
+    </w:p>
+    <w:p>
+      <w:pPr>
+        <w:rPr>
+          <w:sz w:val="28"/>
+          <w:szCs w:val="28"/>
+        </w:rPr>
+      </w:pPr>
+      <w:r>
+        <w:rPr>
+          <w:sz w:val="28"/>
+          <w:szCs w:val="28"/>
+        </w:rPr>
+        <w:br w:type="textWrapping" w:clear="all"/>
       </w:r>
     </w:p>
     <w:sectPr>

--- a/Notes.docx
+++ b/Notes.docx
@@ -413,7 +413,7 @@
                     <pic:cNvPicPr/>
                   </pic:nvPicPr>
                   <pic:blipFill>
-                    <a:blip r:embed="rId7"/>
+                    <a:blip r:embed="rId8"/>
                     <a:stretch>
                       <a:fillRect/>
                     </a:stretch>
@@ -459,7 +459,7 @@
                     <pic:cNvPicPr/>
                   </pic:nvPicPr>
                   <pic:blipFill>
-                    <a:blip r:embed="rId8"/>
+                    <a:blip r:embed="rId9"/>
                     <a:stretch>
                       <a:fillRect/>
                     </a:stretch>
@@ -592,7 +592,7 @@
                     <pic:cNvPicPr/>
                   </pic:nvPicPr>
                   <pic:blipFill>
-                    <a:blip r:embed="rId9"/>
+                    <a:blip r:embed="rId10"/>
                     <a:stretch>
                       <a:fillRect/>
                     </a:stretch>
@@ -712,7 +712,7 @@
                     <pic:cNvPicPr/>
                   </pic:nvPicPr>
                   <pic:blipFill>
-                    <a:blip r:embed="rId10"/>
+                    <a:blip r:embed="rId11"/>
                     <a:stretch>
                       <a:fillRect/>
                     </a:stretch>
@@ -768,7 +768,7 @@
                     <pic:cNvPicPr/>
                   </pic:nvPicPr>
                   <pic:blipFill>
-                    <a:blip r:embed="rId11"/>
+                    <a:blip r:embed="rId12"/>
                     <a:stretch>
                       <a:fillRect/>
                     </a:stretch>
@@ -811,7 +811,7 @@
                     <pic:cNvPicPr/>
                   </pic:nvPicPr>
                   <pic:blipFill>
-                    <a:blip r:embed="rId12"/>
+                    <a:blip r:embed="rId13"/>
                     <a:stretch>
                       <a:fillRect/>
                     </a:stretch>
@@ -937,7 +937,7 @@
                     <pic:cNvPicPr/>
                   </pic:nvPicPr>
                   <pic:blipFill>
-                    <a:blip r:embed="rId13"/>
+                    <a:blip r:embed="rId14"/>
                     <a:stretch>
                       <a:fillRect/>
                     </a:stretch>
@@ -980,7 +980,7 @@
                     <pic:cNvPicPr/>
                   </pic:nvPicPr>
                   <pic:blipFill>
-                    <a:blip r:embed="rId14"/>
+                    <a:blip r:embed="rId15"/>
                     <a:stretch>
                       <a:fillRect/>
                     </a:stretch>
@@ -1042,7 +1042,7 @@
                     <pic:cNvPicPr/>
                   </pic:nvPicPr>
                   <pic:blipFill>
-                    <a:blip r:embed="rId15"/>
+                    <a:blip r:embed="rId16"/>
                     <a:stretch>
                       <a:fillRect/>
                     </a:stretch>
@@ -1089,7 +1089,7 @@
                     <pic:cNvPicPr/>
                   </pic:nvPicPr>
                   <pic:blipFill>
-                    <a:blip r:embed="rId16"/>
+                    <a:blip r:embed="rId17"/>
                     <a:stretch>
                       <a:fillRect/>
                     </a:stretch>
@@ -1268,7 +1268,7 @@
                     <pic:cNvPicPr/>
                   </pic:nvPicPr>
                   <pic:blipFill>
-                    <a:blip r:embed="rId17"/>
+                    <a:blip r:embed="rId18"/>
                     <a:stretch>
                       <a:fillRect/>
                     </a:stretch>
@@ -1311,7 +1311,7 @@
                     <pic:cNvPicPr/>
                   </pic:nvPicPr>
                   <pic:blipFill>
-                    <a:blip r:embed="rId18"/>
+                    <a:blip r:embed="rId19"/>
                     <a:stretch>
                       <a:fillRect/>
                     </a:stretch>
@@ -1435,7 +1435,7 @@
                     <pic:cNvPicPr/>
                   </pic:nvPicPr>
                   <pic:blipFill>
-                    <a:blip r:embed="rId19"/>
+                    <a:blip r:embed="rId20"/>
                     <a:stretch>
                       <a:fillRect/>
                     </a:stretch>
@@ -1494,7 +1494,7 @@
                     <pic:cNvPicPr/>
                   </pic:nvPicPr>
                   <pic:blipFill>
-                    <a:blip r:embed="rId20"/>
+                    <a:blip r:embed="rId21"/>
                     <a:stretch>
                       <a:fillRect/>
                     </a:stretch>
@@ -1615,7 +1615,7 @@
                     <pic:cNvPicPr/>
                   </pic:nvPicPr>
                   <pic:blipFill>
-                    <a:blip r:embed="rId21"/>
+                    <a:blip r:embed="rId22"/>
                     <a:stretch>
                       <a:fillRect/>
                     </a:stretch>
@@ -1687,79 +1687,6 @@
             <wp:extent cx="5943600" cy="455930"/>
             <wp:effectExtent l="0" t="0" r="0" b="0"/>
             <wp:docPr id="16" name="Picture 16"/>
-            <wp:cNvGraphicFramePr>
-              <a:graphicFrameLocks xmlns:a="http://schemas.openxmlformats.org/drawingml/2006/main" noChangeAspect="1"/>
-            </wp:cNvGraphicFramePr>
-            <a:graphic xmlns:a="http://schemas.openxmlformats.org/drawingml/2006/main">
-              <a:graphicData uri="http://schemas.openxmlformats.org/drawingml/2006/picture">
-                <pic:pic xmlns:pic="http://schemas.openxmlformats.org/drawingml/2006/picture">
-                  <pic:nvPicPr>
-                    <pic:cNvPr id="1" name=""/>
-                    <pic:cNvPicPr/>
-                  </pic:nvPicPr>
-                  <pic:blipFill>
-                    <a:blip r:embed="rId22"/>
-                    <a:stretch>
-                      <a:fillRect/>
-                    </a:stretch>
-                  </pic:blipFill>
-                  <pic:spPr>
-                    <a:xfrm>
-                      <a:off x="0" y="0"/>
-                      <a:ext cx="5943600" cy="455930"/>
-                    </a:xfrm>
-                    <a:prstGeom prst="rect">
-                      <a:avLst/>
-                    </a:prstGeom>
-                  </pic:spPr>
-                </pic:pic>
-              </a:graphicData>
-            </a:graphic>
-          </wp:inline>
-        </w:drawing>
-      </w:r>
-    </w:p>
-    <w:p>
-      <w:pPr>
-        <w:rPr>
-          <w:b/>
-          <w:bCs/>
-          <w:sz w:val="28"/>
-          <w:szCs w:val="28"/>
-        </w:rPr>
-      </w:pPr>
-      <w:r>
-        <w:rPr>
-          <w:b/>
-          <w:bCs/>
-          <w:sz w:val="28"/>
-          <w:szCs w:val="28"/>
-        </w:rPr>
-        <w:t>Facem ca la celelalte</w:t>
-      </w:r>
-    </w:p>
-    <w:p>
-      <w:pPr>
-        <w:rPr>
-          <w:b/>
-          <w:bCs/>
-          <w:sz w:val="28"/>
-          <w:szCs w:val="28"/>
-        </w:rPr>
-      </w:pPr>
-      <w:r>
-        <w:rPr>
-          <w:b/>
-          <w:bCs/>
-          <w:noProof/>
-          <w:sz w:val="28"/>
-          <w:szCs w:val="28"/>
-        </w:rPr>
-        <w:drawing>
-          <wp:inline distT="0" distB="0" distL="0" distR="0" wp14:anchorId="3890C2BB" wp14:editId="5F99F952">
-            <wp:extent cx="5943600" cy="2171065"/>
-            <wp:effectExtent l="0" t="0" r="0" b="0"/>
-            <wp:docPr id="17" name="Picture 17"/>
             <wp:cNvGraphicFramePr>
               <a:graphicFrameLocks xmlns:a="http://schemas.openxmlformats.org/drawingml/2006/main" noChangeAspect="1"/>
             </wp:cNvGraphicFramePr>
@@ -1779,7 +1706,7 @@
                   <pic:spPr>
                     <a:xfrm>
                       <a:off x="0" y="0"/>
-                      <a:ext cx="5943600" cy="2171065"/>
+                      <a:ext cx="5943600" cy="455930"/>
                     </a:xfrm>
                     <a:prstGeom prst="rect">
                       <a:avLst/>
@@ -1808,7 +1735,7 @@
           <w:sz w:val="28"/>
           <w:szCs w:val="28"/>
         </w:rPr>
-        <w:t>Ca si butonul sa aiba un text din fifsierul i18n</w:t>
+        <w:t>Facem ca la celelalte</w:t>
       </w:r>
     </w:p>
     <w:p>
@@ -1829,10 +1756,10 @@
           <w:szCs w:val="28"/>
         </w:rPr>
         <w:drawing>
-          <wp:inline distT="0" distB="0" distL="0" distR="0" wp14:anchorId="4FCB20CA" wp14:editId="0ACE845C">
-            <wp:extent cx="5943600" cy="2660015"/>
+          <wp:inline distT="0" distB="0" distL="0" distR="0" wp14:anchorId="3890C2BB" wp14:editId="5F99F952">
+            <wp:extent cx="5943600" cy="2171065"/>
             <wp:effectExtent l="0" t="0" r="0" b="0"/>
-            <wp:docPr id="18" name="Picture 18"/>
+            <wp:docPr id="17" name="Picture 17"/>
             <wp:cNvGraphicFramePr>
               <a:graphicFrameLocks xmlns:a="http://schemas.openxmlformats.org/drawingml/2006/main" noChangeAspect="1"/>
             </wp:cNvGraphicFramePr>
@@ -1852,7 +1779,7 @@
                   <pic:spPr>
                     <a:xfrm>
                       <a:off x="0" y="0"/>
-                      <a:ext cx="5943600" cy="2660015"/>
+                      <a:ext cx="5943600" cy="2171065"/>
                     </a:xfrm>
                     <a:prstGeom prst="rect">
                       <a:avLst/>
@@ -1874,89 +1801,14 @@
           <w:szCs w:val="28"/>
         </w:rPr>
       </w:pPr>
-    </w:p>
-    <w:p>
-      <w:pPr>
-        <w:rPr>
-          <w:b/>
-          <w:bCs/>
-          <w:sz w:val="28"/>
-          <w:szCs w:val="28"/>
-        </w:rPr>
-      </w:pPr>
-      <w:r>
-        <w:rPr>
-          <w:b/>
-          <w:bCs/>
-          <w:sz w:val="28"/>
-          <w:szCs w:val="28"/>
-        </w:rPr>
-        <w:t xml:space="preserve">Step </w:t>
-      </w:r>
-      <w:r>
-        <w:rPr>
-          <w:b/>
-          <w:bCs/>
-          <w:sz w:val="28"/>
-          <w:szCs w:val="28"/>
-        </w:rPr>
-        <w:t>9</w:t>
-      </w:r>
-      <w:r>
-        <w:rPr>
-          <w:b/>
-          <w:bCs/>
-          <w:sz w:val="28"/>
-          <w:szCs w:val="28"/>
-        </w:rPr>
-        <w:t xml:space="preserve">. </w:t>
-      </w:r>
-      <w:r>
-        <w:rPr>
-          <w:b/>
-          <w:bCs/>
-          <w:sz w:val="28"/>
-          <w:szCs w:val="28"/>
-        </w:rPr>
-        <w:t>Component Configuration</w:t>
-      </w:r>
-    </w:p>
-    <w:p>
-      <w:pPr>
-        <w:rPr>
-          <w:b/>
-          <w:bCs/>
-          <w:sz w:val="28"/>
-          <w:szCs w:val="28"/>
-        </w:rPr>
-      </w:pPr>
-      <w:r>
-        <w:rPr>
-          <w:b/>
-          <w:bCs/>
-          <w:sz w:val="28"/>
-          <w:szCs w:val="28"/>
-        </w:rPr>
-        <w:t>Components- provide independent si reuseable parts in app</w:t>
-      </w:r>
-    </w:p>
-    <w:p>
-      <w:pPr>
-        <w:rPr>
-          <w:b/>
-          <w:bCs/>
-          <w:sz w:val="28"/>
-          <w:szCs w:val="28"/>
-        </w:rPr>
-      </w:pPr>
-      <w:r>
-        <w:rPr>
-          <w:b/>
-          <w:bCs/>
-          <w:sz w:val="28"/>
-          <w:szCs w:val="28"/>
-        </w:rPr>
-        <w:t>Creare componenta</w:t>
+      <w:r>
+        <w:rPr>
+          <w:b/>
+          <w:bCs/>
+          <w:sz w:val="28"/>
+          <w:szCs w:val="28"/>
+        </w:rPr>
+        <w:t>Ca si butonul sa aiba un text din fifsierul i18n</w:t>
       </w:r>
     </w:p>
     <w:p>
@@ -1977,10 +1829,10 @@
           <w:szCs w:val="28"/>
         </w:rPr>
         <w:drawing>
-          <wp:inline distT="0" distB="0" distL="0" distR="0" wp14:anchorId="6055D9F2" wp14:editId="5896F42D">
-            <wp:extent cx="4410691" cy="2724530"/>
-            <wp:effectExtent l="0" t="0" r="9525" b="0"/>
-            <wp:docPr id="19" name="Picture 19"/>
+          <wp:inline distT="0" distB="0" distL="0" distR="0" wp14:anchorId="4FCB20CA" wp14:editId="0ACE845C">
+            <wp:extent cx="5943600" cy="2660015"/>
+            <wp:effectExtent l="0" t="0" r="0" b="0"/>
+            <wp:docPr id="18" name="Picture 18"/>
             <wp:cNvGraphicFramePr>
               <a:graphicFrameLocks xmlns:a="http://schemas.openxmlformats.org/drawingml/2006/main" noChangeAspect="1"/>
             </wp:cNvGraphicFramePr>
@@ -2000,6 +1852,154 @@
                   <pic:spPr>
                     <a:xfrm>
                       <a:off x="0" y="0"/>
+                      <a:ext cx="5943600" cy="2660015"/>
+                    </a:xfrm>
+                    <a:prstGeom prst="rect">
+                      <a:avLst/>
+                    </a:prstGeom>
+                  </pic:spPr>
+                </pic:pic>
+              </a:graphicData>
+            </a:graphic>
+          </wp:inline>
+        </w:drawing>
+      </w:r>
+    </w:p>
+    <w:p>
+      <w:pPr>
+        <w:rPr>
+          <w:b/>
+          <w:bCs/>
+          <w:sz w:val="28"/>
+          <w:szCs w:val="28"/>
+        </w:rPr>
+      </w:pPr>
+    </w:p>
+    <w:p>
+      <w:pPr>
+        <w:rPr>
+          <w:b/>
+          <w:bCs/>
+          <w:sz w:val="28"/>
+          <w:szCs w:val="28"/>
+        </w:rPr>
+      </w:pPr>
+      <w:r>
+        <w:rPr>
+          <w:b/>
+          <w:bCs/>
+          <w:sz w:val="28"/>
+          <w:szCs w:val="28"/>
+        </w:rPr>
+        <w:t xml:space="preserve">Step </w:t>
+      </w:r>
+      <w:r>
+        <w:rPr>
+          <w:b/>
+          <w:bCs/>
+          <w:sz w:val="28"/>
+          <w:szCs w:val="28"/>
+        </w:rPr>
+        <w:t>9</w:t>
+      </w:r>
+      <w:r>
+        <w:rPr>
+          <w:b/>
+          <w:bCs/>
+          <w:sz w:val="28"/>
+          <w:szCs w:val="28"/>
+        </w:rPr>
+        <w:t xml:space="preserve">. </w:t>
+      </w:r>
+      <w:r>
+        <w:rPr>
+          <w:b/>
+          <w:bCs/>
+          <w:sz w:val="28"/>
+          <w:szCs w:val="28"/>
+        </w:rPr>
+        <w:t>Component Configuration</w:t>
+      </w:r>
+    </w:p>
+    <w:p>
+      <w:pPr>
+        <w:rPr>
+          <w:b/>
+          <w:bCs/>
+          <w:sz w:val="28"/>
+          <w:szCs w:val="28"/>
+        </w:rPr>
+      </w:pPr>
+      <w:r>
+        <w:rPr>
+          <w:b/>
+          <w:bCs/>
+          <w:sz w:val="28"/>
+          <w:szCs w:val="28"/>
+        </w:rPr>
+        <w:t>Components- provide independent si reuseable parts in app</w:t>
+      </w:r>
+    </w:p>
+    <w:p>
+      <w:pPr>
+        <w:rPr>
+          <w:b/>
+          <w:bCs/>
+          <w:sz w:val="28"/>
+          <w:szCs w:val="28"/>
+        </w:rPr>
+      </w:pPr>
+      <w:r>
+        <w:rPr>
+          <w:b/>
+          <w:bCs/>
+          <w:sz w:val="28"/>
+          <w:szCs w:val="28"/>
+        </w:rPr>
+        <w:t>Creare componenta</w:t>
+      </w:r>
+    </w:p>
+    <w:p>
+      <w:pPr>
+        <w:rPr>
+          <w:b/>
+          <w:bCs/>
+          <w:sz w:val="28"/>
+          <w:szCs w:val="28"/>
+        </w:rPr>
+      </w:pPr>
+      <w:r>
+        <w:rPr>
+          <w:b/>
+          <w:bCs/>
+          <w:noProof/>
+          <w:sz w:val="28"/>
+          <w:szCs w:val="28"/>
+        </w:rPr>
+        <w:drawing>
+          <wp:inline distT="0" distB="0" distL="0" distR="0" wp14:anchorId="6055D9F2" wp14:editId="5896F42D">
+            <wp:extent cx="4410691" cy="2724530"/>
+            <wp:effectExtent l="0" t="0" r="9525" b="0"/>
+            <wp:docPr id="19" name="Picture 19"/>
+            <wp:cNvGraphicFramePr>
+              <a:graphicFrameLocks xmlns:a="http://schemas.openxmlformats.org/drawingml/2006/main" noChangeAspect="1"/>
+            </wp:cNvGraphicFramePr>
+            <a:graphic xmlns:a="http://schemas.openxmlformats.org/drawingml/2006/main">
+              <a:graphicData uri="http://schemas.openxmlformats.org/drawingml/2006/picture">
+                <pic:pic xmlns:pic="http://schemas.openxmlformats.org/drawingml/2006/picture">
+                  <pic:nvPicPr>
+                    <pic:cNvPr id="1" name=""/>
+                    <pic:cNvPicPr/>
+                  </pic:nvPicPr>
+                  <pic:blipFill>
+                    <a:blip r:embed="rId26"/>
+                    <a:stretch>
+                      <a:fillRect/>
+                    </a:stretch>
+                  </pic:blipFill>
+                  <pic:spPr>
+                    <a:xfrm>
+                      <a:off x="0" y="0"/>
                       <a:ext cx="4410691" cy="2724530"/>
                     </a:xfrm>
                     <a:prstGeom prst="rect">
@@ -2085,7 +2085,7 @@
                     <pic:cNvPicPr/>
                   </pic:nvPicPr>
                   <pic:blipFill>
-                    <a:blip r:embed="rId26"/>
+                    <a:blip r:embed="rId27"/>
                     <a:stretch>
                       <a:fillRect/>
                     </a:stretch>
@@ -2168,7 +2168,7 @@
                     <pic:cNvPicPr/>
                   </pic:nvPicPr>
                   <pic:blipFill>
-                    <a:blip r:embed="rId27"/>
+                    <a:blip r:embed="rId28"/>
                     <a:stretch>
                       <a:fillRect/>
                     </a:stretch>
@@ -2252,7 +2252,7 @@
                     <pic:cNvPicPr/>
                   </pic:nvPicPr>
                   <pic:blipFill>
-                    <a:blip r:embed="rId28"/>
+                    <a:blip r:embed="rId29"/>
                     <a:stretch>
                       <a:fillRect/>
                     </a:stretch>
@@ -2656,7 +2656,7 @@
                     <pic:cNvPicPr/>
                   </pic:nvPicPr>
                   <pic:blipFill>
-                    <a:blip r:embed="rId29"/>
+                    <a:blip r:embed="rId30"/>
                     <a:stretch>
                       <a:fillRect/>
                     </a:stretch>
@@ -2794,7 +2794,7 @@
                     <pic:cNvPicPr/>
                   </pic:nvPicPr>
                   <pic:blipFill>
-                    <a:blip r:embed="rId30"/>
+                    <a:blip r:embed="rId31"/>
                     <a:stretch>
                       <a:fillRect/>
                     </a:stretch>
@@ -2989,7 +2989,7 @@
                     <pic:cNvPicPr/>
                   </pic:nvPicPr>
                   <pic:blipFill>
-                    <a:blip r:embed="rId31"/>
+                    <a:blip r:embed="rId32"/>
                     <a:stretch>
                       <a:fillRect/>
                     </a:stretch>
@@ -3042,66 +3042,6 @@
             <wp:extent cx="5943600" cy="3435985"/>
             <wp:effectExtent l="0" t="0" r="0" b="0"/>
             <wp:docPr id="27" name="Picture 27"/>
-            <wp:cNvGraphicFramePr>
-              <a:graphicFrameLocks xmlns:a="http://schemas.openxmlformats.org/drawingml/2006/main" noChangeAspect="1"/>
-            </wp:cNvGraphicFramePr>
-            <a:graphic xmlns:a="http://schemas.openxmlformats.org/drawingml/2006/main">
-              <a:graphicData uri="http://schemas.openxmlformats.org/drawingml/2006/picture">
-                <pic:pic xmlns:pic="http://schemas.openxmlformats.org/drawingml/2006/picture">
-                  <pic:nvPicPr>
-                    <pic:cNvPr id="1" name=""/>
-                    <pic:cNvPicPr/>
-                  </pic:nvPicPr>
-                  <pic:blipFill>
-                    <a:blip r:embed="rId32"/>
-                    <a:stretch>
-                      <a:fillRect/>
-                    </a:stretch>
-                  </pic:blipFill>
-                  <pic:spPr>
-                    <a:xfrm>
-                      <a:off x="0" y="0"/>
-                      <a:ext cx="5943600" cy="3435985"/>
-                    </a:xfrm>
-                    <a:prstGeom prst="rect">
-                      <a:avLst/>
-                    </a:prstGeom>
-                  </pic:spPr>
-                </pic:pic>
-              </a:graphicData>
-            </a:graphic>
-          </wp:inline>
-        </w:drawing>
-      </w:r>
-    </w:p>
-    <w:p>
-      <w:pPr>
-        <w:rPr>
-          <w:noProof/>
-        </w:rPr>
-      </w:pPr>
-      <w:r>
-        <w:rPr>
-          <w:b/>
-          <w:bCs/>
-          <w:sz w:val="28"/>
-          <w:szCs w:val="28"/>
-        </w:rPr>
-        <w:t xml:space="preserve">In view am pus </w:t>
-      </w:r>
-      <w:r>
-        <w:rPr>
-          <w:b/>
-          <w:bCs/>
-          <w:noProof/>
-          <w:sz w:val="28"/>
-          <w:szCs w:val="28"/>
-        </w:rPr>
-        <w:drawing>
-          <wp:inline distT="0" distB="0" distL="0" distR="0" wp14:anchorId="2CFC04CA" wp14:editId="5B508549">
-            <wp:extent cx="4334480" cy="400106"/>
-            <wp:effectExtent l="0" t="0" r="0" b="0"/>
-            <wp:docPr id="28" name="Picture 28"/>
             <wp:cNvGraphicFramePr>
               <a:graphicFrameLocks xmlns:a="http://schemas.openxmlformats.org/drawingml/2006/main" noChangeAspect="1"/>
             </wp:cNvGraphicFramePr>
@@ -3121,7 +3061,7 @@
                   <pic:spPr>
                     <a:xfrm>
                       <a:off x="0" y="0"/>
-                      <a:ext cx="4334480" cy="400106"/>
+                      <a:ext cx="5943600" cy="3435985"/>
                     </a:xfrm>
                     <a:prstGeom prst="rect">
                       <a:avLst/>
@@ -3133,26 +3073,21 @@
           </wp:inline>
         </w:drawing>
       </w:r>
-      <w:r>
-        <w:rPr>
-          <w:b/>
-          <w:bCs/>
-          <w:sz w:val="28"/>
-          <w:szCs w:val="28"/>
-        </w:rPr>
-        <w:t>(ca in css facut) si</w:t>
-      </w:r>
-      <w:r>
-        <w:rPr>
-          <w:noProof/>
-        </w:rPr>
-        <w:t xml:space="preserve"> </w:t>
-      </w:r>
-      <w:r>
-        <w:rPr>
-          <w:noProof/>
-        </w:rPr>
-        <w:t xml:space="preserve">myCustoMtext la fel </w:t>
+    </w:p>
+    <w:p>
+      <w:pPr>
+        <w:rPr>
+          <w:noProof/>
+        </w:rPr>
+      </w:pPr>
+      <w:r>
+        <w:rPr>
+          <w:b/>
+          <w:bCs/>
+          <w:sz w:val="28"/>
+          <w:szCs w:val="28"/>
+        </w:rPr>
+        <w:t xml:space="preserve">In view am pus </w:t>
       </w:r>
       <w:r>
         <w:rPr>
@@ -3163,10 +3098,10 @@
           <w:szCs w:val="28"/>
         </w:rPr>
         <w:drawing>
-          <wp:inline distT="0" distB="0" distL="0" distR="0" wp14:anchorId="21C3CB49" wp14:editId="655E2D39">
-            <wp:extent cx="5943600" cy="607695"/>
+          <wp:inline distT="0" distB="0" distL="0" distR="0" wp14:anchorId="2CFC04CA" wp14:editId="5B508549">
+            <wp:extent cx="4334480" cy="400106"/>
             <wp:effectExtent l="0" t="0" r="0" b="0"/>
-            <wp:docPr id="29" name="Picture 29"/>
+            <wp:docPr id="28" name="Picture 28"/>
             <wp:cNvGraphicFramePr>
               <a:graphicFrameLocks xmlns:a="http://schemas.openxmlformats.org/drawingml/2006/main" noChangeAspect="1"/>
             </wp:cNvGraphicFramePr>
@@ -3186,6 +3121,71 @@
                   <pic:spPr>
                     <a:xfrm>
                       <a:off x="0" y="0"/>
+                      <a:ext cx="4334480" cy="400106"/>
+                    </a:xfrm>
+                    <a:prstGeom prst="rect">
+                      <a:avLst/>
+                    </a:prstGeom>
+                  </pic:spPr>
+                </pic:pic>
+              </a:graphicData>
+            </a:graphic>
+          </wp:inline>
+        </w:drawing>
+      </w:r>
+      <w:r>
+        <w:rPr>
+          <w:b/>
+          <w:bCs/>
+          <w:sz w:val="28"/>
+          <w:szCs w:val="28"/>
+        </w:rPr>
+        <w:t>(ca in css facut) si</w:t>
+      </w:r>
+      <w:r>
+        <w:rPr>
+          <w:noProof/>
+        </w:rPr>
+        <w:t xml:space="preserve"> </w:t>
+      </w:r>
+      <w:r>
+        <w:rPr>
+          <w:noProof/>
+        </w:rPr>
+        <w:t xml:space="preserve">myCustoMtext la fel </w:t>
+      </w:r>
+      <w:r>
+        <w:rPr>
+          <w:b/>
+          <w:bCs/>
+          <w:noProof/>
+          <w:sz w:val="28"/>
+          <w:szCs w:val="28"/>
+        </w:rPr>
+        <w:drawing>
+          <wp:inline distT="0" distB="0" distL="0" distR="0" wp14:anchorId="21C3CB49" wp14:editId="655E2D39">
+            <wp:extent cx="5943600" cy="607695"/>
+            <wp:effectExtent l="0" t="0" r="0" b="0"/>
+            <wp:docPr id="29" name="Picture 29"/>
+            <wp:cNvGraphicFramePr>
+              <a:graphicFrameLocks xmlns:a="http://schemas.openxmlformats.org/drawingml/2006/main" noChangeAspect="1"/>
+            </wp:cNvGraphicFramePr>
+            <a:graphic xmlns:a="http://schemas.openxmlformats.org/drawingml/2006/main">
+              <a:graphicData uri="http://schemas.openxmlformats.org/drawingml/2006/picture">
+                <pic:pic xmlns:pic="http://schemas.openxmlformats.org/drawingml/2006/picture">
+                  <pic:nvPicPr>
+                    <pic:cNvPr id="1" name=""/>
+                    <pic:cNvPicPr/>
+                  </pic:nvPicPr>
+                  <pic:blipFill>
+                    <a:blip r:embed="rId35"/>
+                    <a:stretch>
+                      <a:fillRect/>
+                    </a:stretch>
+                  </pic:blipFill>
+                  <pic:spPr>
+                    <a:xfrm>
+                      <a:off x="0" y="0"/>
                       <a:ext cx="5943600" cy="607695"/>
                     </a:xfrm>
                     <a:prstGeom prst="rect">
@@ -3305,7 +3305,7 @@
                     <pic:cNvPicPr/>
                   </pic:nvPicPr>
                   <pic:blipFill>
-                    <a:blip r:embed="rId35"/>
+                    <a:blip r:embed="rId36"/>
                     <a:stretch>
                       <a:fillRect/>
                     </a:stretch>
@@ -3348,7 +3348,7 @@
                     <pic:cNvPicPr/>
                   </pic:nvPicPr>
                   <pic:blipFill>
-                    <a:blip r:embed="rId36"/>
+                    <a:blip r:embed="rId37"/>
                     <a:stretch>
                       <a:fillRect/>
                     </a:stretch>
@@ -3537,7 +3537,7 @@
                     <pic:cNvPicPr/>
                   </pic:nvPicPr>
                   <pic:blipFill>
-                    <a:blip r:embed="rId37"/>
+                    <a:blip r:embed="rId38"/>
                     <a:stretch>
                       <a:fillRect/>
                     </a:stretch>
@@ -3667,7 +3667,7 @@
                     <pic:cNvPicPr/>
                   </pic:nvPicPr>
                   <pic:blipFill>
-                    <a:blip r:embed="rId38"/>
+                    <a:blip r:embed="rId39"/>
                     <a:stretch>
                       <a:fillRect/>
                     </a:stretch>
@@ -3735,7 +3735,7 @@
                     <pic:cNvPicPr/>
                   </pic:nvPicPr>
                   <pic:blipFill>
-                    <a:blip r:embed="rId39"/>
+                    <a:blip r:embed="rId40"/>
                     <a:stretch>
                       <a:fillRect/>
                     </a:stretch>
@@ -3919,7 +3919,7 @@
                     <pic:cNvPicPr/>
                   </pic:nvPicPr>
                   <pic:blipFill>
-                    <a:blip r:embed="rId40"/>
+                    <a:blip r:embed="rId41"/>
                     <a:stretch>
                       <a:fillRect/>
                     </a:stretch>
@@ -4004,7 +4004,7 @@
                     <pic:cNvPicPr/>
                   </pic:nvPicPr>
                   <pic:blipFill>
-                    <a:blip r:embed="rId41"/>
+                    <a:blip r:embed="rId42"/>
                     <a:stretch>
                       <a:fillRect/>
                     </a:stretch>
@@ -4057,7 +4057,7 @@
                     <pic:cNvPicPr/>
                   </pic:nvPicPr>
                   <pic:blipFill>
-                    <a:blip r:embed="rId42"/>
+                    <a:blip r:embed="rId43"/>
                     <a:stretch>
                       <a:fillRect/>
                     </a:stretch>
@@ -4149,7 +4149,7 @@
                     <pic:cNvPicPr/>
                   </pic:nvPicPr>
                   <pic:blipFill>
-                    <a:blip r:embed="rId43"/>
+                    <a:blip r:embed="rId44"/>
                     <a:stretch>
                       <a:fillRect/>
                     </a:stretch>
@@ -4262,7 +4262,7 @@
                     <pic:cNvPicPr/>
                   </pic:nvPicPr>
                   <pic:blipFill>
-                    <a:blip r:embed="rId44"/>
+                    <a:blip r:embed="rId45"/>
                     <a:stretch>
                       <a:fillRect/>
                     </a:stretch>
@@ -4324,137 +4324,6 @@
             <wp:extent cx="6096000" cy="2343150"/>
             <wp:effectExtent l="0" t="0" r="0" b="0"/>
             <wp:docPr id="40" name="Picture 40"/>
-            <wp:cNvGraphicFramePr>
-              <a:graphicFrameLocks xmlns:a="http://schemas.openxmlformats.org/drawingml/2006/main" noChangeAspect="1"/>
-            </wp:cNvGraphicFramePr>
-            <a:graphic xmlns:a="http://schemas.openxmlformats.org/drawingml/2006/main">
-              <a:graphicData uri="http://schemas.openxmlformats.org/drawingml/2006/picture">
-                <pic:pic xmlns:pic="http://schemas.openxmlformats.org/drawingml/2006/picture">
-                  <pic:nvPicPr>
-                    <pic:cNvPr id="1" name=""/>
-                    <pic:cNvPicPr/>
-                  </pic:nvPicPr>
-                  <pic:blipFill>
-                    <a:blip r:embed="rId45"/>
-                    <a:stretch>
-                      <a:fillRect/>
-                    </a:stretch>
-                  </pic:blipFill>
-                  <pic:spPr>
-                    <a:xfrm>
-                      <a:off x="0" y="0"/>
-                      <a:ext cx="6099624" cy="2344543"/>
-                    </a:xfrm>
-                    <a:prstGeom prst="rect">
-                      <a:avLst/>
-                    </a:prstGeom>
-                  </pic:spPr>
-                </pic:pic>
-              </a:graphicData>
-            </a:graphic>
-          </wp:inline>
-        </w:drawing>
-      </w:r>
-    </w:p>
-    <w:p>
-      <w:pPr>
-        <w:rPr>
-          <w:b/>
-          <w:bCs/>
-          <w:sz w:val="28"/>
-          <w:szCs w:val="28"/>
-        </w:rPr>
-      </w:pPr>
-      <w:r>
-        <w:rPr>
-          <w:b/>
-          <w:bCs/>
-          <w:sz w:val="28"/>
-          <w:szCs w:val="28"/>
-        </w:rPr>
-        <w:lastRenderedPageBreak/>
-        <w:t>Step</w:t>
-      </w:r>
-      <w:r>
-        <w:rPr>
-          <w:b/>
-          <w:bCs/>
-          <w:sz w:val="28"/>
-          <w:szCs w:val="28"/>
-        </w:rPr>
-        <w:t xml:space="preserve"> 21. Expression Binding</w:t>
-      </w:r>
-    </w:p>
-    <w:p>
-      <w:pPr>
-        <w:rPr>
-          <w:sz w:val="28"/>
-          <w:szCs w:val="28"/>
-        </w:rPr>
-      </w:pPr>
-      <w:r>
-        <w:rPr>
-          <w:sz w:val="28"/>
-          <w:szCs w:val="28"/>
-        </w:rPr>
-        <w:t>Expression binding- useful adding little components of logic to your various attrubutes in ui5 controls to determine pif smth needs to happend</w:t>
-      </w:r>
-    </w:p>
-    <w:p>
-      <w:pPr>
-        <w:rPr>
-          <w:sz w:val="28"/>
-          <w:szCs w:val="28"/>
-        </w:rPr>
-      </w:pPr>
-      <w:r>
-        <w:rPr>
-          <w:sz w:val="28"/>
-          <w:szCs w:val="28"/>
-        </w:rPr>
-        <w:t xml:space="preserve"> ex: o expresie ca sa zica daca preul e mai mare de 50 sa ne faca rosu si daca nu verde  </w:t>
-      </w:r>
-    </w:p>
-    <w:p>
-      <w:pPr>
-        <w:rPr>
-          <w:b/>
-          <w:bCs/>
-          <w:sz w:val="28"/>
-          <w:szCs w:val="28"/>
-        </w:rPr>
-      </w:pPr>
-      <w:r>
-        <w:rPr>
-          <w:b/>
-          <w:bCs/>
-          <w:sz w:val="28"/>
-          <w:szCs w:val="28"/>
-        </w:rPr>
-        <w:t xml:space="preserve">In OBI PUNEM </w:t>
-      </w:r>
-    </w:p>
-    <w:p>
-      <w:pPr>
-        <w:rPr>
-          <w:b/>
-          <w:bCs/>
-          <w:sz w:val="28"/>
-          <w:szCs w:val="28"/>
-        </w:rPr>
-      </w:pPr>
-      <w:r>
-        <w:rPr>
-          <w:b/>
-          <w:bCs/>
-          <w:sz w:val="28"/>
-          <w:szCs w:val="28"/>
-        </w:rPr>
-        <w:drawing>
-          <wp:inline distT="0" distB="0" distL="0" distR="0" wp14:anchorId="06FAE466" wp14:editId="47F0F100">
-            <wp:extent cx="5943600" cy="265430"/>
-            <wp:effectExtent l="0" t="0" r="0" b="0"/>
-            <wp:docPr id="42" name="Picture 42"/>
             <wp:cNvGraphicFramePr>
               <a:graphicFrameLocks xmlns:a="http://schemas.openxmlformats.org/drawingml/2006/main" noChangeAspect="1"/>
             </wp:cNvGraphicFramePr>
@@ -4474,6 +4343,137 @@
                   <pic:spPr>
                     <a:xfrm>
                       <a:off x="0" y="0"/>
+                      <a:ext cx="6099624" cy="2344543"/>
+                    </a:xfrm>
+                    <a:prstGeom prst="rect">
+                      <a:avLst/>
+                    </a:prstGeom>
+                  </pic:spPr>
+                </pic:pic>
+              </a:graphicData>
+            </a:graphic>
+          </wp:inline>
+        </w:drawing>
+      </w:r>
+    </w:p>
+    <w:p>
+      <w:pPr>
+        <w:rPr>
+          <w:b/>
+          <w:bCs/>
+          <w:sz w:val="28"/>
+          <w:szCs w:val="28"/>
+        </w:rPr>
+      </w:pPr>
+      <w:r>
+        <w:rPr>
+          <w:b/>
+          <w:bCs/>
+          <w:sz w:val="28"/>
+          <w:szCs w:val="28"/>
+        </w:rPr>
+        <w:lastRenderedPageBreak/>
+        <w:t>Step</w:t>
+      </w:r>
+      <w:r>
+        <w:rPr>
+          <w:b/>
+          <w:bCs/>
+          <w:sz w:val="28"/>
+          <w:szCs w:val="28"/>
+        </w:rPr>
+        <w:t xml:space="preserve"> 21. Expression Binding</w:t>
+      </w:r>
+    </w:p>
+    <w:p>
+      <w:pPr>
+        <w:rPr>
+          <w:sz w:val="28"/>
+          <w:szCs w:val="28"/>
+        </w:rPr>
+      </w:pPr>
+      <w:r>
+        <w:rPr>
+          <w:sz w:val="28"/>
+          <w:szCs w:val="28"/>
+        </w:rPr>
+        <w:t>Expression binding- useful adding little components of logic to your various attrubutes in ui5 controls to determine pif smth needs to happend</w:t>
+      </w:r>
+    </w:p>
+    <w:p>
+      <w:pPr>
+        <w:rPr>
+          <w:sz w:val="28"/>
+          <w:szCs w:val="28"/>
+        </w:rPr>
+      </w:pPr>
+      <w:r>
+        <w:rPr>
+          <w:sz w:val="28"/>
+          <w:szCs w:val="28"/>
+        </w:rPr>
+        <w:t xml:space="preserve"> ex: o expresie ca sa zica daca preul e mai mare de 50 sa ne faca rosu si daca nu verde  </w:t>
+      </w:r>
+    </w:p>
+    <w:p>
+      <w:pPr>
+        <w:rPr>
+          <w:b/>
+          <w:bCs/>
+          <w:sz w:val="28"/>
+          <w:szCs w:val="28"/>
+        </w:rPr>
+      </w:pPr>
+      <w:r>
+        <w:rPr>
+          <w:b/>
+          <w:bCs/>
+          <w:sz w:val="28"/>
+          <w:szCs w:val="28"/>
+        </w:rPr>
+        <w:t xml:space="preserve">In OBI PUNEM </w:t>
+      </w:r>
+    </w:p>
+    <w:p>
+      <w:pPr>
+        <w:rPr>
+          <w:b/>
+          <w:bCs/>
+          <w:sz w:val="28"/>
+          <w:szCs w:val="28"/>
+        </w:rPr>
+      </w:pPr>
+      <w:r>
+        <w:rPr>
+          <w:b/>
+          <w:bCs/>
+          <w:sz w:val="28"/>
+          <w:szCs w:val="28"/>
+        </w:rPr>
+        <w:drawing>
+          <wp:inline distT="0" distB="0" distL="0" distR="0" wp14:anchorId="06FAE466" wp14:editId="47F0F100">
+            <wp:extent cx="5943600" cy="265430"/>
+            <wp:effectExtent l="0" t="0" r="0" b="0"/>
+            <wp:docPr id="42" name="Picture 42"/>
+            <wp:cNvGraphicFramePr>
+              <a:graphicFrameLocks xmlns:a="http://schemas.openxmlformats.org/drawingml/2006/main" noChangeAspect="1"/>
+            </wp:cNvGraphicFramePr>
+            <a:graphic xmlns:a="http://schemas.openxmlformats.org/drawingml/2006/main">
+              <a:graphicData uri="http://schemas.openxmlformats.org/drawingml/2006/picture">
+                <pic:pic xmlns:pic="http://schemas.openxmlformats.org/drawingml/2006/picture">
+                  <pic:nvPicPr>
+                    <pic:cNvPr id="1" name=""/>
+                    <pic:cNvPicPr/>
+                  </pic:nvPicPr>
+                  <pic:blipFill>
+                    <a:blip r:embed="rId47"/>
+                    <a:stretch>
+                      <a:fillRect/>
+                    </a:stretch>
+                  </pic:blipFill>
+                  <pic:spPr>
+                    <a:xfrm>
+                      <a:off x="0" y="0"/>
                       <a:ext cx="5943600" cy="265430"/>
                     </a:xfrm>
                     <a:prstGeom prst="rect">
@@ -4600,7 +4600,7 @@
                     <pic:cNvPicPr/>
                   </pic:nvPicPr>
                   <pic:blipFill>
-                    <a:blip r:embed="rId47"/>
+                    <a:blip r:embed="rId48"/>
                     <a:stretch>
                       <a:fillRect/>
                     </a:stretch>
@@ -4738,7 +4738,7 @@
                     <pic:cNvPicPr/>
                   </pic:nvPicPr>
                   <pic:blipFill>
-                    <a:blip r:embed="rId48"/>
+                    <a:blip r:embed="rId49"/>
                     <a:stretch>
                       <a:fillRect/>
                     </a:stretch>
@@ -4926,7 +4926,7 @@
                     <pic:cNvPicPr/>
                   </pic:nvPicPr>
                   <pic:blipFill>
-                    <a:blip r:embed="rId49">
+                    <a:blip r:embed="rId50">
                       <a:extLst>
                         <a:ext uri="{28A0092B-C50C-407E-A947-70E740481C1C}">
                           <a14:useLocalDpi xmlns:a14="http://schemas.microsoft.com/office/drawing/2010/main" val="0"/>
@@ -5112,8 +5112,176 @@
           <w:sz w:val="28"/>
           <w:szCs w:val="28"/>
         </w:rPr>
-        <w:br w:type="textWrapping" w:clear="all"/>
-      </w:r>
+        <w:t>Cand apasam pe un item sa deschida o alta pag</w:t>
+      </w:r>
+    </w:p>
+    <w:p>
+      <w:pPr>
+        <w:rPr>
+          <w:noProof/>
+        </w:rPr>
+      </w:pPr>
+      <w:r>
+        <w:rPr>
+          <w:sz w:val="28"/>
+          <w:szCs w:val="28"/>
+        </w:rPr>
+        <w:t>Punem in manifest dependintele pt routing. A vem 3 sectiuni principale: config, roues, target</w:t>
+      </w:r>
+      <w:r>
+        <w:rPr>
+          <w:noProof/>
+        </w:rPr>
+        <w:t xml:space="preserve"> </w:t>
+      </w:r>
+      <w:r>
+        <w:rPr>
+          <w:sz w:val="28"/>
+          <w:szCs w:val="28"/>
+        </w:rPr>
+        <w:drawing>
+          <wp:inline distT="0" distB="0" distL="0" distR="0" wp14:anchorId="40C2C145" wp14:editId="0C300BB1">
+            <wp:extent cx="5943600" cy="2775585"/>
+            <wp:effectExtent l="0" t="0" r="0" b="0"/>
+            <wp:docPr id="41" name="Picture 41" descr="Text&#10;&#10;Description automatically generated"/>
+            <wp:cNvGraphicFramePr>
+              <a:graphicFrameLocks xmlns:a="http://schemas.openxmlformats.org/drawingml/2006/main" noChangeAspect="1"/>
+            </wp:cNvGraphicFramePr>
+            <a:graphic xmlns:a="http://schemas.openxmlformats.org/drawingml/2006/main">
+              <a:graphicData uri="http://schemas.openxmlformats.org/drawingml/2006/picture">
+                <pic:pic xmlns:pic="http://schemas.openxmlformats.org/drawingml/2006/picture">
+                  <pic:nvPicPr>
+                    <pic:cNvPr id="41" name="Picture 41" descr="Text&#10;&#10;Description automatically generated"/>
+                    <pic:cNvPicPr/>
+                  </pic:nvPicPr>
+                  <pic:blipFill>
+                    <a:blip r:embed="rId51"/>
+                    <a:stretch>
+                      <a:fillRect/>
+                    </a:stretch>
+                  </pic:blipFill>
+                  <pic:spPr>
+                    <a:xfrm>
+                      <a:off x="0" y="0"/>
+                      <a:ext cx="5943600" cy="2775585"/>
+                    </a:xfrm>
+                    <a:prstGeom prst="rect">
+                      <a:avLst/>
+                    </a:prstGeom>
+                  </pic:spPr>
+                </pic:pic>
+              </a:graphicData>
+            </a:graphic>
+          </wp:inline>
+        </w:drawing>
+      </w:r>
+    </w:p>
+    <w:p>
+      <w:pPr>
+        <w:rPr>
+          <w:noProof/>
+        </w:rPr>
+      </w:pPr>
+      <w:r>
+        <w:rPr>
+          <w:noProof/>
+        </w:rPr>
+        <w:t>Facem Overview view si punem continutul din app in overview</w:t>
+      </w:r>
+    </w:p>
+    <w:p>
+      <w:pPr>
+        <w:rPr>
+          <w:noProof/>
+        </w:rPr>
+      </w:pPr>
+      <w:r>
+        <w:rPr>
+          <w:noProof/>
+        </w:rPr>
+        <w:t>Si apoi curatam app view ul</w:t>
+      </w:r>
+    </w:p>
+    <w:p>
+      <w:pPr>
+        <w:rPr>
+          <w:noProof/>
+        </w:rPr>
+      </w:pPr>
+      <w:r>
+        <w:rPr>
+          <w:noProof/>
+        </w:rPr>
+        <w:t>Mai facem un view pt details</w:t>
+      </w:r>
+    </w:p>
+    <w:p>
+      <w:pPr>
+        <w:rPr>
+          <w:noProof/>
+        </w:rPr>
+      </w:pPr>
+      <w:r>
+        <w:rPr>
+          <w:noProof/>
+        </w:rPr>
+        <w:t>Apoi mergem in Invoice ListView si punem ca atunci cand se apasa sa navigheze prin eventul onPress din InvoiceLIstController</w:t>
+      </w:r>
+    </w:p>
+    <w:p>
+      <w:pPr>
+        <w:rPr>
+          <w:noProof/>
+        </w:rPr>
+      </w:pPr>
+      <w:r>
+        <w:rPr>
+          <w:noProof/>
+        </w:rPr>
+        <w:drawing>
+          <wp:inline distT="0" distB="0" distL="0" distR="0" wp14:anchorId="09377F08" wp14:editId="31111B37">
+            <wp:extent cx="3791479" cy="562053"/>
+            <wp:effectExtent l="0" t="0" r="0" b="9525"/>
+            <wp:docPr id="45" name="Picture 45" descr="Graphical user interface, website&#10;&#10;Description automatically generated"/>
+            <wp:cNvGraphicFramePr>
+              <a:graphicFrameLocks xmlns:a="http://schemas.openxmlformats.org/drawingml/2006/main" noChangeAspect="1"/>
+            </wp:cNvGraphicFramePr>
+            <a:graphic xmlns:a="http://schemas.openxmlformats.org/drawingml/2006/main">
+              <a:graphicData uri="http://schemas.openxmlformats.org/drawingml/2006/picture">
+                <pic:pic xmlns:pic="http://schemas.openxmlformats.org/drawingml/2006/picture">
+                  <pic:nvPicPr>
+                    <pic:cNvPr id="45" name="Picture 45" descr="Graphical user interface, website&#10;&#10;Description automatically generated"/>
+                    <pic:cNvPicPr/>
+                  </pic:nvPicPr>
+                  <pic:blipFill>
+                    <a:blip r:embed="rId52"/>
+                    <a:stretch>
+                      <a:fillRect/>
+                    </a:stretch>
+                  </pic:blipFill>
+                  <pic:spPr>
+                    <a:xfrm>
+                      <a:off x="0" y="0"/>
+                      <a:ext cx="3791479" cy="562053"/>
+                    </a:xfrm>
+                    <a:prstGeom prst="rect">
+                      <a:avLst/>
+                    </a:prstGeom>
+                  </pic:spPr>
+                </pic:pic>
+              </a:graphicData>
+            </a:graphic>
+          </wp:inline>
+        </w:drawing>
+      </w:r>
+    </w:p>
+    <w:p>
+      <w:pPr>
+        <w:rPr>
+          <w:sz w:val="28"/>
+          <w:szCs w:val="28"/>
+        </w:rPr>
+      </w:pPr>
     </w:p>
     <w:sectPr>
       <w:pgSz w:w="12240" w:h="15840"/>
@@ -6221,4 +6389,16 @@
     </a:ext>
   </a:extLst>
 </a:theme>
+</file>
+
+<file path=customXml/item1.xml><?xml version="1.0" encoding="utf-8"?>
+<b:Sources xmlns:b="http://schemas.openxmlformats.org/officeDocument/2006/bibliography" xmlns="http://schemas.openxmlformats.org/officeDocument/2006/bibliography" SelectedStyle="\APASixthEditionOfficeOnline.xsl" StyleName="APA" Version="6"/>
+</file>
+
+<file path=customXml/itemProps1.xml><?xml version="1.0" encoding="utf-8"?>
+<ds:datastoreItem xmlns:ds="http://schemas.openxmlformats.org/officeDocument/2006/customXml" ds:itemID="{1142C4B7-7101-43BE-A701-59D5C1D35FFF}">
+  <ds:schemaRefs>
+    <ds:schemaRef ds:uri="http://schemas.openxmlformats.org/officeDocument/2006/bibliography"/>
+  </ds:schemaRefs>
+</ds:datastoreItem>
 </file>